--- a/Work-Case #1.docx
+++ b/Work-Case #1.docx
@@ -1,6 +1,6 @@
 
 <file path=word/document.xml><?xml version="1.0" encoding="utf-8"?>
-<w:document xmlns:wpc="http://schemas.microsoft.com/office/word/2010/wordprocessingCanvas" xmlns:cx="http://schemas.microsoft.com/office/drawing/2014/chartex" xmlns:cx1="http://schemas.microsoft.com/office/drawing/2015/9/8/chartex" xmlns:mc="http://schemas.openxmlformats.org/markup-compatibility/2006" xmlns:o="urn:schemas-microsoft-com:office:office" xmlns:r="http://schemas.openxmlformats.org/officeDocument/2006/relationships" xmlns:m="http://schemas.openxmlformats.org/officeDocument/2006/math" xmlns:v="urn:schemas-microsoft-com:vml" xmlns:wp14="http://schemas.microsoft.com/office/word/2010/wordprocessingDrawing" xmlns:wp="http://schemas.openxmlformats.org/drawingml/2006/wordprocessingDrawing" xmlns:w10="urn:schemas-microsoft-com:office:word" xmlns:w="http://schemas.openxmlformats.org/wordprocessingml/2006/main" xmlns:w14="http://schemas.microsoft.com/office/word/2010/wordml" xmlns:w15="http://schemas.microsoft.com/office/word/2012/wordml" xmlns:w16se="http://schemas.microsoft.com/office/word/2015/wordml/symex" xmlns:wpg="http://schemas.microsoft.com/office/word/2010/wordprocessingGroup" xmlns:wpi="http://schemas.microsoft.com/office/word/2010/wordprocessingInk" xmlns:wne="http://schemas.microsoft.com/office/word/2006/wordml" xmlns:wps="http://schemas.microsoft.com/office/word/2010/wordprocessingShape" mc:Ignorable="w14 w15 w16se wp14">
+<w:document xmlns:wpc="http://schemas.microsoft.com/office/word/2010/wordprocessingCanvas" xmlns:mc="http://schemas.openxmlformats.org/markup-compatibility/2006" xmlns:o="urn:schemas-microsoft-com:office:office" xmlns:r="http://schemas.openxmlformats.org/officeDocument/2006/relationships" xmlns:m="http://schemas.openxmlformats.org/officeDocument/2006/math" xmlns:v="urn:schemas-microsoft-com:vml" xmlns:wp14="http://schemas.microsoft.com/office/word/2010/wordprocessingDrawing" xmlns:wp="http://schemas.openxmlformats.org/drawingml/2006/wordprocessingDrawing" xmlns:w10="urn:schemas-microsoft-com:office:word" xmlns:w="http://schemas.openxmlformats.org/wordprocessingml/2006/main" xmlns:w14="http://schemas.microsoft.com/office/word/2010/wordml" xmlns:w15="http://schemas.microsoft.com/office/word/2012/wordml" xmlns:wpg="http://schemas.microsoft.com/office/word/2010/wordprocessingGroup" xmlns:wpi="http://schemas.microsoft.com/office/word/2010/wordprocessingInk" xmlns:wne="http://schemas.microsoft.com/office/word/2006/wordml" xmlns:wps="http://schemas.microsoft.com/office/word/2010/wordprocessingShape" mc:Ignorable="w14 w15 wp14">
   <w:body>
     <w:p>
       <w:pPr>
@@ -23,29 +23,7 @@
           <w:sz w:val="36"/>
           <w:szCs w:val="36"/>
         </w:rPr>
-        <w:t>WORK-CASE №1 (</w:t>
-      </w:r>
-      <w:proofErr w:type="spellStart"/>
-      <w:r>
-        <w:rPr>
-          <w:rFonts w:ascii="Times New Roman" w:eastAsia="Times New Roman" w:hAnsi="Times New Roman" w:cs="Times New Roman"/>
-          <w:b/>
-          <w:bCs/>
-          <w:sz w:val="36"/>
-          <w:szCs w:val="36"/>
-        </w:rPr>
-        <w:t>Git</w:t>
-      </w:r>
-      <w:proofErr w:type="spellEnd"/>
-      <w:r>
-        <w:rPr>
-          <w:rFonts w:ascii="Times New Roman" w:eastAsia="Times New Roman" w:hAnsi="Times New Roman" w:cs="Times New Roman"/>
-          <w:b/>
-          <w:bCs/>
-          <w:sz w:val="36"/>
-          <w:szCs w:val="36"/>
-        </w:rPr>
-        <w:t>)</w:t>
+        <w:t>WORK-CASE №1 (Git)</w:t>
       </w:r>
     </w:p>
     <w:p>
@@ -68,339 +46,31 @@
           <w:szCs w:val="28"/>
         </w:rPr>
       </w:pPr>
-      <w:proofErr w:type="spellStart"/>
-      <w:r>
-        <w:rPr>
-          <w:rFonts w:ascii="Times New Roman" w:eastAsia="Times New Roman" w:hAnsi="Times New Roman" w:cs="Times New Roman"/>
-          <w:sz w:val="28"/>
-          <w:szCs w:val="28"/>
-        </w:rPr>
-        <w:t>Version</w:t>
-      </w:r>
-      <w:proofErr w:type="spellEnd"/>
-      <w:r>
-        <w:rPr>
-          <w:rFonts w:ascii="Times New Roman" w:eastAsia="Times New Roman" w:hAnsi="Times New Roman" w:cs="Times New Roman"/>
-          <w:sz w:val="28"/>
-          <w:szCs w:val="28"/>
-        </w:rPr>
-        <w:t xml:space="preserve"> </w:t>
-      </w:r>
-      <w:proofErr w:type="spellStart"/>
-      <w:r>
-        <w:rPr>
-          <w:rFonts w:ascii="Times New Roman" w:eastAsia="Times New Roman" w:hAnsi="Times New Roman" w:cs="Times New Roman"/>
-          <w:sz w:val="28"/>
-          <w:szCs w:val="28"/>
-        </w:rPr>
-        <w:t>Control</w:t>
-      </w:r>
-      <w:proofErr w:type="spellEnd"/>
-      <w:r>
-        <w:rPr>
-          <w:rFonts w:ascii="Times New Roman" w:eastAsia="Times New Roman" w:hAnsi="Times New Roman" w:cs="Times New Roman"/>
-          <w:sz w:val="28"/>
-          <w:szCs w:val="28"/>
-        </w:rPr>
-        <w:t xml:space="preserve"> </w:t>
-      </w:r>
-      <w:proofErr w:type="spellStart"/>
-      <w:r>
-        <w:rPr>
-          <w:rFonts w:ascii="Times New Roman" w:eastAsia="Times New Roman" w:hAnsi="Times New Roman" w:cs="Times New Roman"/>
-          <w:sz w:val="28"/>
-          <w:szCs w:val="28"/>
-        </w:rPr>
-        <w:t>System</w:t>
-      </w:r>
-      <w:proofErr w:type="spellEnd"/>
-      <w:r>
-        <w:rPr>
-          <w:rFonts w:ascii="Times New Roman" w:eastAsia="Times New Roman" w:hAnsi="Times New Roman" w:cs="Times New Roman"/>
-          <w:sz w:val="28"/>
-          <w:szCs w:val="28"/>
-        </w:rPr>
-        <w:t xml:space="preserve"> (VCS)(GIT) - система, </w:t>
-      </w:r>
-      <w:proofErr w:type="spellStart"/>
-      <w:r>
-        <w:rPr>
-          <w:rFonts w:ascii="Times New Roman" w:eastAsia="Times New Roman" w:hAnsi="Times New Roman" w:cs="Times New Roman"/>
-          <w:sz w:val="28"/>
-          <w:szCs w:val="28"/>
-        </w:rPr>
-        <w:t>що</w:t>
-      </w:r>
-      <w:proofErr w:type="spellEnd"/>
-      <w:r>
-        <w:rPr>
-          <w:rFonts w:ascii="Times New Roman" w:eastAsia="Times New Roman" w:hAnsi="Times New Roman" w:cs="Times New Roman"/>
-          <w:sz w:val="28"/>
-          <w:szCs w:val="28"/>
-        </w:rPr>
-        <w:t xml:space="preserve"> </w:t>
-      </w:r>
-      <w:proofErr w:type="spellStart"/>
-      <w:r>
-        <w:rPr>
-          <w:rFonts w:ascii="Times New Roman" w:eastAsia="Times New Roman" w:hAnsi="Times New Roman" w:cs="Times New Roman"/>
-          <w:sz w:val="28"/>
-          <w:szCs w:val="28"/>
-        </w:rPr>
-        <w:t>записує</w:t>
-      </w:r>
-      <w:proofErr w:type="spellEnd"/>
-      <w:r>
-        <w:rPr>
-          <w:rFonts w:ascii="Times New Roman" w:eastAsia="Times New Roman" w:hAnsi="Times New Roman" w:cs="Times New Roman"/>
-          <w:sz w:val="28"/>
-          <w:szCs w:val="28"/>
-        </w:rPr>
-        <w:t xml:space="preserve"> </w:t>
-      </w:r>
-      <w:proofErr w:type="spellStart"/>
-      <w:r>
-        <w:rPr>
-          <w:rFonts w:ascii="Times New Roman" w:eastAsia="Times New Roman" w:hAnsi="Times New Roman" w:cs="Times New Roman"/>
-          <w:sz w:val="28"/>
-          <w:szCs w:val="28"/>
-        </w:rPr>
-        <w:t>зміни</w:t>
-      </w:r>
-      <w:proofErr w:type="spellEnd"/>
-      <w:r>
-        <w:rPr>
-          <w:rFonts w:ascii="Times New Roman" w:eastAsia="Times New Roman" w:hAnsi="Times New Roman" w:cs="Times New Roman"/>
-          <w:sz w:val="28"/>
-          <w:szCs w:val="28"/>
-        </w:rPr>
-        <w:t xml:space="preserve"> файлу </w:t>
-      </w:r>
-      <w:proofErr w:type="spellStart"/>
-      <w:r>
-        <w:rPr>
-          <w:rFonts w:ascii="Times New Roman" w:eastAsia="Times New Roman" w:hAnsi="Times New Roman" w:cs="Times New Roman"/>
-          <w:sz w:val="28"/>
-          <w:szCs w:val="28"/>
-        </w:rPr>
-        <w:t>або</w:t>
-      </w:r>
-      <w:proofErr w:type="spellEnd"/>
-      <w:r>
-        <w:rPr>
-          <w:rFonts w:ascii="Times New Roman" w:eastAsia="Times New Roman" w:hAnsi="Times New Roman" w:cs="Times New Roman"/>
-          <w:sz w:val="28"/>
-          <w:szCs w:val="28"/>
-        </w:rPr>
-        <w:t xml:space="preserve"> набору </w:t>
-      </w:r>
-      <w:proofErr w:type="spellStart"/>
-      <w:r>
-        <w:rPr>
-          <w:rFonts w:ascii="Times New Roman" w:eastAsia="Times New Roman" w:hAnsi="Times New Roman" w:cs="Times New Roman"/>
-          <w:sz w:val="28"/>
-          <w:szCs w:val="28"/>
-        </w:rPr>
-        <w:t>файлів</w:t>
-      </w:r>
-      <w:proofErr w:type="spellEnd"/>
-      <w:r>
-        <w:rPr>
-          <w:rFonts w:ascii="Times New Roman" w:eastAsia="Times New Roman" w:hAnsi="Times New Roman" w:cs="Times New Roman"/>
-          <w:sz w:val="28"/>
-          <w:szCs w:val="28"/>
-        </w:rPr>
-        <w:t xml:space="preserve"> </w:t>
-      </w:r>
-      <w:proofErr w:type="spellStart"/>
-      <w:r>
-        <w:rPr>
-          <w:rFonts w:ascii="Times New Roman" w:eastAsia="Times New Roman" w:hAnsi="Times New Roman" w:cs="Times New Roman"/>
-          <w:sz w:val="28"/>
-          <w:szCs w:val="28"/>
-        </w:rPr>
-        <w:t>протягом</w:t>
-      </w:r>
-      <w:proofErr w:type="spellEnd"/>
-      <w:r>
-        <w:rPr>
-          <w:rFonts w:ascii="Times New Roman" w:eastAsia="Times New Roman" w:hAnsi="Times New Roman" w:cs="Times New Roman"/>
-          <w:sz w:val="28"/>
-          <w:szCs w:val="28"/>
-        </w:rPr>
-        <w:t xml:space="preserve"> великого </w:t>
-      </w:r>
-      <w:proofErr w:type="spellStart"/>
-      <w:r>
-        <w:rPr>
-          <w:rFonts w:ascii="Times New Roman" w:eastAsia="Times New Roman" w:hAnsi="Times New Roman" w:cs="Times New Roman"/>
-          <w:sz w:val="28"/>
-          <w:szCs w:val="28"/>
-        </w:rPr>
-        <w:t>періоду</w:t>
-      </w:r>
-      <w:proofErr w:type="spellEnd"/>
-      <w:r>
-        <w:rPr>
-          <w:rFonts w:ascii="Times New Roman" w:eastAsia="Times New Roman" w:hAnsi="Times New Roman" w:cs="Times New Roman"/>
-          <w:sz w:val="28"/>
-          <w:szCs w:val="28"/>
-        </w:rPr>
-        <w:t xml:space="preserve"> часу, так </w:t>
-      </w:r>
-      <w:proofErr w:type="spellStart"/>
-      <w:r>
-        <w:rPr>
-          <w:rFonts w:ascii="Times New Roman" w:eastAsia="Times New Roman" w:hAnsi="Times New Roman" w:cs="Times New Roman"/>
-          <w:sz w:val="28"/>
-          <w:szCs w:val="28"/>
-        </w:rPr>
-        <w:t>щоб</w:t>
-      </w:r>
-      <w:proofErr w:type="spellEnd"/>
-      <w:r>
-        <w:rPr>
-          <w:rFonts w:ascii="Times New Roman" w:eastAsia="Times New Roman" w:hAnsi="Times New Roman" w:cs="Times New Roman"/>
-          <w:sz w:val="28"/>
-          <w:szCs w:val="28"/>
-        </w:rPr>
-        <w:t xml:space="preserve"> </w:t>
-      </w:r>
-      <w:proofErr w:type="spellStart"/>
-      <w:r>
-        <w:rPr>
-          <w:rFonts w:ascii="Times New Roman" w:eastAsia="Times New Roman" w:hAnsi="Times New Roman" w:cs="Times New Roman"/>
-          <w:sz w:val="28"/>
-          <w:szCs w:val="28"/>
-        </w:rPr>
-        <w:t>була</w:t>
-      </w:r>
-      <w:proofErr w:type="spellEnd"/>
-      <w:r>
-        <w:rPr>
-          <w:rFonts w:ascii="Times New Roman" w:eastAsia="Times New Roman" w:hAnsi="Times New Roman" w:cs="Times New Roman"/>
-          <w:sz w:val="28"/>
-          <w:szCs w:val="28"/>
-        </w:rPr>
-        <w:t xml:space="preserve"> </w:t>
-      </w:r>
-      <w:proofErr w:type="spellStart"/>
-      <w:r>
-        <w:rPr>
-          <w:rFonts w:ascii="Times New Roman" w:eastAsia="Times New Roman" w:hAnsi="Times New Roman" w:cs="Times New Roman"/>
-          <w:sz w:val="28"/>
-          <w:szCs w:val="28"/>
-        </w:rPr>
-        <w:t>можливість</w:t>
-      </w:r>
-      <w:proofErr w:type="spellEnd"/>
-      <w:r>
-        <w:rPr>
-          <w:rFonts w:ascii="Times New Roman" w:eastAsia="Times New Roman" w:hAnsi="Times New Roman" w:cs="Times New Roman"/>
-          <w:sz w:val="28"/>
-          <w:szCs w:val="28"/>
-        </w:rPr>
-        <w:t xml:space="preserve"> </w:t>
-      </w:r>
-      <w:proofErr w:type="spellStart"/>
-      <w:r>
-        <w:rPr>
-          <w:rFonts w:ascii="Times New Roman" w:eastAsia="Times New Roman" w:hAnsi="Times New Roman" w:cs="Times New Roman"/>
-          <w:sz w:val="28"/>
-          <w:szCs w:val="28"/>
-        </w:rPr>
-        <w:t>пізніше</w:t>
-      </w:r>
-      <w:proofErr w:type="spellEnd"/>
-      <w:r>
-        <w:rPr>
-          <w:rFonts w:ascii="Times New Roman" w:eastAsia="Times New Roman" w:hAnsi="Times New Roman" w:cs="Times New Roman"/>
-          <w:sz w:val="28"/>
-          <w:szCs w:val="28"/>
-        </w:rPr>
-        <w:t xml:space="preserve"> </w:t>
-      </w:r>
-      <w:proofErr w:type="spellStart"/>
-      <w:r>
-        <w:rPr>
-          <w:rFonts w:ascii="Times New Roman" w:eastAsia="Times New Roman" w:hAnsi="Times New Roman" w:cs="Times New Roman"/>
-          <w:sz w:val="28"/>
-          <w:szCs w:val="28"/>
-        </w:rPr>
-        <w:t>повернутися</w:t>
-      </w:r>
-      <w:proofErr w:type="spellEnd"/>
-      <w:r>
-        <w:rPr>
-          <w:rFonts w:ascii="Times New Roman" w:eastAsia="Times New Roman" w:hAnsi="Times New Roman" w:cs="Times New Roman"/>
-          <w:sz w:val="28"/>
-          <w:szCs w:val="28"/>
-        </w:rPr>
-        <w:t xml:space="preserve"> до </w:t>
-      </w:r>
-      <w:proofErr w:type="spellStart"/>
-      <w:r>
-        <w:rPr>
-          <w:rFonts w:ascii="Times New Roman" w:eastAsia="Times New Roman" w:hAnsi="Times New Roman" w:cs="Times New Roman"/>
-          <w:sz w:val="28"/>
-          <w:szCs w:val="28"/>
-        </w:rPr>
-        <w:t>певної</w:t>
-      </w:r>
-      <w:proofErr w:type="spellEnd"/>
-      <w:r>
-        <w:rPr>
-          <w:rFonts w:ascii="Times New Roman" w:eastAsia="Times New Roman" w:hAnsi="Times New Roman" w:cs="Times New Roman"/>
-          <w:sz w:val="28"/>
-          <w:szCs w:val="28"/>
-        </w:rPr>
-        <w:t xml:space="preserve"> </w:t>
-      </w:r>
-      <w:proofErr w:type="spellStart"/>
-      <w:r>
-        <w:rPr>
-          <w:rFonts w:ascii="Times New Roman" w:eastAsia="Times New Roman" w:hAnsi="Times New Roman" w:cs="Times New Roman"/>
-          <w:sz w:val="28"/>
-          <w:szCs w:val="28"/>
-        </w:rPr>
-        <w:t>версії</w:t>
-      </w:r>
-      <w:proofErr w:type="spellEnd"/>
-      <w:r>
-        <w:rPr>
-          <w:rFonts w:ascii="Times New Roman" w:eastAsia="Times New Roman" w:hAnsi="Times New Roman" w:cs="Times New Roman"/>
-          <w:sz w:val="28"/>
-          <w:szCs w:val="28"/>
-        </w:rPr>
-        <w:t>.</w:t>
-      </w:r>
-    </w:p>
-    <w:p>
-      <w:pPr>
-        <w:spacing w:line="360" w:lineRule="auto"/>
-        <w:rPr>
-          <w:rFonts w:ascii="Times New Roman" w:eastAsia="Times New Roman" w:hAnsi="Times New Roman" w:cs="Times New Roman"/>
-          <w:sz w:val="28"/>
-          <w:szCs w:val="28"/>
-        </w:rPr>
-      </w:pPr>
-      <w:proofErr w:type="spellStart"/>
-      <w:r>
-        <w:rPr>
-          <w:rFonts w:ascii="Times New Roman" w:eastAsia="Times New Roman" w:hAnsi="Times New Roman" w:cs="Times New Roman"/>
-          <w:sz w:val="28"/>
-          <w:szCs w:val="28"/>
-        </w:rPr>
-        <w:t>Класифікація</w:t>
-      </w:r>
-      <w:proofErr w:type="spellEnd"/>
-      <w:r>
-        <w:rPr>
-          <w:rFonts w:ascii="Times New Roman" w:eastAsia="Times New Roman" w:hAnsi="Times New Roman" w:cs="Times New Roman"/>
-          <w:sz w:val="28"/>
-          <w:szCs w:val="28"/>
-        </w:rPr>
-        <w:t xml:space="preserve"> VCS:</w:t>
+      <w:r>
+        <w:rPr>
+          <w:rFonts w:ascii="Times New Roman" w:eastAsia="Times New Roman" w:hAnsi="Times New Roman" w:cs="Times New Roman"/>
+          <w:sz w:val="28"/>
+          <w:szCs w:val="28"/>
+        </w:rPr>
+        <w:t>Version Control System (VCS)(GIT) - система, що записує зміни файлу або набору файлів протягом великого періоду часу, так щоб була можливість пізніше повернутися до певної версії.</w:t>
+      </w:r>
+    </w:p>
+    <w:p>
+      <w:pPr>
+        <w:spacing w:line="360" w:lineRule="auto"/>
+        <w:rPr>
+          <w:rFonts w:ascii="Times New Roman" w:eastAsia="Times New Roman" w:hAnsi="Times New Roman" w:cs="Times New Roman"/>
+          <w:sz w:val="28"/>
+          <w:szCs w:val="28"/>
+        </w:rPr>
+      </w:pPr>
+      <w:r>
+        <w:rPr>
+          <w:rFonts w:ascii="Times New Roman" w:eastAsia="Times New Roman" w:hAnsi="Times New Roman" w:cs="Times New Roman"/>
+          <w:sz w:val="28"/>
+          <w:szCs w:val="28"/>
+        </w:rPr>
+        <w:t>Класифікація VCS:</w:t>
       </w:r>
     </w:p>
     <w:p>
@@ -417,7 +87,6 @@
           <w:szCs w:val="28"/>
         </w:rPr>
       </w:pPr>
-      <w:proofErr w:type="spellStart"/>
       <w:r>
         <w:rPr>
           <w:rFonts w:ascii="Times New Roman" w:eastAsia="Times New Roman" w:hAnsi="Times New Roman" w:cs="Times New Roman"/>
@@ -426,7 +95,6 @@
         </w:rPr>
         <w:t>Локальні</w:t>
       </w:r>
-      <w:proofErr w:type="spellEnd"/>
     </w:p>
     <w:p>
       <w:pPr>
@@ -442,7 +110,6 @@
           <w:szCs w:val="28"/>
         </w:rPr>
       </w:pPr>
-      <w:proofErr w:type="spellStart"/>
       <w:r>
         <w:rPr>
           <w:rFonts w:ascii="Times New Roman" w:eastAsia="Times New Roman" w:hAnsi="Times New Roman" w:cs="Times New Roman"/>
@@ -451,7 +118,6 @@
         </w:rPr>
         <w:t>Централізовані</w:t>
       </w:r>
-      <w:proofErr w:type="spellEnd"/>
     </w:p>
     <w:p>
       <w:pPr>
@@ -467,7 +133,6 @@
           <w:szCs w:val="28"/>
         </w:rPr>
       </w:pPr>
-      <w:proofErr w:type="spellStart"/>
       <w:r>
         <w:rPr>
           <w:rFonts w:ascii="Times New Roman" w:eastAsia="Times New Roman" w:hAnsi="Times New Roman" w:cs="Times New Roman"/>
@@ -476,7 +141,6 @@
         </w:rPr>
         <w:t>Розподілені</w:t>
       </w:r>
-      <w:proofErr w:type="spellEnd"/>
     </w:p>
     <w:p>
       <w:pPr>
@@ -491,7 +155,6 @@
           <w:szCs w:val="32"/>
         </w:rPr>
       </w:pPr>
-      <w:proofErr w:type="spellStart"/>
       <w:r>
         <w:rPr>
           <w:rFonts w:ascii="Times New Roman" w:eastAsia="Times New Roman" w:hAnsi="Times New Roman" w:cs="Times New Roman"/>
@@ -500,18 +163,7 @@
           <w:sz w:val="32"/>
           <w:szCs w:val="32"/>
         </w:rPr>
-        <w:t>Централізовані</w:t>
-      </w:r>
-      <w:proofErr w:type="spellEnd"/>
-      <w:r>
-        <w:rPr>
-          <w:rFonts w:ascii="Times New Roman" w:eastAsia="Times New Roman" w:hAnsi="Times New Roman" w:cs="Times New Roman"/>
-          <w:b/>
-          <w:bCs/>
-          <w:sz w:val="32"/>
-          <w:szCs w:val="32"/>
-        </w:rPr>
-        <w:t xml:space="preserve"> VCS</w:t>
+        <w:t>Централізовані VCS</w:t>
       </w:r>
     </w:p>
     <w:p>
@@ -527,7 +179,7 @@
       <w:r>
         <w:rPr>
           <w:noProof/>
-          <w:lang w:eastAsia="ru-RU"/>
+          <w:lang w:val="uk-UA" w:eastAsia="uk-UA"/>
         </w:rPr>
         <w:drawing>
           <wp:inline distT="0" distB="0" distL="0" distR="0" wp14:anchorId="1103CA92" wp14:editId="7766E422">
@@ -582,8 +234,6 @@
           <w:szCs w:val="28"/>
         </w:rPr>
       </w:pPr>
-      <w:bookmarkStart w:id="0" w:name="_GoBack"/>
-      <w:bookmarkEnd w:id="0"/>
     </w:p>
     <w:p>
       <w:pPr>
@@ -599,7 +249,6 @@
           <w:szCs w:val="28"/>
         </w:rPr>
       </w:pPr>
-      <w:proofErr w:type="spellStart"/>
       <w:r>
         <w:rPr>
           <w:rFonts w:ascii="Times New Roman" w:eastAsia="Times New Roman" w:hAnsi="Times New Roman" w:cs="Times New Roman"/>
@@ -607,16 +256,7 @@
           <w:szCs w:val="28"/>
         </w:rPr>
         <w:lastRenderedPageBreak/>
-        <w:t>Центральний</w:t>
-      </w:r>
-      <w:proofErr w:type="spellEnd"/>
-      <w:r>
-        <w:rPr>
-          <w:rFonts w:ascii="Times New Roman" w:eastAsia="Times New Roman" w:hAnsi="Times New Roman" w:cs="Times New Roman"/>
-          <w:sz w:val="28"/>
-          <w:szCs w:val="28"/>
-        </w:rPr>
-        <w:t xml:space="preserve"> сервер</w:t>
+        <w:t>Центральний сервер</w:t>
       </w:r>
     </w:p>
     <w:p>
@@ -629,77 +269,13 @@
           <w:szCs w:val="28"/>
         </w:rPr>
       </w:pPr>
-      <w:proofErr w:type="spellStart"/>
-      <w:r>
-        <w:rPr>
-          <w:rFonts w:ascii="Times New Roman" w:eastAsia="Times New Roman" w:hAnsi="Times New Roman" w:cs="Times New Roman"/>
-          <w:sz w:val="28"/>
-          <w:szCs w:val="28"/>
-        </w:rPr>
-        <w:t>Всі</w:t>
-      </w:r>
-      <w:proofErr w:type="spellEnd"/>
-      <w:r>
-        <w:rPr>
-          <w:rFonts w:ascii="Times New Roman" w:eastAsia="Times New Roman" w:hAnsi="Times New Roman" w:cs="Times New Roman"/>
-          <w:sz w:val="28"/>
-          <w:szCs w:val="28"/>
-        </w:rPr>
-        <w:t xml:space="preserve"> </w:t>
-      </w:r>
-      <w:proofErr w:type="spellStart"/>
-      <w:r>
-        <w:rPr>
-          <w:rFonts w:ascii="Times New Roman" w:eastAsia="Times New Roman" w:hAnsi="Times New Roman" w:cs="Times New Roman"/>
-          <w:sz w:val="28"/>
-          <w:szCs w:val="28"/>
-        </w:rPr>
-        <w:t>файли</w:t>
-      </w:r>
-      <w:proofErr w:type="spellEnd"/>
-      <w:r>
-        <w:rPr>
-          <w:rFonts w:ascii="Times New Roman" w:eastAsia="Times New Roman" w:hAnsi="Times New Roman" w:cs="Times New Roman"/>
-          <w:sz w:val="28"/>
-          <w:szCs w:val="28"/>
-        </w:rPr>
-        <w:t xml:space="preserve"> </w:t>
-      </w:r>
-      <w:proofErr w:type="spellStart"/>
-      <w:r>
-        <w:rPr>
-          <w:rFonts w:ascii="Times New Roman" w:eastAsia="Times New Roman" w:hAnsi="Times New Roman" w:cs="Times New Roman"/>
-          <w:sz w:val="28"/>
-          <w:szCs w:val="28"/>
-        </w:rPr>
-        <w:t>під</w:t>
-      </w:r>
-      <w:proofErr w:type="spellEnd"/>
-      <w:r>
-        <w:rPr>
-          <w:rFonts w:ascii="Times New Roman" w:eastAsia="Times New Roman" w:hAnsi="Times New Roman" w:cs="Times New Roman"/>
-          <w:sz w:val="28"/>
-          <w:szCs w:val="28"/>
-        </w:rPr>
-        <w:t xml:space="preserve"> </w:t>
-      </w:r>
-      <w:proofErr w:type="spellStart"/>
-      <w:r>
-        <w:rPr>
-          <w:rFonts w:ascii="Times New Roman" w:eastAsia="Times New Roman" w:hAnsi="Times New Roman" w:cs="Times New Roman"/>
-          <w:sz w:val="28"/>
-          <w:szCs w:val="28"/>
-        </w:rPr>
-        <w:t>версійним</w:t>
-      </w:r>
-      <w:proofErr w:type="spellEnd"/>
-      <w:r>
-        <w:rPr>
-          <w:rFonts w:ascii="Times New Roman" w:eastAsia="Times New Roman" w:hAnsi="Times New Roman" w:cs="Times New Roman"/>
-          <w:sz w:val="28"/>
-          <w:szCs w:val="28"/>
-        </w:rPr>
-        <w:t xml:space="preserve"> контролем</w:t>
+      <w:r>
+        <w:rPr>
+          <w:rFonts w:ascii="Times New Roman" w:eastAsia="Times New Roman" w:hAnsi="Times New Roman" w:cs="Times New Roman"/>
+          <w:sz w:val="28"/>
+          <w:szCs w:val="28"/>
+        </w:rPr>
+        <w:t>Всі файли під версійним контролем</w:t>
       </w:r>
     </w:p>
     <w:p>
@@ -722,18 +298,8 @@
           <w:sz w:val="28"/>
           <w:szCs w:val="28"/>
         </w:rPr>
-        <w:t xml:space="preserve">Ряд </w:t>
-      </w:r>
-      <w:proofErr w:type="spellStart"/>
-      <w:r>
-        <w:rPr>
-          <w:rFonts w:ascii="Times New Roman" w:eastAsia="Times New Roman" w:hAnsi="Times New Roman" w:cs="Times New Roman"/>
-          <w:sz w:val="28"/>
-          <w:szCs w:val="28"/>
-        </w:rPr>
-        <w:t>клієнтів</w:t>
-      </w:r>
-      <w:proofErr w:type="spellEnd"/>
+        <w:t>Ряд клієнтів</w:t>
+      </w:r>
     </w:p>
     <w:p>
       <w:pPr>
@@ -745,43 +311,40 @@
           <w:szCs w:val="28"/>
         </w:rPr>
       </w:pPr>
-      <w:proofErr w:type="spellStart"/>
-      <w:r>
-        <w:rPr>
-          <w:rFonts w:ascii="Times New Roman" w:eastAsia="Times New Roman" w:hAnsi="Times New Roman" w:cs="Times New Roman"/>
-          <w:sz w:val="28"/>
-          <w:szCs w:val="28"/>
-        </w:rPr>
-        <w:t>Отримують</w:t>
-      </w:r>
-      <w:proofErr w:type="spellEnd"/>
-      <w:r>
-        <w:rPr>
-          <w:rFonts w:ascii="Times New Roman" w:eastAsia="Times New Roman" w:hAnsi="Times New Roman" w:cs="Times New Roman"/>
-          <w:sz w:val="28"/>
-          <w:szCs w:val="28"/>
+      <w:r>
+        <w:rPr>
+          <w:rFonts w:ascii="Times New Roman" w:eastAsia="Times New Roman" w:hAnsi="Times New Roman" w:cs="Times New Roman"/>
+          <w:sz w:val="28"/>
+          <w:szCs w:val="28"/>
+        </w:rPr>
+        <w:t xml:space="preserve">Отримують </w:t>
+      </w:r>
+      <w:r>
+        <w:rPr>
+          <w:rFonts w:ascii="Times New Roman" w:eastAsia="Times New Roman" w:hAnsi="Times New Roman" w:cs="Times New Roman"/>
+          <w:sz w:val="28"/>
+          <w:szCs w:val="28"/>
+          <w:lang w:val="uk-UA"/>
         </w:rPr>
         <w:t xml:space="preserve"> </w:t>
       </w:r>
-      <w:proofErr w:type="spellStart"/>
-      <w:r>
-        <w:rPr>
-          <w:rFonts w:ascii="Times New Roman" w:eastAsia="Times New Roman" w:hAnsi="Times New Roman" w:cs="Times New Roman"/>
-          <w:sz w:val="28"/>
-          <w:szCs w:val="28"/>
-        </w:rPr>
-        <w:t>копії</w:t>
-      </w:r>
-      <w:proofErr w:type="spellEnd"/>
-      <w:r>
-        <w:rPr>
-          <w:rFonts w:ascii="Times New Roman" w:eastAsia="Times New Roman" w:hAnsi="Times New Roman" w:cs="Times New Roman"/>
-          <w:sz w:val="28"/>
-          <w:szCs w:val="28"/>
+      <w:r>
+        <w:rPr>
+          <w:rFonts w:ascii="Times New Roman" w:eastAsia="Times New Roman" w:hAnsi="Times New Roman" w:cs="Times New Roman"/>
+          <w:sz w:val="28"/>
+          <w:szCs w:val="28"/>
+        </w:rPr>
+        <w:t xml:space="preserve">копії </w:t>
+      </w:r>
+      <w:r>
+        <w:rPr>
+          <w:rFonts w:ascii="Times New Roman" w:eastAsia="Times New Roman" w:hAnsi="Times New Roman" w:cs="Times New Roman"/>
+          <w:sz w:val="28"/>
+          <w:szCs w:val="28"/>
+          <w:lang w:val="uk-UA"/>
         </w:rPr>
         <w:t xml:space="preserve"> </w:t>
       </w:r>
-      <w:proofErr w:type="spellStart"/>
       <w:r>
         <w:rPr>
           <w:rFonts w:ascii="Times New Roman" w:eastAsia="Times New Roman" w:hAnsi="Times New Roman" w:cs="Times New Roman"/>
@@ -790,7 +353,6 @@
         </w:rPr>
         <w:t>файлів</w:t>
       </w:r>
-      <w:proofErr w:type="spellEnd"/>
     </w:p>
     <w:p>
       <w:pPr>
@@ -805,7 +367,6 @@
           <w:szCs w:val="32"/>
         </w:rPr>
       </w:pPr>
-      <w:proofErr w:type="spellStart"/>
       <w:r>
         <w:rPr>
           <w:rFonts w:ascii="Times New Roman" w:eastAsia="Times New Roman" w:hAnsi="Times New Roman" w:cs="Times New Roman"/>
@@ -814,18 +375,7 @@
           <w:sz w:val="32"/>
           <w:szCs w:val="32"/>
         </w:rPr>
-        <w:t>Розподілені</w:t>
-      </w:r>
-      <w:proofErr w:type="spellEnd"/>
-      <w:r>
-        <w:rPr>
-          <w:rFonts w:ascii="Times New Roman" w:eastAsia="Times New Roman" w:hAnsi="Times New Roman" w:cs="Times New Roman"/>
-          <w:b/>
-          <w:bCs/>
-          <w:sz w:val="32"/>
-          <w:szCs w:val="32"/>
-        </w:rPr>
-        <w:t xml:space="preserve"> VCS</w:t>
+        <w:t>Розподілені VCS</w:t>
       </w:r>
     </w:p>
     <w:p>
@@ -841,7 +391,7 @@
       <w:r>
         <w:rPr>
           <w:noProof/>
-          <w:lang w:eastAsia="ru-RU"/>
+          <w:lang w:val="uk-UA" w:eastAsia="uk-UA"/>
         </w:rPr>
         <w:drawing>
           <wp:inline distT="0" distB="0" distL="0" distR="0" wp14:anchorId="01CBC801" wp14:editId="5A50B784">
@@ -896,113 +446,13 @@
           <w:szCs w:val="28"/>
         </w:rPr>
       </w:pPr>
-      <w:proofErr w:type="spellStart"/>
-      <w:r>
-        <w:rPr>
-          <w:rFonts w:ascii="Times New Roman" w:eastAsia="Times New Roman" w:hAnsi="Times New Roman" w:cs="Times New Roman"/>
-          <w:sz w:val="28"/>
-          <w:szCs w:val="28"/>
-        </w:rPr>
-        <w:t>Розподілені</w:t>
-      </w:r>
-      <w:proofErr w:type="spellEnd"/>
-      <w:r>
-        <w:rPr>
-          <w:rFonts w:ascii="Times New Roman" w:eastAsia="Times New Roman" w:hAnsi="Times New Roman" w:cs="Times New Roman"/>
-          <w:sz w:val="28"/>
-          <w:szCs w:val="28"/>
-        </w:rPr>
-        <w:t xml:space="preserve"> </w:t>
-      </w:r>
-      <w:proofErr w:type="spellStart"/>
-      <w:r>
-        <w:rPr>
-          <w:rFonts w:ascii="Times New Roman" w:eastAsia="Times New Roman" w:hAnsi="Times New Roman" w:cs="Times New Roman"/>
-          <w:sz w:val="28"/>
-          <w:szCs w:val="28"/>
-        </w:rPr>
-        <w:t>системи</w:t>
-      </w:r>
-      <w:proofErr w:type="spellEnd"/>
-      <w:r>
-        <w:rPr>
-          <w:rFonts w:ascii="Times New Roman" w:eastAsia="Times New Roman" w:hAnsi="Times New Roman" w:cs="Times New Roman"/>
-          <w:sz w:val="28"/>
-          <w:szCs w:val="28"/>
-        </w:rPr>
-        <w:t xml:space="preserve"> контролю </w:t>
-      </w:r>
-      <w:proofErr w:type="spellStart"/>
-      <w:r>
-        <w:rPr>
-          <w:rFonts w:ascii="Times New Roman" w:eastAsia="Times New Roman" w:hAnsi="Times New Roman" w:cs="Times New Roman"/>
-          <w:sz w:val="28"/>
-          <w:szCs w:val="28"/>
-        </w:rPr>
-        <w:t>версій</w:t>
-      </w:r>
-      <w:proofErr w:type="spellEnd"/>
-      <w:r>
-        <w:rPr>
-          <w:rFonts w:ascii="Times New Roman" w:eastAsia="Times New Roman" w:hAnsi="Times New Roman" w:cs="Times New Roman"/>
-          <w:sz w:val="28"/>
-          <w:szCs w:val="28"/>
-        </w:rPr>
-        <w:t xml:space="preserve"> (DVCS) </w:t>
-      </w:r>
-      <w:proofErr w:type="spellStart"/>
-      <w:r>
-        <w:rPr>
-          <w:rFonts w:ascii="Times New Roman" w:eastAsia="Times New Roman" w:hAnsi="Times New Roman" w:cs="Times New Roman"/>
-          <w:sz w:val="28"/>
-          <w:szCs w:val="28"/>
-        </w:rPr>
-        <w:t>поступово</w:t>
-      </w:r>
-      <w:proofErr w:type="spellEnd"/>
-      <w:r>
-        <w:rPr>
-          <w:rFonts w:ascii="Times New Roman" w:eastAsia="Times New Roman" w:hAnsi="Times New Roman" w:cs="Times New Roman"/>
-          <w:sz w:val="28"/>
-          <w:szCs w:val="28"/>
-        </w:rPr>
-        <w:t xml:space="preserve"> </w:t>
-      </w:r>
-      <w:proofErr w:type="spellStart"/>
-      <w:r>
-        <w:rPr>
-          <w:rFonts w:ascii="Times New Roman" w:eastAsia="Times New Roman" w:hAnsi="Times New Roman" w:cs="Times New Roman"/>
-          <w:sz w:val="28"/>
-          <w:szCs w:val="28"/>
-        </w:rPr>
-        <w:t>заміщають</w:t>
-      </w:r>
-      <w:proofErr w:type="spellEnd"/>
-      <w:r>
-        <w:rPr>
-          <w:rFonts w:ascii="Times New Roman" w:eastAsia="Times New Roman" w:hAnsi="Times New Roman" w:cs="Times New Roman"/>
-          <w:sz w:val="28"/>
-          <w:szCs w:val="28"/>
-        </w:rPr>
-        <w:t xml:space="preserve"> собою </w:t>
-      </w:r>
-      <w:proofErr w:type="spellStart"/>
-      <w:r>
-        <w:rPr>
-          <w:rFonts w:ascii="Times New Roman" w:eastAsia="Times New Roman" w:hAnsi="Times New Roman" w:cs="Times New Roman"/>
-          <w:sz w:val="28"/>
-          <w:szCs w:val="28"/>
-        </w:rPr>
-        <w:t>централізовані</w:t>
-      </w:r>
-      <w:proofErr w:type="spellEnd"/>
-      <w:r>
-        <w:rPr>
-          <w:rFonts w:ascii="Times New Roman" w:eastAsia="Times New Roman" w:hAnsi="Times New Roman" w:cs="Times New Roman"/>
-          <w:sz w:val="28"/>
-          <w:szCs w:val="28"/>
-        </w:rPr>
-        <w:t>.</w:t>
+      <w:r>
+        <w:rPr>
+          <w:rFonts w:ascii="Times New Roman" w:eastAsia="Times New Roman" w:hAnsi="Times New Roman" w:cs="Times New Roman"/>
+          <w:sz w:val="28"/>
+          <w:szCs w:val="28"/>
+        </w:rPr>
+        <w:t>Розподілені системи контролю версій (DVCS) поступово заміщають собою централізовані.</w:t>
       </w:r>
     </w:p>
     <w:p>
@@ -1019,70 +469,14 @@
           <w:szCs w:val="28"/>
         </w:rPr>
       </w:pPr>
-      <w:proofErr w:type="spellStart"/>
-      <w:r>
-        <w:rPr>
-          <w:rFonts w:ascii="Times New Roman" w:eastAsia="Times New Roman" w:hAnsi="Times New Roman" w:cs="Times New Roman"/>
-          <w:sz w:val="28"/>
-          <w:szCs w:val="28"/>
-        </w:rPr>
-        <w:t>Клієнти</w:t>
-      </w:r>
-      <w:proofErr w:type="spellEnd"/>
-      <w:r>
-        <w:rPr>
-          <w:rFonts w:ascii="Times New Roman" w:eastAsia="Times New Roman" w:hAnsi="Times New Roman" w:cs="Times New Roman"/>
-          <w:sz w:val="28"/>
-          <w:szCs w:val="28"/>
-        </w:rPr>
-        <w:t xml:space="preserve"> </w:t>
-      </w:r>
-      <w:proofErr w:type="spellStart"/>
-      <w:r>
-        <w:rPr>
-          <w:rFonts w:ascii="Times New Roman" w:eastAsia="Times New Roman" w:hAnsi="Times New Roman" w:cs="Times New Roman"/>
-          <w:sz w:val="28"/>
-          <w:szCs w:val="28"/>
-        </w:rPr>
-        <w:t>повністю</w:t>
-      </w:r>
-      <w:proofErr w:type="spellEnd"/>
-      <w:r>
-        <w:rPr>
-          <w:rFonts w:ascii="Times New Roman" w:eastAsia="Times New Roman" w:hAnsi="Times New Roman" w:cs="Times New Roman"/>
-          <w:sz w:val="28"/>
-          <w:szCs w:val="28"/>
-        </w:rPr>
-        <w:t xml:space="preserve"> </w:t>
-      </w:r>
-      <w:proofErr w:type="spellStart"/>
-      <w:r>
-        <w:rPr>
-          <w:rFonts w:ascii="Times New Roman" w:eastAsia="Times New Roman" w:hAnsi="Times New Roman" w:cs="Times New Roman"/>
-          <w:sz w:val="28"/>
-          <w:szCs w:val="28"/>
-        </w:rPr>
-        <w:t>копіюють</w:t>
-      </w:r>
-      <w:proofErr w:type="spellEnd"/>
-      <w:r>
-        <w:rPr>
-          <w:rFonts w:ascii="Times New Roman" w:eastAsia="Times New Roman" w:hAnsi="Times New Roman" w:cs="Times New Roman"/>
-          <w:sz w:val="28"/>
-          <w:szCs w:val="28"/>
-        </w:rPr>
-        <w:t xml:space="preserve"> весь </w:t>
-      </w:r>
-      <w:proofErr w:type="spellStart"/>
-      <w:r>
-        <w:rPr>
-          <w:rFonts w:ascii="Times New Roman" w:eastAsia="Times New Roman" w:hAnsi="Times New Roman" w:cs="Times New Roman"/>
-          <w:sz w:val="28"/>
-          <w:szCs w:val="28"/>
-        </w:rPr>
-        <w:t>репозиторій</w:t>
-      </w:r>
-      <w:proofErr w:type="spellEnd"/>
+      <w:r>
+        <w:rPr>
+          <w:rFonts w:ascii="Times New Roman" w:eastAsia="Times New Roman" w:hAnsi="Times New Roman" w:cs="Times New Roman"/>
+          <w:sz w:val="28"/>
+          <w:szCs w:val="28"/>
+        </w:rPr>
+        <w:t>Клієнти повністю копіюють весь репозиторій</w:t>
+      </w:r>
     </w:p>
     <w:p>
       <w:pPr>
@@ -1098,88 +492,14 @@
           <w:szCs w:val="28"/>
         </w:rPr>
       </w:pPr>
-      <w:proofErr w:type="spellStart"/>
-      <w:r>
-        <w:rPr>
-          <w:rFonts w:ascii="Times New Roman" w:eastAsia="Times New Roman" w:hAnsi="Times New Roman" w:cs="Times New Roman"/>
-          <w:sz w:val="28"/>
-          <w:szCs w:val="28"/>
-        </w:rPr>
-        <w:t>Центральний</w:t>
-      </w:r>
-      <w:proofErr w:type="spellEnd"/>
-      <w:r>
-        <w:rPr>
-          <w:rFonts w:ascii="Times New Roman" w:eastAsia="Times New Roman" w:hAnsi="Times New Roman" w:cs="Times New Roman"/>
-          <w:sz w:val="28"/>
-          <w:szCs w:val="28"/>
-        </w:rPr>
-        <w:t xml:space="preserve"> сервер </w:t>
-      </w:r>
-      <w:proofErr w:type="spellStart"/>
-      <w:r>
-        <w:rPr>
-          <w:rFonts w:ascii="Times New Roman" w:eastAsia="Times New Roman" w:hAnsi="Times New Roman" w:cs="Times New Roman"/>
-          <w:sz w:val="28"/>
-          <w:szCs w:val="28"/>
-        </w:rPr>
-        <w:t>відповідає</w:t>
-      </w:r>
-      <w:proofErr w:type="spellEnd"/>
-      <w:r>
-        <w:rPr>
-          <w:rFonts w:ascii="Times New Roman" w:eastAsia="Times New Roman" w:hAnsi="Times New Roman" w:cs="Times New Roman"/>
-          <w:sz w:val="28"/>
-          <w:szCs w:val="28"/>
-        </w:rPr>
-        <w:t xml:space="preserve"> за </w:t>
-      </w:r>
-      <w:proofErr w:type="spellStart"/>
-      <w:r>
-        <w:rPr>
-          <w:rFonts w:ascii="Times New Roman" w:eastAsia="Times New Roman" w:hAnsi="Times New Roman" w:cs="Times New Roman"/>
-          <w:sz w:val="28"/>
-          <w:szCs w:val="28"/>
-        </w:rPr>
-        <w:t>надання</w:t>
-      </w:r>
-      <w:proofErr w:type="spellEnd"/>
-      <w:r>
-        <w:rPr>
-          <w:rFonts w:ascii="Times New Roman" w:eastAsia="Times New Roman" w:hAnsi="Times New Roman" w:cs="Times New Roman"/>
-          <w:sz w:val="28"/>
-          <w:szCs w:val="28"/>
-        </w:rPr>
-        <w:t xml:space="preserve"> </w:t>
-      </w:r>
-      <w:proofErr w:type="spellStart"/>
-      <w:r>
-        <w:rPr>
-          <w:rFonts w:ascii="Times New Roman" w:eastAsia="Times New Roman" w:hAnsi="Times New Roman" w:cs="Times New Roman"/>
-          <w:sz w:val="28"/>
-          <w:szCs w:val="28"/>
-        </w:rPr>
-        <w:t>основної</w:t>
-      </w:r>
-      <w:proofErr w:type="spellEnd"/>
-      <w:r>
-        <w:rPr>
-          <w:rFonts w:ascii="Times New Roman" w:eastAsia="Times New Roman" w:hAnsi="Times New Roman" w:cs="Times New Roman"/>
-          <w:sz w:val="28"/>
-          <w:szCs w:val="28"/>
-        </w:rPr>
-        <w:t xml:space="preserve"> </w:t>
-      </w:r>
-      <w:proofErr w:type="spellStart"/>
-      <w:r>
-        <w:rPr>
-          <w:rFonts w:ascii="Times New Roman" w:eastAsia="Times New Roman" w:hAnsi="Times New Roman" w:cs="Times New Roman"/>
-          <w:sz w:val="28"/>
-          <w:szCs w:val="28"/>
-        </w:rPr>
-        <w:t>копії</w:t>
-      </w:r>
-      <w:proofErr w:type="spellEnd"/>
+      <w:r>
+        <w:rPr>
+          <w:rFonts w:ascii="Times New Roman" w:eastAsia="Times New Roman" w:hAnsi="Times New Roman" w:cs="Times New Roman"/>
+          <w:sz w:val="28"/>
+          <w:szCs w:val="28"/>
+        </w:rPr>
+        <w:t>Центральний сервер відповідає за надання основної копії</w:t>
+      </w:r>
     </w:p>
     <w:p>
       <w:pPr>
@@ -1195,42 +515,25 @@
           <w:szCs w:val="28"/>
         </w:rPr>
       </w:pPr>
-      <w:proofErr w:type="spellStart"/>
-      <w:r>
-        <w:rPr>
-          <w:rFonts w:ascii="Times New Roman" w:eastAsia="Times New Roman" w:hAnsi="Times New Roman" w:cs="Times New Roman"/>
-          <w:sz w:val="28"/>
-          <w:szCs w:val="28"/>
-        </w:rPr>
-        <w:t>Синхронізація</w:t>
-      </w:r>
-      <w:proofErr w:type="spellEnd"/>
-      <w:r>
-        <w:rPr>
-          <w:rFonts w:ascii="Times New Roman" w:eastAsia="Times New Roman" w:hAnsi="Times New Roman" w:cs="Times New Roman"/>
-          <w:sz w:val="28"/>
-          <w:szCs w:val="28"/>
-        </w:rPr>
-        <w:t xml:space="preserve"> </w:t>
-      </w:r>
-      <w:proofErr w:type="spellStart"/>
-      <w:r>
-        <w:rPr>
-          <w:rFonts w:ascii="Times New Roman" w:eastAsia="Times New Roman" w:hAnsi="Times New Roman" w:cs="Times New Roman"/>
-          <w:sz w:val="28"/>
-          <w:szCs w:val="28"/>
-        </w:rPr>
-        <w:t>може</w:t>
-      </w:r>
-      <w:proofErr w:type="spellEnd"/>
-      <w:r>
-        <w:rPr>
-          <w:rFonts w:ascii="Times New Roman" w:eastAsia="Times New Roman" w:hAnsi="Times New Roman" w:cs="Times New Roman"/>
-          <w:sz w:val="28"/>
-          <w:szCs w:val="28"/>
-        </w:rPr>
-        <w:t xml:space="preserve"> бути</w:t>
-      </w:r>
+      <w:r>
+        <w:rPr>
+          <w:rFonts w:ascii="Times New Roman" w:eastAsia="Times New Roman" w:hAnsi="Times New Roman" w:cs="Times New Roman"/>
+          <w:sz w:val="28"/>
+          <w:szCs w:val="28"/>
+        </w:rPr>
+        <w:t>Синхронізація може бути</w:t>
+      </w:r>
+      <w:r>
+        <w:rPr>
+          <w:rFonts w:ascii="Times New Roman" w:eastAsia="Times New Roman" w:hAnsi="Times New Roman" w:cs="Times New Roman"/>
+          <w:sz w:val="28"/>
+          <w:szCs w:val="28"/>
+          <w:lang w:val="uk-UA"/>
+        </w:rPr>
+        <w:t xml:space="preserve">            </w:t>
+      </w:r>
+      <w:bookmarkStart w:id="0" w:name="_GoBack"/>
+      <w:bookmarkEnd w:id="0"/>
     </w:p>
     <w:p>
       <w:pPr>
@@ -1276,36 +579,8 @@
           <w:szCs w:val="28"/>
         </w:rPr>
         <w:lastRenderedPageBreak/>
-        <w:t>З будь-</w:t>
-      </w:r>
-      <w:proofErr w:type="spellStart"/>
-      <w:r>
-        <w:rPr>
-          <w:rFonts w:ascii="Times New Roman" w:eastAsia="Times New Roman" w:hAnsi="Times New Roman" w:cs="Times New Roman"/>
-          <w:sz w:val="28"/>
-          <w:szCs w:val="28"/>
-        </w:rPr>
-        <w:t>яким</w:t>
-      </w:r>
-      <w:proofErr w:type="spellEnd"/>
-      <w:r>
-        <w:rPr>
-          <w:rFonts w:ascii="Times New Roman" w:eastAsia="Times New Roman" w:hAnsi="Times New Roman" w:cs="Times New Roman"/>
-          <w:sz w:val="28"/>
-          <w:szCs w:val="28"/>
-        </w:rPr>
-        <w:t xml:space="preserve"> </w:t>
-      </w:r>
-      <w:proofErr w:type="spellStart"/>
-      <w:r>
-        <w:rPr>
-          <w:rFonts w:ascii="Times New Roman" w:eastAsia="Times New Roman" w:hAnsi="Times New Roman" w:cs="Times New Roman"/>
-          <w:sz w:val="28"/>
-          <w:szCs w:val="28"/>
-        </w:rPr>
-        <w:t>клієнтом</w:t>
-      </w:r>
-      <w:proofErr w:type="spellEnd"/>
+        <w:t>З будь-яким клієнтом</w:t>
+      </w:r>
     </w:p>
     <w:p>
       <w:pPr>
@@ -1318,7 +593,6 @@
           <w:szCs w:val="28"/>
         </w:rPr>
       </w:pPr>
-      <w:proofErr w:type="spellStart"/>
       <w:r>
         <w:rPr>
           <w:rFonts w:ascii="Times New Roman" w:eastAsia="Times New Roman" w:hAnsi="Times New Roman" w:cs="Times New Roman"/>
@@ -1327,40 +601,7 @@
           <w:sz w:val="28"/>
           <w:szCs w:val="28"/>
         </w:rPr>
-        <w:t>Навіщо</w:t>
-      </w:r>
-      <w:proofErr w:type="spellEnd"/>
-      <w:r>
-        <w:rPr>
-          <w:rFonts w:ascii="Times New Roman" w:eastAsia="Times New Roman" w:hAnsi="Times New Roman" w:cs="Times New Roman"/>
-          <w:b/>
-          <w:bCs/>
-          <w:sz w:val="28"/>
-          <w:szCs w:val="28"/>
-        </w:rPr>
-        <w:t xml:space="preserve"> </w:t>
-      </w:r>
-      <w:proofErr w:type="spellStart"/>
-      <w:r>
-        <w:rPr>
-          <w:rFonts w:ascii="Times New Roman" w:eastAsia="Times New Roman" w:hAnsi="Times New Roman" w:cs="Times New Roman"/>
-          <w:b/>
-          <w:bCs/>
-          <w:sz w:val="28"/>
-          <w:szCs w:val="28"/>
-        </w:rPr>
-        <w:t>потрібна</w:t>
-      </w:r>
-      <w:proofErr w:type="spellEnd"/>
-      <w:r>
-        <w:rPr>
-          <w:rFonts w:ascii="Times New Roman" w:eastAsia="Times New Roman" w:hAnsi="Times New Roman" w:cs="Times New Roman"/>
-          <w:b/>
-          <w:bCs/>
-          <w:sz w:val="28"/>
-          <w:szCs w:val="28"/>
-        </w:rPr>
-        <w:t xml:space="preserve"> ВКВ:</w:t>
+        <w:t>Навіщо потрібна ВКВ:</w:t>
       </w:r>
     </w:p>
     <w:p>
@@ -1377,59 +618,13 @@
           <w:szCs w:val="28"/>
         </w:rPr>
       </w:pPr>
-      <w:proofErr w:type="spellStart"/>
-      <w:r>
-        <w:rPr>
-          <w:rFonts w:ascii="Times New Roman" w:eastAsia="Times New Roman" w:hAnsi="Times New Roman" w:cs="Times New Roman"/>
-          <w:sz w:val="28"/>
-          <w:szCs w:val="28"/>
-        </w:rPr>
-        <w:t>Зберігання</w:t>
-      </w:r>
-      <w:proofErr w:type="spellEnd"/>
-      <w:r>
-        <w:rPr>
-          <w:rFonts w:ascii="Times New Roman" w:eastAsia="Times New Roman" w:hAnsi="Times New Roman" w:cs="Times New Roman"/>
-          <w:sz w:val="28"/>
-          <w:szCs w:val="28"/>
-        </w:rPr>
-        <w:t xml:space="preserve"> </w:t>
-      </w:r>
-      <w:proofErr w:type="spellStart"/>
-      <w:r>
-        <w:rPr>
-          <w:rFonts w:ascii="Times New Roman" w:eastAsia="Times New Roman" w:hAnsi="Times New Roman" w:cs="Times New Roman"/>
-          <w:sz w:val="28"/>
-          <w:szCs w:val="28"/>
-        </w:rPr>
-        <w:t>всіх</w:t>
-      </w:r>
-      <w:proofErr w:type="spellEnd"/>
-      <w:r>
-        <w:rPr>
-          <w:rFonts w:ascii="Times New Roman" w:eastAsia="Times New Roman" w:hAnsi="Times New Roman" w:cs="Times New Roman"/>
-          <w:sz w:val="28"/>
-          <w:szCs w:val="28"/>
-        </w:rPr>
-        <w:t xml:space="preserve"> </w:t>
-      </w:r>
-      <w:proofErr w:type="spellStart"/>
-      <w:r>
-        <w:rPr>
-          <w:rFonts w:ascii="Times New Roman" w:eastAsia="Times New Roman" w:hAnsi="Times New Roman" w:cs="Times New Roman"/>
-          <w:sz w:val="28"/>
-          <w:szCs w:val="28"/>
-        </w:rPr>
-        <w:t>змін</w:t>
-      </w:r>
-      <w:proofErr w:type="spellEnd"/>
-      <w:r>
-        <w:rPr>
-          <w:rFonts w:ascii="Times New Roman" w:eastAsia="Times New Roman" w:hAnsi="Times New Roman" w:cs="Times New Roman"/>
-          <w:sz w:val="28"/>
-          <w:szCs w:val="28"/>
-        </w:rPr>
-        <w:t xml:space="preserve"> проекту</w:t>
+      <w:r>
+        <w:rPr>
+          <w:rFonts w:ascii="Times New Roman" w:eastAsia="Times New Roman" w:hAnsi="Times New Roman" w:cs="Times New Roman"/>
+          <w:sz w:val="28"/>
+          <w:szCs w:val="28"/>
+        </w:rPr>
+        <w:t>Зберігання всіх змін проекту</w:t>
       </w:r>
     </w:p>
     <w:p>
@@ -1446,77 +641,13 @@
           <w:szCs w:val="28"/>
         </w:rPr>
       </w:pPr>
-      <w:proofErr w:type="spellStart"/>
-      <w:r>
-        <w:rPr>
-          <w:rFonts w:ascii="Times New Roman" w:eastAsia="Times New Roman" w:hAnsi="Times New Roman" w:cs="Times New Roman"/>
-          <w:sz w:val="28"/>
-          <w:szCs w:val="28"/>
-        </w:rPr>
-        <w:t>Можливість</w:t>
-      </w:r>
-      <w:proofErr w:type="spellEnd"/>
-      <w:r>
-        <w:rPr>
-          <w:rFonts w:ascii="Times New Roman" w:eastAsia="Times New Roman" w:hAnsi="Times New Roman" w:cs="Times New Roman"/>
-          <w:sz w:val="28"/>
-          <w:szCs w:val="28"/>
-        </w:rPr>
-        <w:t xml:space="preserve"> </w:t>
-      </w:r>
-      <w:proofErr w:type="spellStart"/>
-      <w:r>
-        <w:rPr>
-          <w:rFonts w:ascii="Times New Roman" w:eastAsia="Times New Roman" w:hAnsi="Times New Roman" w:cs="Times New Roman"/>
-          <w:sz w:val="28"/>
-          <w:szCs w:val="28"/>
-        </w:rPr>
-        <w:t>перемикання</w:t>
-      </w:r>
-      <w:proofErr w:type="spellEnd"/>
-      <w:r>
-        <w:rPr>
-          <w:rFonts w:ascii="Times New Roman" w:eastAsia="Times New Roman" w:hAnsi="Times New Roman" w:cs="Times New Roman"/>
-          <w:sz w:val="28"/>
-          <w:szCs w:val="28"/>
-        </w:rPr>
-        <w:t xml:space="preserve"> «на будь-яку </w:t>
-      </w:r>
-      <w:proofErr w:type="spellStart"/>
-      <w:r>
-        <w:rPr>
-          <w:rFonts w:ascii="Times New Roman" w:eastAsia="Times New Roman" w:hAnsi="Times New Roman" w:cs="Times New Roman"/>
-          <w:sz w:val="28"/>
-          <w:szCs w:val="28"/>
-        </w:rPr>
-        <w:t>стадію</w:t>
-      </w:r>
-      <w:proofErr w:type="spellEnd"/>
-      <w:r>
-        <w:rPr>
-          <w:rFonts w:ascii="Times New Roman" w:eastAsia="Times New Roman" w:hAnsi="Times New Roman" w:cs="Times New Roman"/>
-          <w:sz w:val="28"/>
-          <w:szCs w:val="28"/>
-        </w:rPr>
-        <w:t xml:space="preserve"> </w:t>
-      </w:r>
-      <w:proofErr w:type="spellStart"/>
-      <w:r>
-        <w:rPr>
-          <w:rFonts w:ascii="Times New Roman" w:eastAsia="Times New Roman" w:hAnsi="Times New Roman" w:cs="Times New Roman"/>
-          <w:sz w:val="28"/>
-          <w:szCs w:val="28"/>
-        </w:rPr>
-        <w:t>розвитку</w:t>
-      </w:r>
-      <w:proofErr w:type="spellEnd"/>
-      <w:r>
-        <w:rPr>
-          <w:rFonts w:ascii="Times New Roman" w:eastAsia="Times New Roman" w:hAnsi="Times New Roman" w:cs="Times New Roman"/>
-          <w:sz w:val="28"/>
-          <w:szCs w:val="28"/>
-        </w:rPr>
-        <w:t xml:space="preserve"> проекту»</w:t>
+      <w:r>
+        <w:rPr>
+          <w:rFonts w:ascii="Times New Roman" w:eastAsia="Times New Roman" w:hAnsi="Times New Roman" w:cs="Times New Roman"/>
+          <w:sz w:val="28"/>
+          <w:szCs w:val="28"/>
+        </w:rPr>
+        <w:t>Можливість перемикання «на будь-яку стадію розвитку проекту»</w:t>
       </w:r>
     </w:p>
     <w:p>
@@ -1533,70 +664,14 @@
           <w:szCs w:val="28"/>
         </w:rPr>
       </w:pPr>
-      <w:proofErr w:type="spellStart"/>
-      <w:r>
-        <w:rPr>
-          <w:rFonts w:ascii="Times New Roman" w:eastAsia="Times New Roman" w:hAnsi="Times New Roman" w:cs="Times New Roman"/>
-          <w:sz w:val="28"/>
-          <w:szCs w:val="28"/>
-        </w:rPr>
-        <w:t>Можливість</w:t>
-      </w:r>
-      <w:proofErr w:type="spellEnd"/>
-      <w:r>
-        <w:rPr>
-          <w:rFonts w:ascii="Times New Roman" w:eastAsia="Times New Roman" w:hAnsi="Times New Roman" w:cs="Times New Roman"/>
-          <w:sz w:val="28"/>
-          <w:szCs w:val="28"/>
-        </w:rPr>
-        <w:t xml:space="preserve"> вести </w:t>
-      </w:r>
-      <w:proofErr w:type="spellStart"/>
-      <w:r>
-        <w:rPr>
-          <w:rFonts w:ascii="Times New Roman" w:eastAsia="Times New Roman" w:hAnsi="Times New Roman" w:cs="Times New Roman"/>
-          <w:sz w:val="28"/>
-          <w:szCs w:val="28"/>
-        </w:rPr>
-        <w:t>одночасну</w:t>
-      </w:r>
-      <w:proofErr w:type="spellEnd"/>
-      <w:r>
-        <w:rPr>
-          <w:rFonts w:ascii="Times New Roman" w:eastAsia="Times New Roman" w:hAnsi="Times New Roman" w:cs="Times New Roman"/>
-          <w:sz w:val="28"/>
-          <w:szCs w:val="28"/>
-        </w:rPr>
-        <w:t xml:space="preserve"> </w:t>
-      </w:r>
-      <w:proofErr w:type="spellStart"/>
-      <w:r>
-        <w:rPr>
-          <w:rFonts w:ascii="Times New Roman" w:eastAsia="Times New Roman" w:hAnsi="Times New Roman" w:cs="Times New Roman"/>
-          <w:sz w:val="28"/>
-          <w:szCs w:val="28"/>
-        </w:rPr>
-        <w:t>командну</w:t>
-      </w:r>
-      <w:proofErr w:type="spellEnd"/>
-      <w:r>
-        <w:rPr>
-          <w:rFonts w:ascii="Times New Roman" w:eastAsia="Times New Roman" w:hAnsi="Times New Roman" w:cs="Times New Roman"/>
-          <w:sz w:val="28"/>
-          <w:szCs w:val="28"/>
-        </w:rPr>
-        <w:t xml:space="preserve"> </w:t>
-      </w:r>
-      <w:proofErr w:type="spellStart"/>
-      <w:r>
-        <w:rPr>
-          <w:rFonts w:ascii="Times New Roman" w:eastAsia="Times New Roman" w:hAnsi="Times New Roman" w:cs="Times New Roman"/>
-          <w:sz w:val="28"/>
-          <w:szCs w:val="28"/>
-        </w:rPr>
-        <w:t>розробку</w:t>
-      </w:r>
-      <w:proofErr w:type="spellEnd"/>
+      <w:r>
+        <w:rPr>
+          <w:rFonts w:ascii="Times New Roman" w:eastAsia="Times New Roman" w:hAnsi="Times New Roman" w:cs="Times New Roman"/>
+          <w:sz w:val="28"/>
+          <w:szCs w:val="28"/>
+        </w:rPr>
+        <w:t>Можливість вести одночасну командну розробку</w:t>
+      </w:r>
     </w:p>
     <w:p>
       <w:pPr>
@@ -1629,396 +704,122 @@
           <w:szCs w:val="28"/>
         </w:rPr>
       </w:pPr>
-      <w:proofErr w:type="spellStart"/>
-      <w:r>
-        <w:rPr>
-          <w:rFonts w:ascii="Times New Roman" w:eastAsia="Times New Roman" w:hAnsi="Times New Roman" w:cs="Times New Roman"/>
-          <w:sz w:val="28"/>
-          <w:szCs w:val="28"/>
-        </w:rPr>
-        <w:t>Що</w:t>
-      </w:r>
-      <w:proofErr w:type="spellEnd"/>
-      <w:r>
-        <w:rPr>
-          <w:rFonts w:ascii="Times New Roman" w:eastAsia="Times New Roman" w:hAnsi="Times New Roman" w:cs="Times New Roman"/>
-          <w:sz w:val="28"/>
-          <w:szCs w:val="28"/>
-        </w:rPr>
-        <w:t xml:space="preserve"> </w:t>
-      </w:r>
-      <w:proofErr w:type="spellStart"/>
-      <w:r>
-        <w:rPr>
-          <w:rFonts w:ascii="Times New Roman" w:eastAsia="Times New Roman" w:hAnsi="Times New Roman" w:cs="Times New Roman"/>
-          <w:sz w:val="28"/>
-          <w:szCs w:val="28"/>
-        </w:rPr>
-        <w:t>зберігати</w:t>
-      </w:r>
-      <w:proofErr w:type="spellEnd"/>
-      <w:r>
-        <w:rPr>
-          <w:rFonts w:ascii="Times New Roman" w:eastAsia="Times New Roman" w:hAnsi="Times New Roman" w:cs="Times New Roman"/>
-          <w:sz w:val="28"/>
-          <w:szCs w:val="28"/>
-        </w:rPr>
-        <w:t>?</w:t>
-      </w:r>
-    </w:p>
-    <w:p>
-      <w:pPr>
-        <w:spacing w:line="360" w:lineRule="auto"/>
-        <w:rPr>
-          <w:rFonts w:ascii="Times New Roman" w:eastAsia="Times New Roman" w:hAnsi="Times New Roman" w:cs="Times New Roman"/>
-          <w:sz w:val="28"/>
-          <w:szCs w:val="28"/>
-        </w:rPr>
-      </w:pPr>
-      <w:r>
-        <w:rPr>
-          <w:rFonts w:ascii="Times New Roman" w:eastAsia="Times New Roman" w:hAnsi="Times New Roman" w:cs="Times New Roman"/>
-          <w:sz w:val="28"/>
-          <w:szCs w:val="28"/>
-        </w:rPr>
-        <w:t xml:space="preserve">[+] </w:t>
-      </w:r>
-      <w:proofErr w:type="spellStart"/>
-      <w:r>
-        <w:rPr>
-          <w:rFonts w:ascii="Times New Roman" w:eastAsia="Times New Roman" w:hAnsi="Times New Roman" w:cs="Times New Roman"/>
-          <w:sz w:val="28"/>
-          <w:szCs w:val="28"/>
-        </w:rPr>
-        <w:t>Всі</w:t>
-      </w:r>
-      <w:proofErr w:type="spellEnd"/>
-      <w:r>
-        <w:rPr>
-          <w:rFonts w:ascii="Times New Roman" w:eastAsia="Times New Roman" w:hAnsi="Times New Roman" w:cs="Times New Roman"/>
-          <w:sz w:val="28"/>
-          <w:szCs w:val="28"/>
-        </w:rPr>
-        <w:t xml:space="preserve"> </w:t>
-      </w:r>
-      <w:proofErr w:type="spellStart"/>
-      <w:r>
-        <w:rPr>
-          <w:rFonts w:ascii="Times New Roman" w:eastAsia="Times New Roman" w:hAnsi="Times New Roman" w:cs="Times New Roman"/>
-          <w:sz w:val="28"/>
-          <w:szCs w:val="28"/>
-        </w:rPr>
-        <w:t>файли</w:t>
-      </w:r>
-      <w:proofErr w:type="spellEnd"/>
-      <w:r>
-        <w:rPr>
-          <w:rFonts w:ascii="Times New Roman" w:eastAsia="Times New Roman" w:hAnsi="Times New Roman" w:cs="Times New Roman"/>
-          <w:sz w:val="28"/>
-          <w:szCs w:val="28"/>
-        </w:rPr>
-        <w:t xml:space="preserve"> початкового коду</w:t>
-      </w:r>
-    </w:p>
-    <w:p>
-      <w:pPr>
-        <w:spacing w:line="360" w:lineRule="auto"/>
-        <w:rPr>
-          <w:rFonts w:ascii="Times New Roman" w:eastAsia="Times New Roman" w:hAnsi="Times New Roman" w:cs="Times New Roman"/>
-          <w:sz w:val="28"/>
-          <w:szCs w:val="28"/>
-        </w:rPr>
-      </w:pPr>
-      <w:r>
-        <w:rPr>
-          <w:rFonts w:ascii="Times New Roman" w:eastAsia="Times New Roman" w:hAnsi="Times New Roman" w:cs="Times New Roman"/>
-          <w:sz w:val="28"/>
-          <w:szCs w:val="28"/>
-        </w:rPr>
-        <w:t xml:space="preserve">[+] </w:t>
-      </w:r>
-      <w:proofErr w:type="spellStart"/>
-      <w:r>
-        <w:rPr>
-          <w:rFonts w:ascii="Times New Roman" w:eastAsia="Times New Roman" w:hAnsi="Times New Roman" w:cs="Times New Roman"/>
-          <w:sz w:val="28"/>
-          <w:szCs w:val="28"/>
-        </w:rPr>
-        <w:t>Усі</w:t>
-      </w:r>
-      <w:proofErr w:type="spellEnd"/>
-      <w:r>
-        <w:rPr>
-          <w:rFonts w:ascii="Times New Roman" w:eastAsia="Times New Roman" w:hAnsi="Times New Roman" w:cs="Times New Roman"/>
-          <w:sz w:val="28"/>
-          <w:szCs w:val="28"/>
-        </w:rPr>
-        <w:t xml:space="preserve"> </w:t>
-      </w:r>
-      <w:proofErr w:type="spellStart"/>
-      <w:r>
-        <w:rPr>
-          <w:rFonts w:ascii="Times New Roman" w:eastAsia="Times New Roman" w:hAnsi="Times New Roman" w:cs="Times New Roman"/>
-          <w:sz w:val="28"/>
-          <w:szCs w:val="28"/>
-        </w:rPr>
-        <w:t>ресурси</w:t>
-      </w:r>
-      <w:proofErr w:type="spellEnd"/>
-      <w:r>
-        <w:rPr>
-          <w:rFonts w:ascii="Times New Roman" w:eastAsia="Times New Roman" w:hAnsi="Times New Roman" w:cs="Times New Roman"/>
-          <w:sz w:val="28"/>
-          <w:szCs w:val="28"/>
-        </w:rPr>
-        <w:t xml:space="preserve">, </w:t>
-      </w:r>
-      <w:proofErr w:type="spellStart"/>
-      <w:r>
-        <w:rPr>
-          <w:rFonts w:ascii="Times New Roman" w:eastAsia="Times New Roman" w:hAnsi="Times New Roman" w:cs="Times New Roman"/>
-          <w:sz w:val="28"/>
-          <w:szCs w:val="28"/>
-        </w:rPr>
-        <w:t>необхідні</w:t>
-      </w:r>
-      <w:proofErr w:type="spellEnd"/>
-      <w:r>
-        <w:rPr>
-          <w:rFonts w:ascii="Times New Roman" w:eastAsia="Times New Roman" w:hAnsi="Times New Roman" w:cs="Times New Roman"/>
-          <w:sz w:val="28"/>
-          <w:szCs w:val="28"/>
-        </w:rPr>
-        <w:t xml:space="preserve"> для </w:t>
-      </w:r>
-      <w:proofErr w:type="spellStart"/>
-      <w:r>
-        <w:rPr>
-          <w:rFonts w:ascii="Times New Roman" w:eastAsia="Times New Roman" w:hAnsi="Times New Roman" w:cs="Times New Roman"/>
-          <w:sz w:val="28"/>
-          <w:szCs w:val="28"/>
-        </w:rPr>
-        <w:t>компіляції</w:t>
-      </w:r>
-      <w:proofErr w:type="spellEnd"/>
-    </w:p>
-    <w:p>
-      <w:pPr>
-        <w:spacing w:line="360" w:lineRule="auto"/>
-        <w:rPr>
-          <w:rFonts w:ascii="Times New Roman" w:eastAsia="Times New Roman" w:hAnsi="Times New Roman" w:cs="Times New Roman"/>
-          <w:sz w:val="28"/>
-          <w:szCs w:val="28"/>
-        </w:rPr>
-      </w:pPr>
-      <w:r>
-        <w:rPr>
-          <w:rFonts w:ascii="Times New Roman" w:eastAsia="Times New Roman" w:hAnsi="Times New Roman" w:cs="Times New Roman"/>
-          <w:sz w:val="28"/>
-          <w:szCs w:val="28"/>
-        </w:rPr>
-        <w:t xml:space="preserve">[+] </w:t>
-      </w:r>
-      <w:proofErr w:type="spellStart"/>
-      <w:r>
-        <w:rPr>
-          <w:rFonts w:ascii="Times New Roman" w:eastAsia="Times New Roman" w:hAnsi="Times New Roman" w:cs="Times New Roman"/>
-          <w:sz w:val="28"/>
-          <w:szCs w:val="28"/>
-        </w:rPr>
-        <w:t>Налаштування</w:t>
-      </w:r>
-      <w:proofErr w:type="spellEnd"/>
-      <w:r>
-        <w:rPr>
-          <w:rFonts w:ascii="Times New Roman" w:eastAsia="Times New Roman" w:hAnsi="Times New Roman" w:cs="Times New Roman"/>
-          <w:sz w:val="28"/>
-          <w:szCs w:val="28"/>
-        </w:rPr>
-        <w:t xml:space="preserve"> </w:t>
-      </w:r>
-      <w:proofErr w:type="spellStart"/>
-      <w:r>
-        <w:rPr>
-          <w:rFonts w:ascii="Times New Roman" w:eastAsia="Times New Roman" w:hAnsi="Times New Roman" w:cs="Times New Roman"/>
-          <w:sz w:val="28"/>
-          <w:szCs w:val="28"/>
-        </w:rPr>
-        <w:t>компіляції</w:t>
-      </w:r>
-      <w:proofErr w:type="spellEnd"/>
-      <w:r>
-        <w:rPr>
-          <w:rFonts w:ascii="Times New Roman" w:eastAsia="Times New Roman" w:hAnsi="Times New Roman" w:cs="Times New Roman"/>
-          <w:sz w:val="28"/>
-          <w:szCs w:val="28"/>
-        </w:rPr>
-        <w:t xml:space="preserve"> проекту</w:t>
-      </w:r>
-    </w:p>
-    <w:p>
-      <w:pPr>
-        <w:spacing w:line="360" w:lineRule="auto"/>
-        <w:rPr>
-          <w:rFonts w:ascii="Times New Roman" w:eastAsia="Times New Roman" w:hAnsi="Times New Roman" w:cs="Times New Roman"/>
-          <w:sz w:val="28"/>
-          <w:szCs w:val="28"/>
-        </w:rPr>
-      </w:pPr>
-      <w:r>
-        <w:rPr>
-          <w:rFonts w:ascii="Times New Roman" w:eastAsia="Times New Roman" w:hAnsi="Times New Roman" w:cs="Times New Roman"/>
-          <w:sz w:val="28"/>
-          <w:szCs w:val="28"/>
-        </w:rPr>
-        <w:t xml:space="preserve">[-] </w:t>
-      </w:r>
-      <w:proofErr w:type="spellStart"/>
-      <w:r>
-        <w:rPr>
-          <w:rFonts w:ascii="Times New Roman" w:eastAsia="Times New Roman" w:hAnsi="Times New Roman" w:cs="Times New Roman"/>
-          <w:sz w:val="28"/>
-          <w:szCs w:val="28"/>
-        </w:rPr>
-        <w:t>Налаштування</w:t>
-      </w:r>
-      <w:proofErr w:type="spellEnd"/>
-      <w:r>
-        <w:rPr>
-          <w:rFonts w:ascii="Times New Roman" w:eastAsia="Times New Roman" w:hAnsi="Times New Roman" w:cs="Times New Roman"/>
-          <w:sz w:val="28"/>
-          <w:szCs w:val="28"/>
-        </w:rPr>
-        <w:t xml:space="preserve"> проекту в IDE</w:t>
-      </w:r>
-    </w:p>
-    <w:p>
-      <w:pPr>
-        <w:spacing w:line="360" w:lineRule="auto"/>
-        <w:rPr>
-          <w:rFonts w:ascii="Times New Roman" w:eastAsia="Times New Roman" w:hAnsi="Times New Roman" w:cs="Times New Roman"/>
-          <w:sz w:val="28"/>
-          <w:szCs w:val="28"/>
-        </w:rPr>
-      </w:pPr>
-      <w:r>
-        <w:rPr>
-          <w:rFonts w:ascii="Times New Roman" w:eastAsia="Times New Roman" w:hAnsi="Times New Roman" w:cs="Times New Roman"/>
-          <w:sz w:val="28"/>
-          <w:szCs w:val="28"/>
-        </w:rPr>
-        <w:t xml:space="preserve">[-] </w:t>
-      </w:r>
-      <w:proofErr w:type="spellStart"/>
-      <w:r>
-        <w:rPr>
-          <w:rFonts w:ascii="Times New Roman" w:eastAsia="Times New Roman" w:hAnsi="Times New Roman" w:cs="Times New Roman"/>
-          <w:sz w:val="28"/>
-          <w:szCs w:val="28"/>
-        </w:rPr>
-        <w:t>Файли</w:t>
-      </w:r>
-      <w:proofErr w:type="spellEnd"/>
-      <w:r>
-        <w:rPr>
-          <w:rFonts w:ascii="Times New Roman" w:eastAsia="Times New Roman" w:hAnsi="Times New Roman" w:cs="Times New Roman"/>
-          <w:sz w:val="28"/>
-          <w:szCs w:val="28"/>
-        </w:rPr>
-        <w:t xml:space="preserve">, </w:t>
-      </w:r>
-      <w:proofErr w:type="spellStart"/>
-      <w:r>
-        <w:rPr>
-          <w:rFonts w:ascii="Times New Roman" w:eastAsia="Times New Roman" w:hAnsi="Times New Roman" w:cs="Times New Roman"/>
-          <w:sz w:val="28"/>
-          <w:szCs w:val="28"/>
-        </w:rPr>
-        <w:t>компільовані</w:t>
-      </w:r>
-      <w:proofErr w:type="spellEnd"/>
-      <w:r>
-        <w:rPr>
-          <w:rFonts w:ascii="Times New Roman" w:eastAsia="Times New Roman" w:hAnsi="Times New Roman" w:cs="Times New Roman"/>
-          <w:sz w:val="28"/>
-          <w:szCs w:val="28"/>
-        </w:rPr>
-        <w:t xml:space="preserve"> з </w:t>
-      </w:r>
-      <w:proofErr w:type="spellStart"/>
-      <w:r>
-        <w:rPr>
-          <w:rFonts w:ascii="Times New Roman" w:eastAsia="Times New Roman" w:hAnsi="Times New Roman" w:cs="Times New Roman"/>
-          <w:sz w:val="28"/>
-          <w:szCs w:val="28"/>
-        </w:rPr>
-        <w:t>початкових</w:t>
-      </w:r>
-      <w:proofErr w:type="spellEnd"/>
-      <w:r>
-        <w:rPr>
-          <w:rFonts w:ascii="Times New Roman" w:eastAsia="Times New Roman" w:hAnsi="Times New Roman" w:cs="Times New Roman"/>
-          <w:sz w:val="28"/>
-          <w:szCs w:val="28"/>
-        </w:rPr>
-        <w:t xml:space="preserve"> </w:t>
-      </w:r>
-      <w:proofErr w:type="spellStart"/>
-      <w:r>
-        <w:rPr>
-          <w:rFonts w:ascii="Times New Roman" w:eastAsia="Times New Roman" w:hAnsi="Times New Roman" w:cs="Times New Roman"/>
-          <w:sz w:val="28"/>
-          <w:szCs w:val="28"/>
-        </w:rPr>
-        <w:t>кодів</w:t>
-      </w:r>
-      <w:proofErr w:type="spellEnd"/>
-    </w:p>
-    <w:p>
-      <w:pPr>
-        <w:spacing w:line="360" w:lineRule="auto"/>
-        <w:rPr>
-          <w:rFonts w:ascii="Times New Roman" w:eastAsia="Times New Roman" w:hAnsi="Times New Roman" w:cs="Times New Roman"/>
-          <w:sz w:val="28"/>
-          <w:szCs w:val="28"/>
-        </w:rPr>
-      </w:pPr>
-      <w:r>
-        <w:rPr>
-          <w:rFonts w:ascii="Times New Roman" w:eastAsia="Times New Roman" w:hAnsi="Times New Roman" w:cs="Times New Roman"/>
-          <w:sz w:val="28"/>
-          <w:szCs w:val="28"/>
-        </w:rPr>
-        <w:t xml:space="preserve">[-] </w:t>
-      </w:r>
-      <w:proofErr w:type="spellStart"/>
-      <w:r>
-        <w:rPr>
-          <w:rFonts w:ascii="Times New Roman" w:eastAsia="Times New Roman" w:hAnsi="Times New Roman" w:cs="Times New Roman"/>
-          <w:sz w:val="28"/>
-          <w:szCs w:val="28"/>
-        </w:rPr>
-        <w:t>Виконувані</w:t>
-      </w:r>
-      <w:proofErr w:type="spellEnd"/>
-      <w:r>
-        <w:rPr>
-          <w:rFonts w:ascii="Times New Roman" w:eastAsia="Times New Roman" w:hAnsi="Times New Roman" w:cs="Times New Roman"/>
-          <w:sz w:val="28"/>
-          <w:szCs w:val="28"/>
-        </w:rPr>
-        <w:t xml:space="preserve"> </w:t>
-      </w:r>
-      <w:proofErr w:type="spellStart"/>
-      <w:r>
-        <w:rPr>
-          <w:rFonts w:ascii="Times New Roman" w:eastAsia="Times New Roman" w:hAnsi="Times New Roman" w:cs="Times New Roman"/>
-          <w:sz w:val="28"/>
-          <w:szCs w:val="28"/>
-        </w:rPr>
-        <w:t>файли</w:t>
-      </w:r>
-      <w:proofErr w:type="spellEnd"/>
+      <w:r>
+        <w:rPr>
+          <w:rFonts w:ascii="Times New Roman" w:eastAsia="Times New Roman" w:hAnsi="Times New Roman" w:cs="Times New Roman"/>
+          <w:sz w:val="28"/>
+          <w:szCs w:val="28"/>
+        </w:rPr>
+        <w:t>Що зберігати?</w:t>
+      </w:r>
+    </w:p>
+    <w:p>
+      <w:pPr>
+        <w:spacing w:line="360" w:lineRule="auto"/>
+        <w:rPr>
+          <w:rFonts w:ascii="Times New Roman" w:eastAsia="Times New Roman" w:hAnsi="Times New Roman" w:cs="Times New Roman"/>
+          <w:sz w:val="28"/>
+          <w:szCs w:val="28"/>
+        </w:rPr>
+      </w:pPr>
+      <w:r>
+        <w:rPr>
+          <w:rFonts w:ascii="Times New Roman" w:eastAsia="Times New Roman" w:hAnsi="Times New Roman" w:cs="Times New Roman"/>
+          <w:sz w:val="28"/>
+          <w:szCs w:val="28"/>
+        </w:rPr>
+        <w:t>[+] Всі файли початкового коду</w:t>
+      </w:r>
+    </w:p>
+    <w:p>
+      <w:pPr>
+        <w:spacing w:line="360" w:lineRule="auto"/>
+        <w:rPr>
+          <w:rFonts w:ascii="Times New Roman" w:eastAsia="Times New Roman" w:hAnsi="Times New Roman" w:cs="Times New Roman"/>
+          <w:sz w:val="28"/>
+          <w:szCs w:val="28"/>
+        </w:rPr>
+      </w:pPr>
+      <w:r>
+        <w:rPr>
+          <w:rFonts w:ascii="Times New Roman" w:eastAsia="Times New Roman" w:hAnsi="Times New Roman" w:cs="Times New Roman"/>
+          <w:sz w:val="28"/>
+          <w:szCs w:val="28"/>
+        </w:rPr>
+        <w:t>[+] Усі ресурси, необхідні для компіляції</w:t>
+      </w:r>
+    </w:p>
+    <w:p>
+      <w:pPr>
+        <w:spacing w:line="360" w:lineRule="auto"/>
+        <w:rPr>
+          <w:rFonts w:ascii="Times New Roman" w:eastAsia="Times New Roman" w:hAnsi="Times New Roman" w:cs="Times New Roman"/>
+          <w:sz w:val="28"/>
+          <w:szCs w:val="28"/>
+        </w:rPr>
+      </w:pPr>
+      <w:r>
+        <w:rPr>
+          <w:rFonts w:ascii="Times New Roman" w:eastAsia="Times New Roman" w:hAnsi="Times New Roman" w:cs="Times New Roman"/>
+          <w:sz w:val="28"/>
+          <w:szCs w:val="28"/>
+        </w:rPr>
+        <w:t>[+] Налаштування компіляції проекту</w:t>
+      </w:r>
+    </w:p>
+    <w:p>
+      <w:pPr>
+        <w:spacing w:line="360" w:lineRule="auto"/>
+        <w:rPr>
+          <w:rFonts w:ascii="Times New Roman" w:eastAsia="Times New Roman" w:hAnsi="Times New Roman" w:cs="Times New Roman"/>
+          <w:sz w:val="28"/>
+          <w:szCs w:val="28"/>
+        </w:rPr>
+      </w:pPr>
+      <w:r>
+        <w:rPr>
+          <w:rFonts w:ascii="Times New Roman" w:eastAsia="Times New Roman" w:hAnsi="Times New Roman" w:cs="Times New Roman"/>
+          <w:sz w:val="28"/>
+          <w:szCs w:val="28"/>
+        </w:rPr>
+        <w:t>[-] Налаштування проекту в IDE</w:t>
+      </w:r>
+    </w:p>
+    <w:p>
+      <w:pPr>
+        <w:spacing w:line="360" w:lineRule="auto"/>
+        <w:rPr>
+          <w:rFonts w:ascii="Times New Roman" w:eastAsia="Times New Roman" w:hAnsi="Times New Roman" w:cs="Times New Roman"/>
+          <w:sz w:val="28"/>
+          <w:szCs w:val="28"/>
+        </w:rPr>
+      </w:pPr>
+      <w:r>
+        <w:rPr>
+          <w:rFonts w:ascii="Times New Roman" w:eastAsia="Times New Roman" w:hAnsi="Times New Roman" w:cs="Times New Roman"/>
+          <w:sz w:val="28"/>
+          <w:szCs w:val="28"/>
+        </w:rPr>
+        <w:t>[-] Файли, компільовані з початкових кодів</w:t>
+      </w:r>
+    </w:p>
+    <w:p>
+      <w:pPr>
+        <w:spacing w:line="360" w:lineRule="auto"/>
+        <w:rPr>
+          <w:rFonts w:ascii="Times New Roman" w:eastAsia="Times New Roman" w:hAnsi="Times New Roman" w:cs="Times New Roman"/>
+          <w:sz w:val="28"/>
+          <w:szCs w:val="28"/>
+        </w:rPr>
+      </w:pPr>
+      <w:r>
+        <w:rPr>
+          <w:rFonts w:ascii="Times New Roman" w:eastAsia="Times New Roman" w:hAnsi="Times New Roman" w:cs="Times New Roman"/>
+          <w:sz w:val="28"/>
+          <w:szCs w:val="28"/>
+        </w:rPr>
+        <w:t>[-] Виконувані файли</w:t>
+      </w:r>
     </w:p>
     <w:p>
       <w:pPr>
@@ -2031,7 +832,6 @@
           <w:szCs w:val="28"/>
         </w:rPr>
       </w:pPr>
-      <w:proofErr w:type="spellStart"/>
       <w:r>
         <w:rPr>
           <w:rFonts w:ascii="Times New Roman" w:eastAsia="Times New Roman" w:hAnsi="Times New Roman" w:cs="Times New Roman"/>
@@ -2040,40 +840,7 @@
           <w:sz w:val="28"/>
           <w:szCs w:val="28"/>
         </w:rPr>
-        <w:t>Базові</w:t>
-      </w:r>
-      <w:proofErr w:type="spellEnd"/>
-      <w:r>
-        <w:rPr>
-          <w:rFonts w:ascii="Times New Roman" w:eastAsia="Times New Roman" w:hAnsi="Times New Roman" w:cs="Times New Roman"/>
-          <w:b/>
-          <w:bCs/>
-          <w:sz w:val="28"/>
-          <w:szCs w:val="28"/>
-        </w:rPr>
-        <w:t xml:space="preserve"> </w:t>
-      </w:r>
-      <w:proofErr w:type="spellStart"/>
-      <w:r>
-        <w:rPr>
-          <w:rFonts w:ascii="Times New Roman" w:eastAsia="Times New Roman" w:hAnsi="Times New Roman" w:cs="Times New Roman"/>
-          <w:b/>
-          <w:bCs/>
-          <w:sz w:val="28"/>
-          <w:szCs w:val="28"/>
-        </w:rPr>
-        <w:t>поняття</w:t>
-      </w:r>
-      <w:proofErr w:type="spellEnd"/>
-      <w:r>
-        <w:rPr>
-          <w:rFonts w:ascii="Times New Roman" w:eastAsia="Times New Roman" w:hAnsi="Times New Roman" w:cs="Times New Roman"/>
-          <w:b/>
-          <w:bCs/>
-          <w:sz w:val="28"/>
-          <w:szCs w:val="28"/>
-        </w:rPr>
-        <w:t>:</w:t>
+        <w:t>Базові поняття:</w:t>
       </w:r>
     </w:p>
     <w:p>
@@ -2086,167 +853,13 @@
           <w:szCs w:val="28"/>
         </w:rPr>
       </w:pPr>
-      <w:proofErr w:type="spellStart"/>
-      <w:r>
-        <w:rPr>
-          <w:rFonts w:ascii="Times New Roman" w:eastAsia="Times New Roman" w:hAnsi="Times New Roman" w:cs="Times New Roman"/>
-          <w:sz w:val="28"/>
-          <w:szCs w:val="28"/>
-        </w:rPr>
-        <w:t>Репозиторій</w:t>
-      </w:r>
-      <w:proofErr w:type="spellEnd"/>
-      <w:r>
-        <w:rPr>
-          <w:rFonts w:ascii="Times New Roman" w:eastAsia="Times New Roman" w:hAnsi="Times New Roman" w:cs="Times New Roman"/>
-          <w:sz w:val="28"/>
-          <w:szCs w:val="28"/>
-        </w:rPr>
-        <w:t xml:space="preserve"> (</w:t>
-      </w:r>
-      <w:proofErr w:type="spellStart"/>
-      <w:r>
-        <w:rPr>
-          <w:rFonts w:ascii="Times New Roman" w:eastAsia="Times New Roman" w:hAnsi="Times New Roman" w:cs="Times New Roman"/>
-          <w:sz w:val="28"/>
-          <w:szCs w:val="28"/>
-        </w:rPr>
-        <w:t>repository</w:t>
-      </w:r>
-      <w:proofErr w:type="spellEnd"/>
-      <w:r>
-        <w:rPr>
-          <w:rFonts w:ascii="Times New Roman" w:eastAsia="Times New Roman" w:hAnsi="Times New Roman" w:cs="Times New Roman"/>
-          <w:sz w:val="28"/>
-          <w:szCs w:val="28"/>
-        </w:rPr>
-        <w:t xml:space="preserve">, </w:t>
-      </w:r>
-      <w:proofErr w:type="spellStart"/>
-      <w:r>
-        <w:rPr>
-          <w:rFonts w:ascii="Times New Roman" w:eastAsia="Times New Roman" w:hAnsi="Times New Roman" w:cs="Times New Roman"/>
-          <w:sz w:val="28"/>
-          <w:szCs w:val="28"/>
-        </w:rPr>
-        <w:t>repo</w:t>
-      </w:r>
-      <w:proofErr w:type="spellEnd"/>
-      <w:r>
-        <w:rPr>
-          <w:rFonts w:ascii="Times New Roman" w:eastAsia="Times New Roman" w:hAnsi="Times New Roman" w:cs="Times New Roman"/>
-          <w:sz w:val="28"/>
-          <w:szCs w:val="28"/>
-        </w:rPr>
-        <w:t xml:space="preserve">) - </w:t>
-      </w:r>
-      <w:proofErr w:type="spellStart"/>
-      <w:r>
-        <w:rPr>
-          <w:rFonts w:ascii="Times New Roman" w:eastAsia="Times New Roman" w:hAnsi="Times New Roman" w:cs="Times New Roman"/>
-          <w:sz w:val="28"/>
-          <w:szCs w:val="28"/>
-        </w:rPr>
-        <w:t>місце</w:t>
-      </w:r>
-      <w:proofErr w:type="spellEnd"/>
-      <w:r>
-        <w:rPr>
-          <w:rFonts w:ascii="Times New Roman" w:eastAsia="Times New Roman" w:hAnsi="Times New Roman" w:cs="Times New Roman"/>
-          <w:sz w:val="28"/>
-          <w:szCs w:val="28"/>
-        </w:rPr>
-        <w:t xml:space="preserve">, де VCS </w:t>
-      </w:r>
-      <w:proofErr w:type="spellStart"/>
-      <w:r>
-        <w:rPr>
-          <w:rFonts w:ascii="Times New Roman" w:eastAsia="Times New Roman" w:hAnsi="Times New Roman" w:cs="Times New Roman"/>
-          <w:sz w:val="28"/>
-          <w:szCs w:val="28"/>
-        </w:rPr>
-        <w:t>зберігає</w:t>
-      </w:r>
-      <w:proofErr w:type="spellEnd"/>
-      <w:r>
-        <w:rPr>
-          <w:rFonts w:ascii="Times New Roman" w:eastAsia="Times New Roman" w:hAnsi="Times New Roman" w:cs="Times New Roman"/>
-          <w:sz w:val="28"/>
-          <w:szCs w:val="28"/>
-        </w:rPr>
-        <w:t xml:space="preserve"> </w:t>
-      </w:r>
-      <w:proofErr w:type="spellStart"/>
-      <w:r>
-        <w:rPr>
-          <w:rFonts w:ascii="Times New Roman" w:eastAsia="Times New Roman" w:hAnsi="Times New Roman" w:cs="Times New Roman"/>
-          <w:sz w:val="28"/>
-          <w:szCs w:val="28"/>
-        </w:rPr>
-        <w:t>свої</w:t>
-      </w:r>
-      <w:proofErr w:type="spellEnd"/>
-      <w:r>
-        <w:rPr>
-          <w:rFonts w:ascii="Times New Roman" w:eastAsia="Times New Roman" w:hAnsi="Times New Roman" w:cs="Times New Roman"/>
-          <w:sz w:val="28"/>
-          <w:szCs w:val="28"/>
-        </w:rPr>
-        <w:t xml:space="preserve"> </w:t>
-      </w:r>
-      <w:proofErr w:type="spellStart"/>
-      <w:r>
-        <w:rPr>
-          <w:rFonts w:ascii="Times New Roman" w:eastAsia="Times New Roman" w:hAnsi="Times New Roman" w:cs="Times New Roman"/>
-          <w:sz w:val="28"/>
-          <w:szCs w:val="28"/>
-        </w:rPr>
-        <w:t>метадані</w:t>
-      </w:r>
-      <w:proofErr w:type="spellEnd"/>
-      <w:r>
-        <w:rPr>
-          <w:rFonts w:ascii="Times New Roman" w:eastAsia="Times New Roman" w:hAnsi="Times New Roman" w:cs="Times New Roman"/>
-          <w:sz w:val="28"/>
-          <w:szCs w:val="28"/>
-        </w:rPr>
-        <w:t xml:space="preserve"> і базу </w:t>
-      </w:r>
-      <w:proofErr w:type="spellStart"/>
-      <w:r>
-        <w:rPr>
-          <w:rFonts w:ascii="Times New Roman" w:eastAsia="Times New Roman" w:hAnsi="Times New Roman" w:cs="Times New Roman"/>
-          <w:sz w:val="28"/>
-          <w:szCs w:val="28"/>
-        </w:rPr>
-        <w:t>даних</w:t>
-      </w:r>
-      <w:proofErr w:type="spellEnd"/>
-      <w:r>
-        <w:rPr>
-          <w:rFonts w:ascii="Times New Roman" w:eastAsia="Times New Roman" w:hAnsi="Times New Roman" w:cs="Times New Roman"/>
-          <w:sz w:val="28"/>
-          <w:szCs w:val="28"/>
-        </w:rPr>
-        <w:t xml:space="preserve"> </w:t>
-      </w:r>
-      <w:proofErr w:type="spellStart"/>
-      <w:r>
-        <w:rPr>
-          <w:rFonts w:ascii="Times New Roman" w:eastAsia="Times New Roman" w:hAnsi="Times New Roman" w:cs="Times New Roman"/>
-          <w:sz w:val="28"/>
-          <w:szCs w:val="28"/>
-        </w:rPr>
-        <w:t>об'єктів</w:t>
-      </w:r>
-      <w:proofErr w:type="spellEnd"/>
-      <w:r>
-        <w:rPr>
-          <w:rFonts w:ascii="Times New Roman" w:eastAsia="Times New Roman" w:hAnsi="Times New Roman" w:cs="Times New Roman"/>
-          <w:sz w:val="28"/>
-          <w:szCs w:val="28"/>
-        </w:rPr>
-        <w:t xml:space="preserve"> проекту.</w:t>
+      <w:r>
+        <w:rPr>
+          <w:rFonts w:ascii="Times New Roman" w:eastAsia="Times New Roman" w:hAnsi="Times New Roman" w:cs="Times New Roman"/>
+          <w:sz w:val="28"/>
+          <w:szCs w:val="28"/>
+        </w:rPr>
+        <w:t>Репозиторій (repository, repo) - місце, де VCS зберігає свої метадані і базу даних об'єктів проекту.</w:t>
       </w:r>
     </w:p>
     <w:p>
@@ -2259,167 +872,13 @@
           <w:szCs w:val="28"/>
         </w:rPr>
       </w:pPr>
-      <w:proofErr w:type="spellStart"/>
-      <w:r>
-        <w:rPr>
-          <w:rFonts w:ascii="Times New Roman" w:eastAsia="Times New Roman" w:hAnsi="Times New Roman" w:cs="Times New Roman"/>
-          <w:sz w:val="28"/>
-          <w:szCs w:val="28"/>
-        </w:rPr>
-        <w:t>Робочий</w:t>
-      </w:r>
-      <w:proofErr w:type="spellEnd"/>
-      <w:r>
-        <w:rPr>
-          <w:rFonts w:ascii="Times New Roman" w:eastAsia="Times New Roman" w:hAnsi="Times New Roman" w:cs="Times New Roman"/>
-          <w:sz w:val="28"/>
-          <w:szCs w:val="28"/>
-        </w:rPr>
-        <w:t xml:space="preserve"> каталог (</w:t>
-      </w:r>
-      <w:proofErr w:type="spellStart"/>
-      <w:r>
-        <w:rPr>
-          <w:rFonts w:ascii="Times New Roman" w:eastAsia="Times New Roman" w:hAnsi="Times New Roman" w:cs="Times New Roman"/>
-          <w:sz w:val="28"/>
-          <w:szCs w:val="28"/>
-        </w:rPr>
-        <w:t>working</w:t>
-      </w:r>
-      <w:proofErr w:type="spellEnd"/>
-      <w:r>
-        <w:rPr>
-          <w:rFonts w:ascii="Times New Roman" w:eastAsia="Times New Roman" w:hAnsi="Times New Roman" w:cs="Times New Roman"/>
-          <w:sz w:val="28"/>
-          <w:szCs w:val="28"/>
-        </w:rPr>
-        <w:t xml:space="preserve"> </w:t>
-      </w:r>
-      <w:proofErr w:type="spellStart"/>
-      <w:r>
-        <w:rPr>
-          <w:rFonts w:ascii="Times New Roman" w:eastAsia="Times New Roman" w:hAnsi="Times New Roman" w:cs="Times New Roman"/>
-          <w:sz w:val="28"/>
-          <w:szCs w:val="28"/>
-        </w:rPr>
-        <w:t>directory</w:t>
-      </w:r>
-      <w:proofErr w:type="spellEnd"/>
-      <w:r>
-        <w:rPr>
-          <w:rFonts w:ascii="Times New Roman" w:eastAsia="Times New Roman" w:hAnsi="Times New Roman" w:cs="Times New Roman"/>
-          <w:sz w:val="28"/>
-          <w:szCs w:val="28"/>
-        </w:rPr>
-        <w:t xml:space="preserve">) - </w:t>
-      </w:r>
-      <w:proofErr w:type="spellStart"/>
-      <w:r>
-        <w:rPr>
-          <w:rFonts w:ascii="Times New Roman" w:eastAsia="Times New Roman" w:hAnsi="Times New Roman" w:cs="Times New Roman"/>
-          <w:sz w:val="28"/>
-          <w:szCs w:val="28"/>
-        </w:rPr>
-        <w:t>витягнута</w:t>
-      </w:r>
-      <w:proofErr w:type="spellEnd"/>
-      <w:r>
-        <w:rPr>
-          <w:rFonts w:ascii="Times New Roman" w:eastAsia="Times New Roman" w:hAnsi="Times New Roman" w:cs="Times New Roman"/>
-          <w:sz w:val="28"/>
-          <w:szCs w:val="28"/>
-        </w:rPr>
-        <w:t xml:space="preserve"> </w:t>
-      </w:r>
-      <w:proofErr w:type="spellStart"/>
-      <w:r>
-        <w:rPr>
-          <w:rFonts w:ascii="Times New Roman" w:eastAsia="Times New Roman" w:hAnsi="Times New Roman" w:cs="Times New Roman"/>
-          <w:sz w:val="28"/>
-          <w:szCs w:val="28"/>
-        </w:rPr>
-        <w:t>зі</w:t>
-      </w:r>
-      <w:proofErr w:type="spellEnd"/>
-      <w:r>
-        <w:rPr>
-          <w:rFonts w:ascii="Times New Roman" w:eastAsia="Times New Roman" w:hAnsi="Times New Roman" w:cs="Times New Roman"/>
-          <w:sz w:val="28"/>
-          <w:szCs w:val="28"/>
-        </w:rPr>
-        <w:t xml:space="preserve"> </w:t>
-      </w:r>
-      <w:proofErr w:type="spellStart"/>
-      <w:r>
-        <w:rPr>
-          <w:rFonts w:ascii="Times New Roman" w:eastAsia="Times New Roman" w:hAnsi="Times New Roman" w:cs="Times New Roman"/>
-          <w:sz w:val="28"/>
-          <w:szCs w:val="28"/>
-        </w:rPr>
-        <w:t>сховищ</w:t>
-      </w:r>
-      <w:proofErr w:type="spellEnd"/>
-      <w:r>
-        <w:rPr>
-          <w:rFonts w:ascii="Times New Roman" w:eastAsia="Times New Roman" w:hAnsi="Times New Roman" w:cs="Times New Roman"/>
-          <w:sz w:val="28"/>
-          <w:szCs w:val="28"/>
-        </w:rPr>
-        <w:t xml:space="preserve"> </w:t>
-      </w:r>
-      <w:proofErr w:type="spellStart"/>
-      <w:r>
-        <w:rPr>
-          <w:rFonts w:ascii="Times New Roman" w:eastAsia="Times New Roman" w:hAnsi="Times New Roman" w:cs="Times New Roman"/>
-          <w:sz w:val="28"/>
-          <w:szCs w:val="28"/>
-        </w:rPr>
-        <w:t>копія</w:t>
-      </w:r>
-      <w:proofErr w:type="spellEnd"/>
-      <w:r>
-        <w:rPr>
-          <w:rFonts w:ascii="Times New Roman" w:eastAsia="Times New Roman" w:hAnsi="Times New Roman" w:cs="Times New Roman"/>
-          <w:sz w:val="28"/>
-          <w:szCs w:val="28"/>
-        </w:rPr>
-        <w:t xml:space="preserve"> </w:t>
-      </w:r>
-      <w:proofErr w:type="spellStart"/>
-      <w:r>
-        <w:rPr>
-          <w:rFonts w:ascii="Times New Roman" w:eastAsia="Times New Roman" w:hAnsi="Times New Roman" w:cs="Times New Roman"/>
-          <w:sz w:val="28"/>
-          <w:szCs w:val="28"/>
-        </w:rPr>
-        <w:t>певної</w:t>
-      </w:r>
-      <w:proofErr w:type="spellEnd"/>
-      <w:r>
-        <w:rPr>
-          <w:rFonts w:ascii="Times New Roman" w:eastAsia="Times New Roman" w:hAnsi="Times New Roman" w:cs="Times New Roman"/>
-          <w:sz w:val="28"/>
-          <w:szCs w:val="28"/>
-        </w:rPr>
-        <w:t xml:space="preserve"> </w:t>
-      </w:r>
-      <w:proofErr w:type="spellStart"/>
-      <w:r>
-        <w:rPr>
-          <w:rFonts w:ascii="Times New Roman" w:eastAsia="Times New Roman" w:hAnsi="Times New Roman" w:cs="Times New Roman"/>
-          <w:sz w:val="28"/>
-          <w:szCs w:val="28"/>
-        </w:rPr>
-        <w:t>версії</w:t>
-      </w:r>
-      <w:proofErr w:type="spellEnd"/>
-      <w:r>
-        <w:rPr>
-          <w:rFonts w:ascii="Times New Roman" w:eastAsia="Times New Roman" w:hAnsi="Times New Roman" w:cs="Times New Roman"/>
-          <w:sz w:val="28"/>
-          <w:szCs w:val="28"/>
-        </w:rPr>
-        <w:t xml:space="preserve"> проекту.</w:t>
+      <w:r>
+        <w:rPr>
+          <w:rFonts w:ascii="Times New Roman" w:eastAsia="Times New Roman" w:hAnsi="Times New Roman" w:cs="Times New Roman"/>
+          <w:sz w:val="28"/>
+          <w:szCs w:val="28"/>
+        </w:rPr>
+        <w:t>Робочий каталог (working directory) - витягнута зі сховищ копія певної версії проекту.</w:t>
       </w:r>
     </w:p>
     <w:p>
@@ -2438,223 +897,7 @@
           <w:sz w:val="28"/>
           <w:szCs w:val="28"/>
         </w:rPr>
-        <w:t xml:space="preserve">Область </w:t>
-      </w:r>
-      <w:proofErr w:type="spellStart"/>
-      <w:r>
-        <w:rPr>
-          <w:rFonts w:ascii="Times New Roman" w:eastAsia="Times New Roman" w:hAnsi="Times New Roman" w:cs="Times New Roman"/>
-          <w:sz w:val="28"/>
-          <w:szCs w:val="28"/>
-        </w:rPr>
-        <w:t>підготовлених</w:t>
-      </w:r>
-      <w:proofErr w:type="spellEnd"/>
-      <w:r>
-        <w:rPr>
-          <w:rFonts w:ascii="Times New Roman" w:eastAsia="Times New Roman" w:hAnsi="Times New Roman" w:cs="Times New Roman"/>
-          <w:sz w:val="28"/>
-          <w:szCs w:val="28"/>
-        </w:rPr>
-        <w:t xml:space="preserve"> </w:t>
-      </w:r>
-      <w:proofErr w:type="spellStart"/>
-      <w:r>
-        <w:rPr>
-          <w:rFonts w:ascii="Times New Roman" w:eastAsia="Times New Roman" w:hAnsi="Times New Roman" w:cs="Times New Roman"/>
-          <w:sz w:val="28"/>
-          <w:szCs w:val="28"/>
-        </w:rPr>
-        <w:t>файлів</w:t>
-      </w:r>
-      <w:proofErr w:type="spellEnd"/>
-      <w:r>
-        <w:rPr>
-          <w:rFonts w:ascii="Times New Roman" w:eastAsia="Times New Roman" w:hAnsi="Times New Roman" w:cs="Times New Roman"/>
-          <w:sz w:val="28"/>
-          <w:szCs w:val="28"/>
-        </w:rPr>
-        <w:t xml:space="preserve"> (</w:t>
-      </w:r>
-      <w:proofErr w:type="spellStart"/>
-      <w:r>
-        <w:rPr>
-          <w:rFonts w:ascii="Times New Roman" w:eastAsia="Times New Roman" w:hAnsi="Times New Roman" w:cs="Times New Roman"/>
-          <w:sz w:val="28"/>
-          <w:szCs w:val="28"/>
-        </w:rPr>
-        <w:t>staged</w:t>
-      </w:r>
-      <w:proofErr w:type="spellEnd"/>
-      <w:r>
-        <w:rPr>
-          <w:rFonts w:ascii="Times New Roman" w:eastAsia="Times New Roman" w:hAnsi="Times New Roman" w:cs="Times New Roman"/>
-          <w:sz w:val="28"/>
-          <w:szCs w:val="28"/>
-        </w:rPr>
-        <w:t xml:space="preserve"> </w:t>
-      </w:r>
-      <w:proofErr w:type="spellStart"/>
-      <w:r>
-        <w:rPr>
-          <w:rFonts w:ascii="Times New Roman" w:eastAsia="Times New Roman" w:hAnsi="Times New Roman" w:cs="Times New Roman"/>
-          <w:sz w:val="28"/>
-          <w:szCs w:val="28"/>
-        </w:rPr>
-        <w:t>area</w:t>
-      </w:r>
-      <w:proofErr w:type="spellEnd"/>
-      <w:r>
-        <w:rPr>
-          <w:rFonts w:ascii="Times New Roman" w:eastAsia="Times New Roman" w:hAnsi="Times New Roman" w:cs="Times New Roman"/>
-          <w:sz w:val="28"/>
-          <w:szCs w:val="28"/>
-        </w:rPr>
-        <w:t xml:space="preserve">) - </w:t>
-      </w:r>
-      <w:proofErr w:type="spellStart"/>
-      <w:r>
-        <w:rPr>
-          <w:rFonts w:ascii="Times New Roman" w:eastAsia="Times New Roman" w:hAnsi="Times New Roman" w:cs="Times New Roman"/>
-          <w:sz w:val="28"/>
-          <w:szCs w:val="28"/>
-        </w:rPr>
-        <w:t>службовий</w:t>
-      </w:r>
-      <w:proofErr w:type="spellEnd"/>
-      <w:r>
-        <w:rPr>
-          <w:rFonts w:ascii="Times New Roman" w:eastAsia="Times New Roman" w:hAnsi="Times New Roman" w:cs="Times New Roman"/>
-          <w:sz w:val="28"/>
-          <w:szCs w:val="28"/>
-        </w:rPr>
-        <w:t xml:space="preserve"> файл, </w:t>
-      </w:r>
-      <w:proofErr w:type="spellStart"/>
-      <w:r>
-        <w:rPr>
-          <w:rFonts w:ascii="Times New Roman" w:eastAsia="Times New Roman" w:hAnsi="Times New Roman" w:cs="Times New Roman"/>
-          <w:sz w:val="28"/>
-          <w:szCs w:val="28"/>
-        </w:rPr>
-        <w:t>що</w:t>
-      </w:r>
-      <w:proofErr w:type="spellEnd"/>
-      <w:r>
-        <w:rPr>
-          <w:rFonts w:ascii="Times New Roman" w:eastAsia="Times New Roman" w:hAnsi="Times New Roman" w:cs="Times New Roman"/>
-          <w:sz w:val="28"/>
-          <w:szCs w:val="28"/>
-        </w:rPr>
-        <w:t xml:space="preserve"> </w:t>
-      </w:r>
-      <w:proofErr w:type="spellStart"/>
-      <w:r>
-        <w:rPr>
-          <w:rFonts w:ascii="Times New Roman" w:eastAsia="Times New Roman" w:hAnsi="Times New Roman" w:cs="Times New Roman"/>
-          <w:sz w:val="28"/>
-          <w:szCs w:val="28"/>
-        </w:rPr>
-        <w:t>містить</w:t>
-      </w:r>
-      <w:proofErr w:type="spellEnd"/>
-      <w:r>
-        <w:rPr>
-          <w:rFonts w:ascii="Times New Roman" w:eastAsia="Times New Roman" w:hAnsi="Times New Roman" w:cs="Times New Roman"/>
-          <w:sz w:val="28"/>
-          <w:szCs w:val="28"/>
-        </w:rPr>
-        <w:t xml:space="preserve"> </w:t>
-      </w:r>
-      <w:proofErr w:type="spellStart"/>
-      <w:r>
-        <w:rPr>
-          <w:rFonts w:ascii="Times New Roman" w:eastAsia="Times New Roman" w:hAnsi="Times New Roman" w:cs="Times New Roman"/>
-          <w:sz w:val="28"/>
-          <w:szCs w:val="28"/>
-        </w:rPr>
-        <w:t>інформацію</w:t>
-      </w:r>
-      <w:proofErr w:type="spellEnd"/>
-      <w:r>
-        <w:rPr>
-          <w:rFonts w:ascii="Times New Roman" w:eastAsia="Times New Roman" w:hAnsi="Times New Roman" w:cs="Times New Roman"/>
-          <w:sz w:val="28"/>
-          <w:szCs w:val="28"/>
-        </w:rPr>
-        <w:t xml:space="preserve"> про те, </w:t>
-      </w:r>
-      <w:proofErr w:type="spellStart"/>
-      <w:r>
-        <w:rPr>
-          <w:rFonts w:ascii="Times New Roman" w:eastAsia="Times New Roman" w:hAnsi="Times New Roman" w:cs="Times New Roman"/>
-          <w:sz w:val="28"/>
-          <w:szCs w:val="28"/>
-        </w:rPr>
-        <w:t>що</w:t>
-      </w:r>
-      <w:proofErr w:type="spellEnd"/>
-      <w:r>
-        <w:rPr>
-          <w:rFonts w:ascii="Times New Roman" w:eastAsia="Times New Roman" w:hAnsi="Times New Roman" w:cs="Times New Roman"/>
-          <w:sz w:val="28"/>
-          <w:szCs w:val="28"/>
-        </w:rPr>
-        <w:t xml:space="preserve"> повинно </w:t>
-      </w:r>
-      <w:proofErr w:type="spellStart"/>
-      <w:r>
-        <w:rPr>
-          <w:rFonts w:ascii="Times New Roman" w:eastAsia="Times New Roman" w:hAnsi="Times New Roman" w:cs="Times New Roman"/>
-          <w:sz w:val="28"/>
-          <w:szCs w:val="28"/>
-        </w:rPr>
-        <w:t>увійти</w:t>
-      </w:r>
-      <w:proofErr w:type="spellEnd"/>
-      <w:r>
-        <w:rPr>
-          <w:rFonts w:ascii="Times New Roman" w:eastAsia="Times New Roman" w:hAnsi="Times New Roman" w:cs="Times New Roman"/>
-          <w:sz w:val="28"/>
-          <w:szCs w:val="28"/>
-        </w:rPr>
-        <w:t xml:space="preserve"> в </w:t>
-      </w:r>
-      <w:proofErr w:type="spellStart"/>
-      <w:r>
-        <w:rPr>
-          <w:rFonts w:ascii="Times New Roman" w:eastAsia="Times New Roman" w:hAnsi="Times New Roman" w:cs="Times New Roman"/>
-          <w:sz w:val="28"/>
-          <w:szCs w:val="28"/>
-        </w:rPr>
-        <w:t>наступну</w:t>
-      </w:r>
-      <w:proofErr w:type="spellEnd"/>
-      <w:r>
-        <w:rPr>
-          <w:rFonts w:ascii="Times New Roman" w:eastAsia="Times New Roman" w:hAnsi="Times New Roman" w:cs="Times New Roman"/>
-          <w:sz w:val="28"/>
-          <w:szCs w:val="28"/>
-        </w:rPr>
-        <w:t xml:space="preserve"> </w:t>
-      </w:r>
-      <w:proofErr w:type="spellStart"/>
-      <w:r>
-        <w:rPr>
-          <w:rFonts w:ascii="Times New Roman" w:eastAsia="Times New Roman" w:hAnsi="Times New Roman" w:cs="Times New Roman"/>
-          <w:sz w:val="28"/>
-          <w:szCs w:val="28"/>
-        </w:rPr>
-        <w:t>ревізію</w:t>
-      </w:r>
-      <w:proofErr w:type="spellEnd"/>
-      <w:r>
-        <w:rPr>
-          <w:rFonts w:ascii="Times New Roman" w:eastAsia="Times New Roman" w:hAnsi="Times New Roman" w:cs="Times New Roman"/>
-          <w:sz w:val="28"/>
-          <w:szCs w:val="28"/>
-        </w:rPr>
-        <w:t xml:space="preserve"> проекту.</w:t>
+        <w:t>Область підготовлених файлів (staged area) - службовий файл, що містить інформацію про те, що повинно увійти в наступну ревізію проекту.</w:t>
       </w:r>
     </w:p>
     <w:p>
@@ -2667,113 +910,13 @@
           <w:szCs w:val="28"/>
         </w:rPr>
       </w:pPr>
-      <w:proofErr w:type="spellStart"/>
-      <w:r>
-        <w:rPr>
-          <w:rFonts w:ascii="Times New Roman" w:eastAsia="Times New Roman" w:hAnsi="Times New Roman" w:cs="Times New Roman"/>
-          <w:sz w:val="28"/>
-          <w:szCs w:val="28"/>
-        </w:rPr>
-        <w:t>Ревізія</w:t>
-      </w:r>
-      <w:proofErr w:type="spellEnd"/>
-      <w:r>
-        <w:rPr>
-          <w:rFonts w:ascii="Times New Roman" w:eastAsia="Times New Roman" w:hAnsi="Times New Roman" w:cs="Times New Roman"/>
-          <w:sz w:val="28"/>
-          <w:szCs w:val="28"/>
-        </w:rPr>
-        <w:t xml:space="preserve"> (</w:t>
-      </w:r>
-      <w:proofErr w:type="spellStart"/>
-      <w:r>
-        <w:rPr>
-          <w:rFonts w:ascii="Times New Roman" w:eastAsia="Times New Roman" w:hAnsi="Times New Roman" w:cs="Times New Roman"/>
-          <w:sz w:val="28"/>
-          <w:szCs w:val="28"/>
-        </w:rPr>
-        <w:t>revision</w:t>
-      </w:r>
-      <w:proofErr w:type="spellEnd"/>
-      <w:r>
-        <w:rPr>
-          <w:rFonts w:ascii="Times New Roman" w:eastAsia="Times New Roman" w:hAnsi="Times New Roman" w:cs="Times New Roman"/>
-          <w:sz w:val="28"/>
-          <w:szCs w:val="28"/>
-        </w:rPr>
-        <w:t xml:space="preserve">) - </w:t>
-      </w:r>
-      <w:proofErr w:type="spellStart"/>
-      <w:r>
-        <w:rPr>
-          <w:rFonts w:ascii="Times New Roman" w:eastAsia="Times New Roman" w:hAnsi="Times New Roman" w:cs="Times New Roman"/>
-          <w:sz w:val="28"/>
-          <w:szCs w:val="28"/>
-        </w:rPr>
-        <w:t>об'єкт</w:t>
-      </w:r>
-      <w:proofErr w:type="spellEnd"/>
-      <w:r>
-        <w:rPr>
-          <w:rFonts w:ascii="Times New Roman" w:eastAsia="Times New Roman" w:hAnsi="Times New Roman" w:cs="Times New Roman"/>
-          <w:sz w:val="28"/>
-          <w:szCs w:val="28"/>
-        </w:rPr>
-        <w:t xml:space="preserve">, </w:t>
-      </w:r>
-      <w:proofErr w:type="spellStart"/>
-      <w:r>
-        <w:rPr>
-          <w:rFonts w:ascii="Times New Roman" w:eastAsia="Times New Roman" w:hAnsi="Times New Roman" w:cs="Times New Roman"/>
-          <w:sz w:val="28"/>
-          <w:szCs w:val="28"/>
-        </w:rPr>
-        <w:t>який</w:t>
-      </w:r>
-      <w:proofErr w:type="spellEnd"/>
-      <w:r>
-        <w:rPr>
-          <w:rFonts w:ascii="Times New Roman" w:eastAsia="Times New Roman" w:hAnsi="Times New Roman" w:cs="Times New Roman"/>
-          <w:sz w:val="28"/>
-          <w:szCs w:val="28"/>
-        </w:rPr>
-        <w:t xml:space="preserve"> </w:t>
-      </w:r>
-      <w:proofErr w:type="spellStart"/>
-      <w:r>
-        <w:rPr>
-          <w:rFonts w:ascii="Times New Roman" w:eastAsia="Times New Roman" w:hAnsi="Times New Roman" w:cs="Times New Roman"/>
-          <w:sz w:val="28"/>
-          <w:szCs w:val="28"/>
-        </w:rPr>
-        <w:t>зберігає</w:t>
-      </w:r>
-      <w:proofErr w:type="spellEnd"/>
-      <w:r>
-        <w:rPr>
-          <w:rFonts w:ascii="Times New Roman" w:eastAsia="Times New Roman" w:hAnsi="Times New Roman" w:cs="Times New Roman"/>
-          <w:sz w:val="28"/>
-          <w:szCs w:val="28"/>
-        </w:rPr>
-        <w:t xml:space="preserve"> </w:t>
-      </w:r>
-      <w:proofErr w:type="spellStart"/>
-      <w:r>
-        <w:rPr>
-          <w:rFonts w:ascii="Times New Roman" w:eastAsia="Times New Roman" w:hAnsi="Times New Roman" w:cs="Times New Roman"/>
-          <w:sz w:val="28"/>
-          <w:szCs w:val="28"/>
-        </w:rPr>
-        <w:t>зміна</w:t>
-      </w:r>
-      <w:proofErr w:type="spellEnd"/>
-      <w:r>
-        <w:rPr>
-          <w:rFonts w:ascii="Times New Roman" w:eastAsia="Times New Roman" w:hAnsi="Times New Roman" w:cs="Times New Roman"/>
-          <w:sz w:val="28"/>
-          <w:szCs w:val="28"/>
-        </w:rPr>
-        <w:t xml:space="preserve"> стану проекту.</w:t>
+      <w:r>
+        <w:rPr>
+          <w:rFonts w:ascii="Times New Roman" w:eastAsia="Times New Roman" w:hAnsi="Times New Roman" w:cs="Times New Roman"/>
+          <w:sz w:val="28"/>
+          <w:szCs w:val="28"/>
+        </w:rPr>
+        <w:t>Ревізія (revision) - об'єкт, який зберігає зміна стану проекту.</w:t>
       </w:r>
     </w:p>
     <w:p>
@@ -2786,95 +929,13 @@
           <w:szCs w:val="28"/>
         </w:rPr>
       </w:pPr>
-      <w:proofErr w:type="spellStart"/>
-      <w:r>
-        <w:rPr>
-          <w:rFonts w:ascii="Times New Roman" w:eastAsia="Times New Roman" w:hAnsi="Times New Roman" w:cs="Times New Roman"/>
-          <w:sz w:val="28"/>
-          <w:szCs w:val="28"/>
-        </w:rPr>
-        <w:t>Комміт</w:t>
-      </w:r>
-      <w:proofErr w:type="spellEnd"/>
-      <w:r>
-        <w:rPr>
-          <w:rFonts w:ascii="Times New Roman" w:eastAsia="Times New Roman" w:hAnsi="Times New Roman" w:cs="Times New Roman"/>
-          <w:sz w:val="28"/>
-          <w:szCs w:val="28"/>
-        </w:rPr>
-        <w:t xml:space="preserve"> (</w:t>
-      </w:r>
-      <w:proofErr w:type="spellStart"/>
-      <w:r>
-        <w:rPr>
-          <w:rFonts w:ascii="Times New Roman" w:eastAsia="Times New Roman" w:hAnsi="Times New Roman" w:cs="Times New Roman"/>
-          <w:sz w:val="28"/>
-          <w:szCs w:val="28"/>
-        </w:rPr>
-        <w:t>commit</w:t>
-      </w:r>
-      <w:proofErr w:type="spellEnd"/>
-      <w:r>
-        <w:rPr>
-          <w:rFonts w:ascii="Times New Roman" w:eastAsia="Times New Roman" w:hAnsi="Times New Roman" w:cs="Times New Roman"/>
-          <w:sz w:val="28"/>
-          <w:szCs w:val="28"/>
-        </w:rPr>
-        <w:t xml:space="preserve">) - </w:t>
-      </w:r>
-      <w:proofErr w:type="spellStart"/>
-      <w:r>
-        <w:rPr>
-          <w:rFonts w:ascii="Times New Roman" w:eastAsia="Times New Roman" w:hAnsi="Times New Roman" w:cs="Times New Roman"/>
-          <w:sz w:val="28"/>
-          <w:szCs w:val="28"/>
-        </w:rPr>
-        <w:t>створення</w:t>
-      </w:r>
-      <w:proofErr w:type="spellEnd"/>
-      <w:r>
-        <w:rPr>
-          <w:rFonts w:ascii="Times New Roman" w:eastAsia="Times New Roman" w:hAnsi="Times New Roman" w:cs="Times New Roman"/>
-          <w:sz w:val="28"/>
-          <w:szCs w:val="28"/>
-        </w:rPr>
-        <w:t xml:space="preserve"> </w:t>
-      </w:r>
-      <w:proofErr w:type="spellStart"/>
-      <w:r>
-        <w:rPr>
-          <w:rFonts w:ascii="Times New Roman" w:eastAsia="Times New Roman" w:hAnsi="Times New Roman" w:cs="Times New Roman"/>
-          <w:sz w:val="28"/>
-          <w:szCs w:val="28"/>
-        </w:rPr>
-        <w:t>нової</w:t>
-      </w:r>
-      <w:proofErr w:type="spellEnd"/>
-      <w:r>
-        <w:rPr>
-          <w:rFonts w:ascii="Times New Roman" w:eastAsia="Times New Roman" w:hAnsi="Times New Roman" w:cs="Times New Roman"/>
-          <w:sz w:val="28"/>
-          <w:szCs w:val="28"/>
-        </w:rPr>
-        <w:t xml:space="preserve"> </w:t>
-      </w:r>
-      <w:proofErr w:type="spellStart"/>
-      <w:r>
-        <w:rPr>
-          <w:rFonts w:ascii="Times New Roman" w:eastAsia="Times New Roman" w:hAnsi="Times New Roman" w:cs="Times New Roman"/>
-          <w:sz w:val="28"/>
-          <w:szCs w:val="28"/>
-        </w:rPr>
-        <w:t>ревізії</w:t>
-      </w:r>
-      <w:proofErr w:type="spellEnd"/>
-      <w:r>
-        <w:rPr>
-          <w:rFonts w:ascii="Times New Roman" w:eastAsia="Times New Roman" w:hAnsi="Times New Roman" w:cs="Times New Roman"/>
-          <w:sz w:val="28"/>
-          <w:szCs w:val="28"/>
-        </w:rPr>
-        <w:t>.</w:t>
+      <w:r>
+        <w:rPr>
+          <w:rFonts w:ascii="Times New Roman" w:eastAsia="Times New Roman" w:hAnsi="Times New Roman" w:cs="Times New Roman"/>
+          <w:sz w:val="28"/>
+          <w:szCs w:val="28"/>
+        </w:rPr>
+        <w:t>Комміт (commit) - створення нової ревізії.</w:t>
       </w:r>
     </w:p>
     <w:p>
@@ -2887,7 +948,6 @@
           <w:szCs w:val="28"/>
         </w:rPr>
       </w:pPr>
-      <w:proofErr w:type="spellStart"/>
       <w:r>
         <w:rPr>
           <w:rFonts w:ascii="Times New Roman" w:eastAsia="Times New Roman" w:hAnsi="Times New Roman" w:cs="Times New Roman"/>
@@ -2895,178 +955,7 @@
           <w:szCs w:val="28"/>
         </w:rPr>
         <w:lastRenderedPageBreak/>
-        <w:t>Гілка</w:t>
-      </w:r>
-      <w:proofErr w:type="spellEnd"/>
-      <w:r>
-        <w:rPr>
-          <w:rFonts w:ascii="Times New Roman" w:eastAsia="Times New Roman" w:hAnsi="Times New Roman" w:cs="Times New Roman"/>
-          <w:sz w:val="28"/>
-          <w:szCs w:val="28"/>
-        </w:rPr>
-        <w:t xml:space="preserve"> - </w:t>
-      </w:r>
-      <w:proofErr w:type="spellStart"/>
-      <w:r>
-        <w:rPr>
-          <w:rFonts w:ascii="Times New Roman" w:eastAsia="Times New Roman" w:hAnsi="Times New Roman" w:cs="Times New Roman"/>
-          <w:sz w:val="28"/>
-          <w:szCs w:val="28"/>
-        </w:rPr>
-        <w:t>це</w:t>
-      </w:r>
-      <w:proofErr w:type="spellEnd"/>
-      <w:r>
-        <w:rPr>
-          <w:rFonts w:ascii="Times New Roman" w:eastAsia="Times New Roman" w:hAnsi="Times New Roman" w:cs="Times New Roman"/>
-          <w:sz w:val="28"/>
-          <w:szCs w:val="28"/>
-        </w:rPr>
-        <w:t xml:space="preserve"> </w:t>
-      </w:r>
-      <w:proofErr w:type="spellStart"/>
-      <w:r>
-        <w:rPr>
-          <w:rFonts w:ascii="Times New Roman" w:eastAsia="Times New Roman" w:hAnsi="Times New Roman" w:cs="Times New Roman"/>
-          <w:sz w:val="28"/>
-          <w:szCs w:val="28"/>
-        </w:rPr>
-        <w:t>послідовність</w:t>
-      </w:r>
-      <w:proofErr w:type="spellEnd"/>
-      <w:r>
-        <w:rPr>
-          <w:rFonts w:ascii="Times New Roman" w:eastAsia="Times New Roman" w:hAnsi="Times New Roman" w:cs="Times New Roman"/>
-          <w:sz w:val="28"/>
-          <w:szCs w:val="28"/>
-        </w:rPr>
-        <w:t xml:space="preserve"> </w:t>
-      </w:r>
-      <w:proofErr w:type="spellStart"/>
-      <w:r>
-        <w:rPr>
-          <w:rFonts w:ascii="Times New Roman" w:eastAsia="Times New Roman" w:hAnsi="Times New Roman" w:cs="Times New Roman"/>
-          <w:sz w:val="28"/>
-          <w:szCs w:val="28"/>
-        </w:rPr>
-        <w:t>коммітів</w:t>
-      </w:r>
-      <w:proofErr w:type="spellEnd"/>
-      <w:r>
-        <w:rPr>
-          <w:rFonts w:ascii="Times New Roman" w:eastAsia="Times New Roman" w:hAnsi="Times New Roman" w:cs="Times New Roman"/>
-          <w:sz w:val="28"/>
-          <w:szCs w:val="28"/>
-        </w:rPr>
-        <w:t xml:space="preserve">, в </w:t>
-      </w:r>
-      <w:proofErr w:type="spellStart"/>
-      <w:r>
-        <w:rPr>
-          <w:rFonts w:ascii="Times New Roman" w:eastAsia="Times New Roman" w:hAnsi="Times New Roman" w:cs="Times New Roman"/>
-          <w:sz w:val="28"/>
-          <w:szCs w:val="28"/>
-        </w:rPr>
-        <w:t>якій</w:t>
-      </w:r>
-      <w:proofErr w:type="spellEnd"/>
-      <w:r>
-        <w:rPr>
-          <w:rFonts w:ascii="Times New Roman" w:eastAsia="Times New Roman" w:hAnsi="Times New Roman" w:cs="Times New Roman"/>
-          <w:sz w:val="28"/>
-          <w:szCs w:val="28"/>
-        </w:rPr>
-        <w:t xml:space="preserve"> </w:t>
-      </w:r>
-      <w:proofErr w:type="spellStart"/>
-      <w:r>
-        <w:rPr>
-          <w:rFonts w:ascii="Times New Roman" w:eastAsia="Times New Roman" w:hAnsi="Times New Roman" w:cs="Times New Roman"/>
-          <w:sz w:val="28"/>
-          <w:szCs w:val="28"/>
-        </w:rPr>
-        <w:t>ведеться</w:t>
-      </w:r>
-      <w:proofErr w:type="spellEnd"/>
-      <w:r>
-        <w:rPr>
-          <w:rFonts w:ascii="Times New Roman" w:eastAsia="Times New Roman" w:hAnsi="Times New Roman" w:cs="Times New Roman"/>
-          <w:sz w:val="28"/>
-          <w:szCs w:val="28"/>
-        </w:rPr>
-        <w:t xml:space="preserve"> </w:t>
-      </w:r>
-      <w:proofErr w:type="spellStart"/>
-      <w:r>
-        <w:rPr>
-          <w:rFonts w:ascii="Times New Roman" w:eastAsia="Times New Roman" w:hAnsi="Times New Roman" w:cs="Times New Roman"/>
-          <w:sz w:val="28"/>
-          <w:szCs w:val="28"/>
-        </w:rPr>
-        <w:t>паралельна</w:t>
-      </w:r>
-      <w:proofErr w:type="spellEnd"/>
-      <w:r>
-        <w:rPr>
-          <w:rFonts w:ascii="Times New Roman" w:eastAsia="Times New Roman" w:hAnsi="Times New Roman" w:cs="Times New Roman"/>
-          <w:sz w:val="28"/>
-          <w:szCs w:val="28"/>
-        </w:rPr>
-        <w:t xml:space="preserve"> </w:t>
-      </w:r>
-      <w:proofErr w:type="spellStart"/>
-      <w:r>
-        <w:rPr>
-          <w:rFonts w:ascii="Times New Roman" w:eastAsia="Times New Roman" w:hAnsi="Times New Roman" w:cs="Times New Roman"/>
-          <w:sz w:val="28"/>
-          <w:szCs w:val="28"/>
-        </w:rPr>
-        <w:t>розробка</w:t>
-      </w:r>
-      <w:proofErr w:type="spellEnd"/>
-      <w:r>
-        <w:rPr>
-          <w:rFonts w:ascii="Times New Roman" w:eastAsia="Times New Roman" w:hAnsi="Times New Roman" w:cs="Times New Roman"/>
-          <w:sz w:val="28"/>
-          <w:szCs w:val="28"/>
-        </w:rPr>
-        <w:t xml:space="preserve"> будь-</w:t>
-      </w:r>
-      <w:proofErr w:type="spellStart"/>
-      <w:r>
-        <w:rPr>
-          <w:rFonts w:ascii="Times New Roman" w:eastAsia="Times New Roman" w:hAnsi="Times New Roman" w:cs="Times New Roman"/>
-          <w:sz w:val="28"/>
-          <w:szCs w:val="28"/>
-        </w:rPr>
-        <w:t>якого</w:t>
-      </w:r>
-      <w:proofErr w:type="spellEnd"/>
-      <w:r>
-        <w:rPr>
-          <w:rFonts w:ascii="Times New Roman" w:eastAsia="Times New Roman" w:hAnsi="Times New Roman" w:cs="Times New Roman"/>
-          <w:sz w:val="28"/>
-          <w:szCs w:val="28"/>
-        </w:rPr>
-        <w:t xml:space="preserve"> </w:t>
-      </w:r>
-      <w:proofErr w:type="spellStart"/>
-      <w:r>
-        <w:rPr>
-          <w:rFonts w:ascii="Times New Roman" w:eastAsia="Times New Roman" w:hAnsi="Times New Roman" w:cs="Times New Roman"/>
-          <w:sz w:val="28"/>
-          <w:szCs w:val="28"/>
-        </w:rPr>
-        <w:t>функціоналу</w:t>
-      </w:r>
-      <w:proofErr w:type="spellEnd"/>
-      <w:r>
-        <w:rPr>
-          <w:rFonts w:ascii="Times New Roman" w:eastAsia="Times New Roman" w:hAnsi="Times New Roman" w:cs="Times New Roman"/>
-          <w:sz w:val="28"/>
-          <w:szCs w:val="28"/>
-        </w:rPr>
-        <w:t>.</w:t>
+        <w:t>Гілка - це послідовність коммітів, в якій ведеться паралельна розробка будь-якого функціоналу.</w:t>
       </w:r>
     </w:p>
     <w:p>
@@ -3093,7 +982,6 @@
           <w:szCs w:val="32"/>
         </w:rPr>
       </w:pPr>
-      <w:proofErr w:type="spellStart"/>
       <w:r>
         <w:rPr>
           <w:rFonts w:ascii="Times New Roman" w:eastAsia="Times New Roman" w:hAnsi="Times New Roman" w:cs="Times New Roman"/>
@@ -3102,163 +990,30 @@
           <w:sz w:val="32"/>
           <w:szCs w:val="32"/>
         </w:rPr>
-        <w:t>Основні</w:t>
-      </w:r>
-      <w:proofErr w:type="spellEnd"/>
-      <w:r>
+        <w:t>Основні команди. Налаштування конфігурації GIT</w:t>
+      </w:r>
+    </w:p>
+    <w:p/>
+    <w:p>
+      <w:pPr>
+        <w:spacing w:line="360" w:lineRule="auto"/>
         <w:rPr>
           <w:rFonts w:ascii="Times New Roman" w:eastAsia="Times New Roman" w:hAnsi="Times New Roman" w:cs="Times New Roman"/>
           <w:b/>
           <w:bCs/>
-          <w:sz w:val="32"/>
-          <w:szCs w:val="32"/>
-        </w:rPr>
-        <w:t xml:space="preserve"> </w:t>
-      </w:r>
-      <w:proofErr w:type="spellStart"/>
+          <w:sz w:val="28"/>
+          <w:szCs w:val="28"/>
+        </w:rPr>
+      </w:pPr>
       <w:r>
         <w:rPr>
           <w:rFonts w:ascii="Times New Roman" w:eastAsia="Times New Roman" w:hAnsi="Times New Roman" w:cs="Times New Roman"/>
           <w:b/>
           <w:bCs/>
-          <w:sz w:val="32"/>
-          <w:szCs w:val="32"/>
-        </w:rPr>
-        <w:t>команди</w:t>
-      </w:r>
-      <w:proofErr w:type="spellEnd"/>
-      <w:r>
-        <w:rPr>
-          <w:rFonts w:ascii="Times New Roman" w:eastAsia="Times New Roman" w:hAnsi="Times New Roman" w:cs="Times New Roman"/>
-          <w:b/>
-          <w:bCs/>
-          <w:sz w:val="32"/>
-          <w:szCs w:val="32"/>
-        </w:rPr>
-        <w:t xml:space="preserve">. </w:t>
-      </w:r>
-      <w:proofErr w:type="spellStart"/>
-      <w:r>
-        <w:rPr>
-          <w:rFonts w:ascii="Times New Roman" w:eastAsia="Times New Roman" w:hAnsi="Times New Roman" w:cs="Times New Roman"/>
-          <w:b/>
-          <w:bCs/>
-          <w:sz w:val="32"/>
-          <w:szCs w:val="32"/>
-        </w:rPr>
-        <w:t>Налаштування</w:t>
-      </w:r>
-      <w:proofErr w:type="spellEnd"/>
-      <w:r>
-        <w:rPr>
-          <w:rFonts w:ascii="Times New Roman" w:eastAsia="Times New Roman" w:hAnsi="Times New Roman" w:cs="Times New Roman"/>
-          <w:b/>
-          <w:bCs/>
-          <w:sz w:val="32"/>
-          <w:szCs w:val="32"/>
-        </w:rPr>
-        <w:t xml:space="preserve"> </w:t>
-      </w:r>
-      <w:proofErr w:type="spellStart"/>
-      <w:r>
-        <w:rPr>
-          <w:rFonts w:ascii="Times New Roman" w:eastAsia="Times New Roman" w:hAnsi="Times New Roman" w:cs="Times New Roman"/>
-          <w:b/>
-          <w:bCs/>
-          <w:sz w:val="32"/>
-          <w:szCs w:val="32"/>
-        </w:rPr>
-        <w:t>конфігурації</w:t>
-      </w:r>
-      <w:proofErr w:type="spellEnd"/>
-      <w:r>
-        <w:rPr>
-          <w:rFonts w:ascii="Times New Roman" w:eastAsia="Times New Roman" w:hAnsi="Times New Roman" w:cs="Times New Roman"/>
-          <w:b/>
-          <w:bCs/>
-          <w:sz w:val="32"/>
-          <w:szCs w:val="32"/>
-        </w:rPr>
-        <w:t xml:space="preserve"> GIT</w:t>
-      </w:r>
-    </w:p>
-    <w:p/>
-    <w:p>
-      <w:pPr>
-        <w:spacing w:line="360" w:lineRule="auto"/>
-        <w:rPr>
-          <w:rFonts w:ascii="Times New Roman" w:eastAsia="Times New Roman" w:hAnsi="Times New Roman" w:cs="Times New Roman"/>
-          <w:b/>
-          <w:bCs/>
-          <w:sz w:val="28"/>
-          <w:szCs w:val="28"/>
-        </w:rPr>
-      </w:pPr>
-      <w:proofErr w:type="spellStart"/>
-      <w:r>
-        <w:rPr>
-          <w:rFonts w:ascii="Times New Roman" w:eastAsia="Times New Roman" w:hAnsi="Times New Roman" w:cs="Times New Roman"/>
-          <w:b/>
-          <w:bCs/>
-          <w:sz w:val="28"/>
-          <w:szCs w:val="28"/>
-        </w:rPr>
-        <w:t>Налаштування</w:t>
-      </w:r>
-      <w:proofErr w:type="spellEnd"/>
-      <w:r>
-        <w:rPr>
-          <w:rFonts w:ascii="Times New Roman" w:eastAsia="Times New Roman" w:hAnsi="Times New Roman" w:cs="Times New Roman"/>
-          <w:b/>
-          <w:bCs/>
-          <w:sz w:val="28"/>
-          <w:szCs w:val="28"/>
-        </w:rPr>
-        <w:t xml:space="preserve"> </w:t>
-      </w:r>
-      <w:proofErr w:type="spellStart"/>
-      <w:r>
-        <w:rPr>
-          <w:rFonts w:ascii="Times New Roman" w:eastAsia="Times New Roman" w:hAnsi="Times New Roman" w:cs="Times New Roman"/>
-          <w:b/>
-          <w:bCs/>
-          <w:sz w:val="28"/>
-          <w:szCs w:val="28"/>
-        </w:rPr>
-        <w:t>імені</w:t>
-      </w:r>
-      <w:proofErr w:type="spellEnd"/>
-      <w:r>
-        <w:rPr>
-          <w:rFonts w:ascii="Times New Roman" w:eastAsia="Times New Roman" w:hAnsi="Times New Roman" w:cs="Times New Roman"/>
-          <w:b/>
-          <w:bCs/>
-          <w:sz w:val="28"/>
-          <w:szCs w:val="28"/>
-        </w:rPr>
-        <w:t xml:space="preserve"> </w:t>
-      </w:r>
-      <w:proofErr w:type="spellStart"/>
-      <w:r>
-        <w:rPr>
-          <w:rFonts w:ascii="Times New Roman" w:eastAsia="Times New Roman" w:hAnsi="Times New Roman" w:cs="Times New Roman"/>
-          <w:b/>
-          <w:bCs/>
-          <w:sz w:val="28"/>
-          <w:szCs w:val="28"/>
-        </w:rPr>
-        <w:t>користувача</w:t>
-      </w:r>
-      <w:proofErr w:type="spellEnd"/>
-      <w:r>
-        <w:rPr>
-          <w:rFonts w:ascii="Times New Roman" w:eastAsia="Times New Roman" w:hAnsi="Times New Roman" w:cs="Times New Roman"/>
-          <w:b/>
-          <w:bCs/>
-          <w:sz w:val="28"/>
-          <w:szCs w:val="28"/>
-        </w:rPr>
-        <w:t>:</w:t>
+          <w:sz w:val="28"/>
+          <w:szCs w:val="28"/>
+        </w:rPr>
+        <w:t>Налаштування імені користувача:</w:t>
       </w:r>
     </w:p>
     <w:p>
@@ -3289,47 +1044,7 @@
           <w:szCs w:val="28"/>
           <w:lang w:val="en-US"/>
         </w:rPr>
-        <w:t xml:space="preserve">  </w:t>
-      </w:r>
-      <w:proofErr w:type="spellStart"/>
-      <w:r>
-        <w:rPr>
-          <w:rFonts w:ascii="Times New Roman" w:eastAsia="Times New Roman" w:hAnsi="Times New Roman" w:cs="Times New Roman"/>
-          <w:sz w:val="28"/>
-          <w:szCs w:val="28"/>
-          <w:lang w:val="en-US"/>
-        </w:rPr>
-        <w:t>git</w:t>
-      </w:r>
-      <w:proofErr w:type="spellEnd"/>
-      <w:r>
-        <w:rPr>
-          <w:rFonts w:ascii="Times New Roman" w:eastAsia="Times New Roman" w:hAnsi="Times New Roman" w:cs="Times New Roman"/>
-          <w:sz w:val="28"/>
-          <w:szCs w:val="28"/>
-          <w:lang w:val="en-US"/>
-        </w:rPr>
-        <w:t xml:space="preserve"> </w:t>
-      </w:r>
-      <w:proofErr w:type="spellStart"/>
-      <w:r>
-        <w:rPr>
-          <w:rFonts w:ascii="Times New Roman" w:eastAsia="Times New Roman" w:hAnsi="Times New Roman" w:cs="Times New Roman"/>
-          <w:sz w:val="28"/>
-          <w:szCs w:val="28"/>
-          <w:lang w:val="en-US"/>
-        </w:rPr>
-        <w:t>config</w:t>
-      </w:r>
-      <w:proofErr w:type="spellEnd"/>
-      <w:r>
-        <w:rPr>
-          <w:rFonts w:ascii="Times New Roman" w:eastAsia="Times New Roman" w:hAnsi="Times New Roman" w:cs="Times New Roman"/>
-          <w:sz w:val="28"/>
-          <w:szCs w:val="28"/>
-          <w:lang w:val="en-US"/>
-        </w:rPr>
-        <w:t xml:space="preserve"> --global user.name "Your Name"</w:t>
+        <w:t xml:space="preserve">  git config --global user.name "Your Name"</w:t>
       </w:r>
     </w:p>
     <w:p>
@@ -3369,69 +1084,7 @@
           <w:szCs w:val="28"/>
           <w:lang w:val="en-US"/>
         </w:rPr>
-        <w:t xml:space="preserve"> </w:t>
-      </w:r>
-      <w:proofErr w:type="spellStart"/>
-      <w:r>
-        <w:rPr>
-          <w:rFonts w:ascii="Times New Roman" w:eastAsia="Times New Roman" w:hAnsi="Times New Roman" w:cs="Times New Roman"/>
-          <w:sz w:val="28"/>
-          <w:szCs w:val="28"/>
-          <w:lang w:val="en-US"/>
-        </w:rPr>
-        <w:t>git</w:t>
-      </w:r>
-      <w:proofErr w:type="spellEnd"/>
-      <w:r>
-        <w:rPr>
-          <w:rFonts w:ascii="Times New Roman" w:eastAsia="Times New Roman" w:hAnsi="Times New Roman" w:cs="Times New Roman"/>
-          <w:sz w:val="28"/>
-          <w:szCs w:val="28"/>
-          <w:lang w:val="en-US"/>
-        </w:rPr>
-        <w:t xml:space="preserve"> </w:t>
-      </w:r>
-      <w:proofErr w:type="spellStart"/>
-      <w:r>
-        <w:rPr>
-          <w:rFonts w:ascii="Times New Roman" w:eastAsia="Times New Roman" w:hAnsi="Times New Roman" w:cs="Times New Roman"/>
-          <w:sz w:val="28"/>
-          <w:szCs w:val="28"/>
-          <w:lang w:val="en-US"/>
-        </w:rPr>
-        <w:t>config</w:t>
-      </w:r>
-      <w:proofErr w:type="spellEnd"/>
-      <w:r>
-        <w:rPr>
-          <w:rFonts w:ascii="Times New Roman" w:eastAsia="Times New Roman" w:hAnsi="Times New Roman" w:cs="Times New Roman"/>
-          <w:sz w:val="28"/>
-          <w:szCs w:val="28"/>
-          <w:lang w:val="en-US"/>
-        </w:rPr>
-        <w:t xml:space="preserve"> --global </w:t>
-      </w:r>
-      <w:proofErr w:type="spellStart"/>
-      <w:proofErr w:type="gramStart"/>
-      <w:r>
-        <w:rPr>
-          <w:rFonts w:ascii="Times New Roman" w:eastAsia="Times New Roman" w:hAnsi="Times New Roman" w:cs="Times New Roman"/>
-          <w:sz w:val="28"/>
-          <w:szCs w:val="28"/>
-          <w:lang w:val="en-US"/>
-        </w:rPr>
-        <w:t>user.email</w:t>
-      </w:r>
-      <w:proofErr w:type="spellEnd"/>
-      <w:proofErr w:type="gramEnd"/>
-      <w:r>
-        <w:rPr>
-          <w:rFonts w:ascii="Times New Roman" w:eastAsia="Times New Roman" w:hAnsi="Times New Roman" w:cs="Times New Roman"/>
-          <w:sz w:val="28"/>
-          <w:szCs w:val="28"/>
-          <w:lang w:val="en-US"/>
-        </w:rPr>
-        <w:t xml:space="preserve"> you@abc.net</w:t>
+        <w:t xml:space="preserve"> git config --global user.email you@abc.net</w:t>
       </w:r>
     </w:p>
     <w:p>
@@ -3444,90 +1097,14 @@
           <w:szCs w:val="28"/>
         </w:rPr>
       </w:pPr>
-      <w:proofErr w:type="spellStart"/>
-      <w:r>
-        <w:rPr>
-          <w:rFonts w:ascii="Times New Roman" w:eastAsia="Times New Roman" w:hAnsi="Times New Roman" w:cs="Times New Roman"/>
-          <w:sz w:val="28"/>
-          <w:szCs w:val="28"/>
-        </w:rPr>
-        <w:t>Налаштування</w:t>
-      </w:r>
-      <w:proofErr w:type="spellEnd"/>
-      <w:r>
-        <w:rPr>
-          <w:rFonts w:ascii="Times New Roman" w:eastAsia="Times New Roman" w:hAnsi="Times New Roman" w:cs="Times New Roman"/>
-          <w:sz w:val="28"/>
-          <w:szCs w:val="28"/>
-        </w:rPr>
-        <w:t xml:space="preserve"> </w:t>
-      </w:r>
-      <w:proofErr w:type="spellStart"/>
-      <w:r>
-        <w:rPr>
-          <w:rFonts w:ascii="Times New Roman" w:eastAsia="Times New Roman" w:hAnsi="Times New Roman" w:cs="Times New Roman"/>
-          <w:sz w:val="28"/>
-          <w:szCs w:val="28"/>
-        </w:rPr>
-        <w:t>зберігаються</w:t>
-      </w:r>
-      <w:proofErr w:type="spellEnd"/>
-      <w:r>
-        <w:rPr>
-          <w:rFonts w:ascii="Times New Roman" w:eastAsia="Times New Roman" w:hAnsi="Times New Roman" w:cs="Times New Roman"/>
-          <w:sz w:val="28"/>
-          <w:szCs w:val="28"/>
-        </w:rPr>
-        <w:t xml:space="preserve"> в </w:t>
-      </w:r>
-      <w:proofErr w:type="spellStart"/>
-      <w:r>
-        <w:rPr>
-          <w:rFonts w:ascii="Times New Roman" w:eastAsia="Times New Roman" w:hAnsi="Times New Roman" w:cs="Times New Roman"/>
-          <w:sz w:val="28"/>
-          <w:szCs w:val="28"/>
-        </w:rPr>
-        <w:t>прихованому</w:t>
-      </w:r>
-      <w:proofErr w:type="spellEnd"/>
-      <w:r>
-        <w:rPr>
-          <w:rFonts w:ascii="Times New Roman" w:eastAsia="Times New Roman" w:hAnsi="Times New Roman" w:cs="Times New Roman"/>
-          <w:sz w:val="28"/>
-          <w:szCs w:val="28"/>
-        </w:rPr>
-        <w:t xml:space="preserve"> </w:t>
-      </w:r>
-      <w:proofErr w:type="spellStart"/>
-      <w:proofErr w:type="gramStart"/>
-      <w:r>
-        <w:rPr>
-          <w:rFonts w:ascii="Times New Roman" w:eastAsia="Times New Roman" w:hAnsi="Times New Roman" w:cs="Times New Roman"/>
-          <w:sz w:val="28"/>
-          <w:szCs w:val="28"/>
-        </w:rPr>
-        <w:t>файлі</w:t>
-      </w:r>
-      <w:proofErr w:type="spellEnd"/>
-      <w:r>
-        <w:rPr>
-          <w:rFonts w:ascii="Times New Roman" w:eastAsia="Times New Roman" w:hAnsi="Times New Roman" w:cs="Times New Roman"/>
-          <w:sz w:val="28"/>
-          <w:szCs w:val="28"/>
-        </w:rPr>
-        <w:t xml:space="preserve"> .</w:t>
-      </w:r>
-      <w:proofErr w:type="spellStart"/>
-      <w:r>
-        <w:rPr>
-          <w:rFonts w:ascii="Times New Roman" w:eastAsia="Times New Roman" w:hAnsi="Times New Roman" w:cs="Times New Roman"/>
-          <w:sz w:val="28"/>
-          <w:szCs w:val="28"/>
-        </w:rPr>
-        <w:t>gitconfig</w:t>
-      </w:r>
-      <w:proofErr w:type="spellEnd"/>
-      <w:proofErr w:type="gramEnd"/>
+      <w:r>
+        <w:rPr>
+          <w:rFonts w:ascii="Times New Roman" w:eastAsia="Times New Roman" w:hAnsi="Times New Roman" w:cs="Times New Roman"/>
+          <w:sz w:val="28"/>
+          <w:szCs w:val="28"/>
+        </w:rPr>
+        <w:t>Налаштування зберігаються в прихованому файлі .gitconfig</w:t>
+      </w:r>
     </w:p>
     <w:p>
       <w:pPr>
@@ -3551,7 +1128,6 @@
           <w:szCs w:val="28"/>
         </w:rPr>
       </w:pPr>
-      <w:proofErr w:type="spellStart"/>
       <w:r>
         <w:rPr>
           <w:rFonts w:ascii="Times New Roman" w:eastAsia="Times New Roman" w:hAnsi="Times New Roman" w:cs="Times New Roman"/>
@@ -3560,40 +1136,7 @@
           <w:sz w:val="28"/>
           <w:szCs w:val="28"/>
         </w:rPr>
-        <w:t>Створення</w:t>
-      </w:r>
-      <w:proofErr w:type="spellEnd"/>
-      <w:r>
-        <w:rPr>
-          <w:rFonts w:ascii="Times New Roman" w:eastAsia="Times New Roman" w:hAnsi="Times New Roman" w:cs="Times New Roman"/>
-          <w:b/>
-          <w:bCs/>
-          <w:sz w:val="28"/>
-          <w:szCs w:val="28"/>
-        </w:rPr>
-        <w:t xml:space="preserve"> </w:t>
-      </w:r>
-      <w:proofErr w:type="spellStart"/>
-      <w:r>
-        <w:rPr>
-          <w:rFonts w:ascii="Times New Roman" w:eastAsia="Times New Roman" w:hAnsi="Times New Roman" w:cs="Times New Roman"/>
-          <w:b/>
-          <w:bCs/>
-          <w:sz w:val="28"/>
-          <w:szCs w:val="28"/>
-        </w:rPr>
-        <w:t>репозиторія</w:t>
-      </w:r>
-      <w:proofErr w:type="spellEnd"/>
-      <w:r>
-        <w:rPr>
-          <w:rFonts w:ascii="Times New Roman" w:eastAsia="Times New Roman" w:hAnsi="Times New Roman" w:cs="Times New Roman"/>
-          <w:b/>
-          <w:bCs/>
-          <w:sz w:val="28"/>
-          <w:szCs w:val="28"/>
-        </w:rPr>
-        <w:t>:</w:t>
+        <w:t>Створення репозиторія:</w:t>
       </w:r>
     </w:p>
     <w:p>
@@ -3621,36 +1164,8 @@
           <w:sz w:val="28"/>
           <w:szCs w:val="28"/>
         </w:rPr>
-        <w:t xml:space="preserve">  </w:t>
-      </w:r>
-      <w:proofErr w:type="spellStart"/>
-      <w:r>
-        <w:rPr>
-          <w:rFonts w:ascii="Times New Roman" w:eastAsia="Times New Roman" w:hAnsi="Times New Roman" w:cs="Times New Roman"/>
-          <w:sz w:val="28"/>
-          <w:szCs w:val="28"/>
-        </w:rPr>
-        <w:t>mkdir</w:t>
-      </w:r>
-      <w:proofErr w:type="spellEnd"/>
-      <w:r>
-        <w:rPr>
-          <w:rFonts w:ascii="Times New Roman" w:eastAsia="Times New Roman" w:hAnsi="Times New Roman" w:cs="Times New Roman"/>
-          <w:sz w:val="28"/>
-          <w:szCs w:val="28"/>
-        </w:rPr>
-        <w:t xml:space="preserve"> </w:t>
-      </w:r>
-      <w:proofErr w:type="spellStart"/>
-      <w:r>
-        <w:rPr>
-          <w:rFonts w:ascii="Times New Roman" w:eastAsia="Times New Roman" w:hAnsi="Times New Roman" w:cs="Times New Roman"/>
-          <w:sz w:val="28"/>
-          <w:szCs w:val="28"/>
-        </w:rPr>
-        <w:t>first_git_repo</w:t>
-      </w:r>
-      <w:proofErr w:type="spellEnd"/>
+        <w:t xml:space="preserve">  mkdir first_git_repo</w:t>
+      </w:r>
     </w:p>
     <w:p>
       <w:pPr>
@@ -3680,19 +1195,8 @@
           <w:szCs w:val="28"/>
           <w:lang w:val="en-US"/>
         </w:rPr>
-        <w:t xml:space="preserve">  cd </w:t>
-      </w:r>
-      <w:proofErr w:type="spellStart"/>
-      <w:r>
-        <w:rPr>
-          <w:rFonts w:ascii="Times New Roman" w:eastAsia="Times New Roman" w:hAnsi="Times New Roman" w:cs="Times New Roman"/>
-          <w:sz w:val="28"/>
-          <w:szCs w:val="28"/>
-          <w:lang w:val="en-US"/>
-        </w:rPr>
-        <w:t>first_git_repo</w:t>
-      </w:r>
-      <w:proofErr w:type="spellEnd"/>
+        <w:t xml:space="preserve">  cd first_git_repo</w:t>
+      </w:r>
     </w:p>
     <w:p>
       <w:pPr>
@@ -3722,39 +1226,8 @@
           <w:szCs w:val="28"/>
           <w:lang w:val="en-US"/>
         </w:rPr>
-        <w:t xml:space="preserve">  </w:t>
-      </w:r>
-      <w:proofErr w:type="spellStart"/>
-      <w:r>
-        <w:rPr>
-          <w:rFonts w:ascii="Times New Roman" w:eastAsia="Times New Roman" w:hAnsi="Times New Roman" w:cs="Times New Roman"/>
-          <w:sz w:val="28"/>
-          <w:szCs w:val="28"/>
-          <w:lang w:val="en-US"/>
-        </w:rPr>
-        <w:t>git</w:t>
-      </w:r>
-      <w:proofErr w:type="spellEnd"/>
-      <w:r>
-        <w:rPr>
-          <w:rFonts w:ascii="Times New Roman" w:eastAsia="Times New Roman" w:hAnsi="Times New Roman" w:cs="Times New Roman"/>
-          <w:sz w:val="28"/>
-          <w:szCs w:val="28"/>
-          <w:lang w:val="en-US"/>
-        </w:rPr>
-        <w:t xml:space="preserve"> </w:t>
-      </w:r>
-      <w:proofErr w:type="spellStart"/>
-      <w:r>
-        <w:rPr>
-          <w:rFonts w:ascii="Times New Roman" w:eastAsia="Times New Roman" w:hAnsi="Times New Roman" w:cs="Times New Roman"/>
-          <w:sz w:val="28"/>
-          <w:szCs w:val="28"/>
-          <w:lang w:val="en-US"/>
-        </w:rPr>
-        <w:t>init</w:t>
-      </w:r>
-      <w:proofErr w:type="spellEnd"/>
+        <w:t xml:space="preserve">  git init</w:t>
+      </w:r>
     </w:p>
     <w:p>
       <w:pPr>
@@ -3779,7 +1252,6 @@
           <w:szCs w:val="28"/>
         </w:rPr>
       </w:pPr>
-      <w:proofErr w:type="spellStart"/>
       <w:r>
         <w:rPr>
           <w:rFonts w:ascii="Times New Roman" w:eastAsia="Times New Roman" w:hAnsi="Times New Roman" w:cs="Times New Roman"/>
@@ -3788,40 +1260,7 @@
           <w:sz w:val="28"/>
           <w:szCs w:val="28"/>
         </w:rPr>
-        <w:t>Стани</w:t>
-      </w:r>
-      <w:proofErr w:type="spellEnd"/>
-      <w:r>
-        <w:rPr>
-          <w:rFonts w:ascii="Times New Roman" w:eastAsia="Times New Roman" w:hAnsi="Times New Roman" w:cs="Times New Roman"/>
-          <w:b/>
-          <w:bCs/>
-          <w:sz w:val="28"/>
-          <w:szCs w:val="28"/>
-        </w:rPr>
-        <w:t xml:space="preserve"> </w:t>
-      </w:r>
-      <w:proofErr w:type="spellStart"/>
-      <w:r>
-        <w:rPr>
-          <w:rFonts w:ascii="Times New Roman" w:eastAsia="Times New Roman" w:hAnsi="Times New Roman" w:cs="Times New Roman"/>
-          <w:b/>
-          <w:bCs/>
-          <w:sz w:val="28"/>
-          <w:szCs w:val="28"/>
-        </w:rPr>
-        <w:t>файлів</w:t>
-      </w:r>
-      <w:proofErr w:type="spellEnd"/>
-      <w:r>
-        <w:rPr>
-          <w:rFonts w:ascii="Times New Roman" w:eastAsia="Times New Roman" w:hAnsi="Times New Roman" w:cs="Times New Roman"/>
-          <w:b/>
-          <w:bCs/>
-          <w:sz w:val="28"/>
-          <w:szCs w:val="28"/>
-        </w:rPr>
-        <w:t xml:space="preserve"> проекту:</w:t>
+        <w:t>Стани файлів проекту:</w:t>
       </w:r>
     </w:p>
     <w:p>
@@ -3838,23 +1277,13 @@
           <w:szCs w:val="28"/>
         </w:rPr>
       </w:pPr>
-      <w:proofErr w:type="spellStart"/>
-      <w:r>
-        <w:rPr>
-          <w:rFonts w:ascii="Times New Roman" w:eastAsia="Times New Roman" w:hAnsi="Times New Roman" w:cs="Times New Roman"/>
-          <w:sz w:val="28"/>
-          <w:szCs w:val="28"/>
-        </w:rPr>
-        <w:t>Зафіксований</w:t>
-      </w:r>
-      <w:proofErr w:type="spellEnd"/>
-      <w:r>
-        <w:rPr>
-          <w:rFonts w:ascii="Times New Roman" w:eastAsia="Times New Roman" w:hAnsi="Times New Roman" w:cs="Times New Roman"/>
-          <w:sz w:val="28"/>
-          <w:szCs w:val="28"/>
-        </w:rPr>
-        <w:t>:</w:t>
+      <w:r>
+        <w:rPr>
+          <w:rFonts w:ascii="Times New Roman" w:eastAsia="Times New Roman" w:hAnsi="Times New Roman" w:cs="Times New Roman"/>
+          <w:sz w:val="28"/>
+          <w:szCs w:val="28"/>
+        </w:rPr>
+        <w:t>Зафіксований:</w:t>
       </w:r>
     </w:p>
     <w:p>
@@ -3873,43 +1302,7 @@
           <w:sz w:val="28"/>
           <w:szCs w:val="28"/>
         </w:rPr>
-        <w:t xml:space="preserve">Файл </w:t>
-      </w:r>
-      <w:proofErr w:type="spellStart"/>
-      <w:r>
-        <w:rPr>
-          <w:rFonts w:ascii="Times New Roman" w:eastAsia="Times New Roman" w:hAnsi="Times New Roman" w:cs="Times New Roman"/>
-          <w:sz w:val="28"/>
-          <w:szCs w:val="28"/>
-        </w:rPr>
-        <w:t>вже</w:t>
-      </w:r>
-      <w:proofErr w:type="spellEnd"/>
-      <w:r>
-        <w:rPr>
-          <w:rFonts w:ascii="Times New Roman" w:eastAsia="Times New Roman" w:hAnsi="Times New Roman" w:cs="Times New Roman"/>
-          <w:sz w:val="28"/>
-          <w:szCs w:val="28"/>
-        </w:rPr>
-        <w:t xml:space="preserve"> є в </w:t>
-      </w:r>
-      <w:proofErr w:type="spellStart"/>
-      <w:r>
-        <w:rPr>
-          <w:rFonts w:ascii="Times New Roman" w:eastAsia="Times New Roman" w:hAnsi="Times New Roman" w:cs="Times New Roman"/>
-          <w:sz w:val="28"/>
-          <w:szCs w:val="28"/>
-        </w:rPr>
-        <w:t>репозиторії</w:t>
-      </w:r>
-      <w:proofErr w:type="spellEnd"/>
-      <w:r>
-        <w:rPr>
-          <w:rFonts w:ascii="Times New Roman" w:eastAsia="Times New Roman" w:hAnsi="Times New Roman" w:cs="Times New Roman"/>
-          <w:sz w:val="28"/>
-          <w:szCs w:val="28"/>
-        </w:rPr>
-        <w:t>.</w:t>
+        <w:t>Файл вже є в репозиторії.</w:t>
       </w:r>
     </w:p>
     <w:p>
@@ -3926,23 +1319,13 @@
           <w:szCs w:val="28"/>
         </w:rPr>
       </w:pPr>
-      <w:proofErr w:type="spellStart"/>
-      <w:r>
-        <w:rPr>
-          <w:rFonts w:ascii="Times New Roman" w:eastAsia="Times New Roman" w:hAnsi="Times New Roman" w:cs="Times New Roman"/>
-          <w:sz w:val="28"/>
-          <w:szCs w:val="28"/>
-        </w:rPr>
-        <w:t>Змінений</w:t>
-      </w:r>
-      <w:proofErr w:type="spellEnd"/>
-      <w:r>
-        <w:rPr>
-          <w:rFonts w:ascii="Times New Roman" w:eastAsia="Times New Roman" w:hAnsi="Times New Roman" w:cs="Times New Roman"/>
-          <w:sz w:val="28"/>
-          <w:szCs w:val="28"/>
-        </w:rPr>
-        <w:t>:</w:t>
+      <w:r>
+        <w:rPr>
+          <w:rFonts w:ascii="Times New Roman" w:eastAsia="Times New Roman" w:hAnsi="Times New Roman" w:cs="Times New Roman"/>
+          <w:sz w:val="28"/>
+          <w:szCs w:val="28"/>
+        </w:rPr>
+        <w:t>Змінений:</w:t>
       </w:r>
     </w:p>
     <w:p>
@@ -3961,97 +1344,7 @@
           <w:sz w:val="28"/>
           <w:szCs w:val="28"/>
         </w:rPr>
-        <w:t xml:space="preserve">Файл </w:t>
-      </w:r>
-      <w:proofErr w:type="spellStart"/>
-      <w:r>
-        <w:rPr>
-          <w:rFonts w:ascii="Times New Roman" w:eastAsia="Times New Roman" w:hAnsi="Times New Roman" w:cs="Times New Roman"/>
-          <w:sz w:val="28"/>
-          <w:szCs w:val="28"/>
-        </w:rPr>
-        <w:t>відрізняється</w:t>
-      </w:r>
-      <w:proofErr w:type="spellEnd"/>
-      <w:r>
-        <w:rPr>
-          <w:rFonts w:ascii="Times New Roman" w:eastAsia="Times New Roman" w:hAnsi="Times New Roman" w:cs="Times New Roman"/>
-          <w:sz w:val="28"/>
-          <w:szCs w:val="28"/>
-        </w:rPr>
-        <w:t xml:space="preserve"> за </w:t>
-      </w:r>
-      <w:proofErr w:type="spellStart"/>
-      <w:r>
-        <w:rPr>
-          <w:rFonts w:ascii="Times New Roman" w:eastAsia="Times New Roman" w:hAnsi="Times New Roman" w:cs="Times New Roman"/>
-          <w:sz w:val="28"/>
-          <w:szCs w:val="28"/>
-        </w:rPr>
-        <w:t>змістом</w:t>
-      </w:r>
-      <w:proofErr w:type="spellEnd"/>
-      <w:r>
-        <w:rPr>
-          <w:rFonts w:ascii="Times New Roman" w:eastAsia="Times New Roman" w:hAnsi="Times New Roman" w:cs="Times New Roman"/>
-          <w:sz w:val="28"/>
-          <w:szCs w:val="28"/>
-        </w:rPr>
-        <w:t xml:space="preserve"> </w:t>
-      </w:r>
-      <w:proofErr w:type="spellStart"/>
-      <w:r>
-        <w:rPr>
-          <w:rFonts w:ascii="Times New Roman" w:eastAsia="Times New Roman" w:hAnsi="Times New Roman" w:cs="Times New Roman"/>
-          <w:sz w:val="28"/>
-          <w:szCs w:val="28"/>
-        </w:rPr>
-        <w:t>від</w:t>
-      </w:r>
-      <w:proofErr w:type="spellEnd"/>
-      <w:r>
-        <w:rPr>
-          <w:rFonts w:ascii="Times New Roman" w:eastAsia="Times New Roman" w:hAnsi="Times New Roman" w:cs="Times New Roman"/>
-          <w:sz w:val="28"/>
-          <w:szCs w:val="28"/>
-        </w:rPr>
-        <w:t xml:space="preserve"> </w:t>
-      </w:r>
-      <w:proofErr w:type="spellStart"/>
-      <w:r>
-        <w:rPr>
-          <w:rFonts w:ascii="Times New Roman" w:eastAsia="Times New Roman" w:hAnsi="Times New Roman" w:cs="Times New Roman"/>
-          <w:sz w:val="28"/>
-          <w:szCs w:val="28"/>
-        </w:rPr>
-        <w:t>свого</w:t>
-      </w:r>
-      <w:proofErr w:type="spellEnd"/>
-      <w:r>
-        <w:rPr>
-          <w:rFonts w:ascii="Times New Roman" w:eastAsia="Times New Roman" w:hAnsi="Times New Roman" w:cs="Times New Roman"/>
-          <w:sz w:val="28"/>
-          <w:szCs w:val="28"/>
-        </w:rPr>
-        <w:t xml:space="preserve"> </w:t>
-      </w:r>
-      <w:proofErr w:type="spellStart"/>
-      <w:r>
-        <w:rPr>
-          <w:rFonts w:ascii="Times New Roman" w:eastAsia="Times New Roman" w:hAnsi="Times New Roman" w:cs="Times New Roman"/>
-          <w:sz w:val="28"/>
-          <w:szCs w:val="28"/>
-        </w:rPr>
-        <w:t>зафіксованого</w:t>
-      </w:r>
-      <w:proofErr w:type="spellEnd"/>
-      <w:r>
-        <w:rPr>
-          <w:rFonts w:ascii="Times New Roman" w:eastAsia="Times New Roman" w:hAnsi="Times New Roman" w:cs="Times New Roman"/>
-          <w:sz w:val="28"/>
-          <w:szCs w:val="28"/>
-        </w:rPr>
-        <w:t xml:space="preserve"> стану.</w:t>
+        <w:t>Файл відрізняється за змістом від свого зафіксованого стану.</w:t>
       </w:r>
     </w:p>
     <w:p>
@@ -4068,23 +1361,13 @@
           <w:szCs w:val="28"/>
         </w:rPr>
       </w:pPr>
-      <w:proofErr w:type="spellStart"/>
-      <w:r>
-        <w:rPr>
-          <w:rFonts w:ascii="Times New Roman" w:eastAsia="Times New Roman" w:hAnsi="Times New Roman" w:cs="Times New Roman"/>
-          <w:sz w:val="28"/>
-          <w:szCs w:val="28"/>
-        </w:rPr>
-        <w:t>Підготовлений</w:t>
-      </w:r>
-      <w:proofErr w:type="spellEnd"/>
-      <w:r>
-        <w:rPr>
-          <w:rFonts w:ascii="Times New Roman" w:eastAsia="Times New Roman" w:hAnsi="Times New Roman" w:cs="Times New Roman"/>
-          <w:sz w:val="28"/>
-          <w:szCs w:val="28"/>
-        </w:rPr>
-        <w:t>:</w:t>
+      <w:r>
+        <w:rPr>
+          <w:rFonts w:ascii="Times New Roman" w:eastAsia="Times New Roman" w:hAnsi="Times New Roman" w:cs="Times New Roman"/>
+          <w:sz w:val="28"/>
+          <w:szCs w:val="28"/>
+        </w:rPr>
+        <w:t>Підготовлений:</w:t>
       </w:r>
     </w:p>
     <w:p>
@@ -4097,131 +1380,13 @@
           <w:szCs w:val="28"/>
         </w:rPr>
       </w:pPr>
-      <w:proofErr w:type="spellStart"/>
-      <w:r>
-        <w:rPr>
-          <w:rFonts w:ascii="Times New Roman" w:eastAsia="Times New Roman" w:hAnsi="Times New Roman" w:cs="Times New Roman"/>
-          <w:sz w:val="28"/>
-          <w:szCs w:val="28"/>
-        </w:rPr>
-        <w:t>Змінений</w:t>
-      </w:r>
-      <w:proofErr w:type="spellEnd"/>
-      <w:r>
-        <w:rPr>
-          <w:rFonts w:ascii="Times New Roman" w:eastAsia="Times New Roman" w:hAnsi="Times New Roman" w:cs="Times New Roman"/>
-          <w:sz w:val="28"/>
-          <w:szCs w:val="28"/>
-        </w:rPr>
-        <w:t xml:space="preserve"> файл, </w:t>
-      </w:r>
-      <w:proofErr w:type="spellStart"/>
-      <w:r>
-        <w:rPr>
-          <w:rFonts w:ascii="Times New Roman" w:eastAsia="Times New Roman" w:hAnsi="Times New Roman" w:cs="Times New Roman"/>
-          <w:sz w:val="28"/>
-          <w:szCs w:val="28"/>
-        </w:rPr>
-        <w:t>який</w:t>
-      </w:r>
-      <w:proofErr w:type="spellEnd"/>
-      <w:r>
-        <w:rPr>
-          <w:rFonts w:ascii="Times New Roman" w:eastAsia="Times New Roman" w:hAnsi="Times New Roman" w:cs="Times New Roman"/>
-          <w:sz w:val="28"/>
-          <w:szCs w:val="28"/>
-        </w:rPr>
-        <w:t xml:space="preserve"> стане </w:t>
-      </w:r>
-      <w:proofErr w:type="spellStart"/>
-      <w:r>
-        <w:rPr>
-          <w:rFonts w:ascii="Times New Roman" w:eastAsia="Times New Roman" w:hAnsi="Times New Roman" w:cs="Times New Roman"/>
-          <w:sz w:val="28"/>
-          <w:szCs w:val="28"/>
-        </w:rPr>
-        <w:t>зафіксованим</w:t>
-      </w:r>
-      <w:proofErr w:type="spellEnd"/>
-      <w:r>
-        <w:rPr>
-          <w:rFonts w:ascii="Times New Roman" w:eastAsia="Times New Roman" w:hAnsi="Times New Roman" w:cs="Times New Roman"/>
-          <w:sz w:val="28"/>
-          <w:szCs w:val="28"/>
-        </w:rPr>
-        <w:t xml:space="preserve"> </w:t>
-      </w:r>
-      <w:proofErr w:type="spellStart"/>
-      <w:r>
-        <w:rPr>
-          <w:rFonts w:ascii="Times New Roman" w:eastAsia="Times New Roman" w:hAnsi="Times New Roman" w:cs="Times New Roman"/>
-          <w:sz w:val="28"/>
-          <w:szCs w:val="28"/>
-        </w:rPr>
-        <w:t>після</w:t>
-      </w:r>
-      <w:proofErr w:type="spellEnd"/>
-      <w:r>
-        <w:rPr>
-          <w:rFonts w:ascii="Times New Roman" w:eastAsia="Times New Roman" w:hAnsi="Times New Roman" w:cs="Times New Roman"/>
-          <w:sz w:val="28"/>
-          <w:szCs w:val="28"/>
-        </w:rPr>
-        <w:t xml:space="preserve"> </w:t>
-      </w:r>
-      <w:proofErr w:type="spellStart"/>
-      <w:r>
-        <w:rPr>
-          <w:rFonts w:ascii="Times New Roman" w:eastAsia="Times New Roman" w:hAnsi="Times New Roman" w:cs="Times New Roman"/>
-          <w:sz w:val="28"/>
-          <w:szCs w:val="28"/>
-        </w:rPr>
-        <w:t>створення</w:t>
-      </w:r>
-      <w:proofErr w:type="spellEnd"/>
-      <w:r>
-        <w:rPr>
-          <w:rFonts w:ascii="Times New Roman" w:eastAsia="Times New Roman" w:hAnsi="Times New Roman" w:cs="Times New Roman"/>
-          <w:sz w:val="28"/>
-          <w:szCs w:val="28"/>
-        </w:rPr>
-        <w:t xml:space="preserve"> </w:t>
-      </w:r>
-      <w:proofErr w:type="spellStart"/>
-      <w:r>
-        <w:rPr>
-          <w:rFonts w:ascii="Times New Roman" w:eastAsia="Times New Roman" w:hAnsi="Times New Roman" w:cs="Times New Roman"/>
-          <w:sz w:val="28"/>
-          <w:szCs w:val="28"/>
-        </w:rPr>
-        <w:t>нової</w:t>
-      </w:r>
-      <w:proofErr w:type="spellEnd"/>
-      <w:r>
-        <w:rPr>
-          <w:rFonts w:ascii="Times New Roman" w:eastAsia="Times New Roman" w:hAnsi="Times New Roman" w:cs="Times New Roman"/>
-          <w:sz w:val="28"/>
-          <w:szCs w:val="28"/>
-        </w:rPr>
-        <w:t xml:space="preserve"> </w:t>
-      </w:r>
-      <w:proofErr w:type="spellStart"/>
-      <w:r>
-        <w:rPr>
-          <w:rFonts w:ascii="Times New Roman" w:eastAsia="Times New Roman" w:hAnsi="Times New Roman" w:cs="Times New Roman"/>
-          <w:sz w:val="28"/>
-          <w:szCs w:val="28"/>
-        </w:rPr>
-        <w:t>ревізії</w:t>
-      </w:r>
-      <w:proofErr w:type="spellEnd"/>
-      <w:r>
-        <w:rPr>
-          <w:rFonts w:ascii="Times New Roman" w:eastAsia="Times New Roman" w:hAnsi="Times New Roman" w:cs="Times New Roman"/>
-          <w:sz w:val="28"/>
-          <w:szCs w:val="28"/>
-        </w:rPr>
-        <w:t>.</w:t>
+      <w:r>
+        <w:rPr>
+          <w:rFonts w:ascii="Times New Roman" w:eastAsia="Times New Roman" w:hAnsi="Times New Roman" w:cs="Times New Roman"/>
+          <w:sz w:val="28"/>
+          <w:szCs w:val="28"/>
+        </w:rPr>
+        <w:t>Змінений файл, який стане зафіксованим після створення нової ревізії.</w:t>
       </w:r>
     </w:p>
     <w:p>
@@ -4249,34 +1414,14 @@
           <w:szCs w:val="28"/>
         </w:rPr>
       </w:pPr>
-      <w:proofErr w:type="spellStart"/>
-      <w:r>
-        <w:rPr>
-          <w:rFonts w:ascii="Times New Roman" w:eastAsia="Times New Roman" w:hAnsi="Times New Roman" w:cs="Times New Roman"/>
-          <w:sz w:val="28"/>
-          <w:szCs w:val="28"/>
-        </w:rPr>
-        <w:t>Ініціалізація</w:t>
-      </w:r>
-      <w:proofErr w:type="spellEnd"/>
-      <w:r>
-        <w:rPr>
-          <w:rFonts w:ascii="Times New Roman" w:eastAsia="Times New Roman" w:hAnsi="Times New Roman" w:cs="Times New Roman"/>
-          <w:sz w:val="28"/>
-          <w:szCs w:val="28"/>
-        </w:rPr>
-        <w:t xml:space="preserve"> </w:t>
-      </w:r>
-      <w:proofErr w:type="spellStart"/>
-      <w:r>
-        <w:rPr>
-          <w:rFonts w:ascii="Times New Roman" w:eastAsia="Times New Roman" w:hAnsi="Times New Roman" w:cs="Times New Roman"/>
-          <w:sz w:val="28"/>
-          <w:szCs w:val="28"/>
-        </w:rPr>
-        <w:t>репозиторія</w:t>
-      </w:r>
-      <w:proofErr w:type="spellEnd"/>
+      <w:r>
+        <w:rPr>
+          <w:rFonts w:ascii="Times New Roman" w:eastAsia="Times New Roman" w:hAnsi="Times New Roman" w:cs="Times New Roman"/>
+          <w:sz w:val="28"/>
+          <w:szCs w:val="28"/>
+        </w:rPr>
+        <w:t>Ініціалізація репозиторія</w:t>
+      </w:r>
     </w:p>
     <w:p>
       <w:pPr>
@@ -4303,36 +1448,8 @@
           <w:sz w:val="28"/>
           <w:szCs w:val="28"/>
         </w:rPr>
-        <w:t xml:space="preserve"> </w:t>
-      </w:r>
-      <w:proofErr w:type="spellStart"/>
-      <w:r>
-        <w:rPr>
-          <w:rFonts w:ascii="Times New Roman" w:eastAsia="Times New Roman" w:hAnsi="Times New Roman" w:cs="Times New Roman"/>
-          <w:sz w:val="28"/>
-          <w:szCs w:val="28"/>
-        </w:rPr>
-        <w:t>git</w:t>
-      </w:r>
-      <w:proofErr w:type="spellEnd"/>
-      <w:r>
-        <w:rPr>
-          <w:rFonts w:ascii="Times New Roman" w:eastAsia="Times New Roman" w:hAnsi="Times New Roman" w:cs="Times New Roman"/>
-          <w:sz w:val="28"/>
-          <w:szCs w:val="28"/>
-        </w:rPr>
-        <w:t xml:space="preserve"> </w:t>
-      </w:r>
-      <w:proofErr w:type="spellStart"/>
-      <w:r>
-        <w:rPr>
-          <w:rFonts w:ascii="Times New Roman" w:eastAsia="Times New Roman" w:hAnsi="Times New Roman" w:cs="Times New Roman"/>
-          <w:sz w:val="28"/>
-          <w:szCs w:val="28"/>
-        </w:rPr>
-        <w:t>init</w:t>
-      </w:r>
-      <w:proofErr w:type="spellEnd"/>
+        <w:t xml:space="preserve"> git init</w:t>
+      </w:r>
     </w:p>
     <w:p>
       <w:pPr>
@@ -4354,54 +1471,8 @@
           <w:sz w:val="28"/>
           <w:szCs w:val="28"/>
         </w:rPr>
-        <w:t xml:space="preserve">Або </w:t>
-      </w:r>
-      <w:proofErr w:type="spellStart"/>
-      <w:r>
-        <w:rPr>
-          <w:rFonts w:ascii="Times New Roman" w:eastAsia="Times New Roman" w:hAnsi="Times New Roman" w:cs="Times New Roman"/>
-          <w:sz w:val="28"/>
-          <w:szCs w:val="28"/>
-        </w:rPr>
-        <w:t>перехід</w:t>
-      </w:r>
-      <w:proofErr w:type="spellEnd"/>
-      <w:r>
-        <w:rPr>
-          <w:rFonts w:ascii="Times New Roman" w:eastAsia="Times New Roman" w:hAnsi="Times New Roman" w:cs="Times New Roman"/>
-          <w:sz w:val="28"/>
-          <w:szCs w:val="28"/>
-        </w:rPr>
-        <w:t xml:space="preserve"> на </w:t>
-      </w:r>
-      <w:proofErr w:type="spellStart"/>
-      <w:r>
-        <w:rPr>
-          <w:rFonts w:ascii="Times New Roman" w:eastAsia="Times New Roman" w:hAnsi="Times New Roman" w:cs="Times New Roman"/>
-          <w:sz w:val="28"/>
-          <w:szCs w:val="28"/>
-        </w:rPr>
-        <w:t>певну</w:t>
-      </w:r>
-      <w:proofErr w:type="spellEnd"/>
-      <w:r>
-        <w:rPr>
-          <w:rFonts w:ascii="Times New Roman" w:eastAsia="Times New Roman" w:hAnsi="Times New Roman" w:cs="Times New Roman"/>
-          <w:sz w:val="28"/>
-          <w:szCs w:val="28"/>
-        </w:rPr>
-        <w:t xml:space="preserve"> </w:t>
-      </w:r>
-      <w:proofErr w:type="spellStart"/>
-      <w:r>
-        <w:rPr>
-          <w:rFonts w:ascii="Times New Roman" w:eastAsia="Times New Roman" w:hAnsi="Times New Roman" w:cs="Times New Roman"/>
-          <w:sz w:val="28"/>
-          <w:szCs w:val="28"/>
-        </w:rPr>
-        <w:t>ревізію</w:t>
-      </w:r>
-      <w:proofErr w:type="spellEnd"/>
+        <w:t>Або перехід на певну ревізію</w:t>
+      </w:r>
     </w:p>
     <w:p>
       <w:pPr>
@@ -4428,54 +1499,8 @@
           <w:sz w:val="28"/>
           <w:szCs w:val="28"/>
         </w:rPr>
-        <w:t xml:space="preserve">  </w:t>
-      </w:r>
-      <w:proofErr w:type="spellStart"/>
-      <w:r>
-        <w:rPr>
-          <w:rFonts w:ascii="Times New Roman" w:eastAsia="Times New Roman" w:hAnsi="Times New Roman" w:cs="Times New Roman"/>
-          <w:sz w:val="28"/>
-          <w:szCs w:val="28"/>
-        </w:rPr>
-        <w:t>git</w:t>
-      </w:r>
-      <w:proofErr w:type="spellEnd"/>
-      <w:r>
-        <w:rPr>
-          <w:rFonts w:ascii="Times New Roman" w:eastAsia="Times New Roman" w:hAnsi="Times New Roman" w:cs="Times New Roman"/>
-          <w:sz w:val="28"/>
-          <w:szCs w:val="28"/>
-        </w:rPr>
-        <w:t xml:space="preserve"> </w:t>
-      </w:r>
-      <w:proofErr w:type="spellStart"/>
-      <w:r>
-        <w:rPr>
-          <w:rFonts w:ascii="Times New Roman" w:eastAsia="Times New Roman" w:hAnsi="Times New Roman" w:cs="Times New Roman"/>
-          <w:sz w:val="28"/>
-          <w:szCs w:val="28"/>
-        </w:rPr>
-        <w:t>checkout</w:t>
-      </w:r>
-      <w:proofErr w:type="spellEnd"/>
-      <w:r>
-        <w:rPr>
-          <w:rFonts w:ascii="Times New Roman" w:eastAsia="Times New Roman" w:hAnsi="Times New Roman" w:cs="Times New Roman"/>
-          <w:sz w:val="28"/>
-          <w:szCs w:val="28"/>
-        </w:rPr>
-        <w:t xml:space="preserve"> </w:t>
-      </w:r>
-      <w:proofErr w:type="spellStart"/>
-      <w:r>
-        <w:rPr>
-          <w:rFonts w:ascii="Times New Roman" w:eastAsia="Times New Roman" w:hAnsi="Times New Roman" w:cs="Times New Roman"/>
-          <w:sz w:val="28"/>
-          <w:szCs w:val="28"/>
-        </w:rPr>
-        <w:t>номер_ревізіі</w:t>
-      </w:r>
-      <w:proofErr w:type="spellEnd"/>
+        <w:t xml:space="preserve">  git checkout номер_ревізіі</w:t>
+      </w:r>
     </w:p>
     <w:p>
       <w:pPr>
@@ -4544,36 +1569,8 @@
           <w:sz w:val="28"/>
           <w:szCs w:val="28"/>
         </w:rPr>
-        <w:t xml:space="preserve">  </w:t>
-      </w:r>
-      <w:proofErr w:type="spellStart"/>
-      <w:r>
-        <w:rPr>
-          <w:rFonts w:ascii="Times New Roman" w:eastAsia="Times New Roman" w:hAnsi="Times New Roman" w:cs="Times New Roman"/>
-          <w:sz w:val="28"/>
-          <w:szCs w:val="28"/>
-        </w:rPr>
-        <w:t>git</w:t>
-      </w:r>
-      <w:proofErr w:type="spellEnd"/>
-      <w:r>
-        <w:rPr>
-          <w:rFonts w:ascii="Times New Roman" w:eastAsia="Times New Roman" w:hAnsi="Times New Roman" w:cs="Times New Roman"/>
-          <w:sz w:val="28"/>
-          <w:szCs w:val="28"/>
-        </w:rPr>
-        <w:t xml:space="preserve"> </w:t>
-      </w:r>
-      <w:proofErr w:type="spellStart"/>
-      <w:r>
-        <w:rPr>
-          <w:rFonts w:ascii="Times New Roman" w:eastAsia="Times New Roman" w:hAnsi="Times New Roman" w:cs="Times New Roman"/>
-          <w:sz w:val="28"/>
-          <w:szCs w:val="28"/>
-        </w:rPr>
-        <w:t>status</w:t>
-      </w:r>
-      <w:proofErr w:type="spellEnd"/>
+        <w:t xml:space="preserve">  git status</w:t>
+      </w:r>
     </w:p>
     <w:p>
       <w:pPr>
@@ -4589,70 +1586,14 @@
           <w:szCs w:val="28"/>
         </w:rPr>
       </w:pPr>
-      <w:proofErr w:type="spellStart"/>
-      <w:r>
-        <w:rPr>
-          <w:rFonts w:ascii="Times New Roman" w:eastAsia="Times New Roman" w:hAnsi="Times New Roman" w:cs="Times New Roman"/>
-          <w:sz w:val="28"/>
-          <w:szCs w:val="28"/>
-        </w:rPr>
-        <w:t>Додавання</w:t>
-      </w:r>
-      <w:proofErr w:type="spellEnd"/>
-      <w:r>
-        <w:rPr>
-          <w:rFonts w:ascii="Times New Roman" w:eastAsia="Times New Roman" w:hAnsi="Times New Roman" w:cs="Times New Roman"/>
-          <w:sz w:val="28"/>
-          <w:szCs w:val="28"/>
-        </w:rPr>
-        <w:t xml:space="preserve"> </w:t>
-      </w:r>
-      <w:proofErr w:type="spellStart"/>
-      <w:r>
-        <w:rPr>
-          <w:rFonts w:ascii="Times New Roman" w:eastAsia="Times New Roman" w:hAnsi="Times New Roman" w:cs="Times New Roman"/>
-          <w:sz w:val="28"/>
-          <w:szCs w:val="28"/>
-        </w:rPr>
-        <w:t>змінених</w:t>
-      </w:r>
-      <w:proofErr w:type="spellEnd"/>
-      <w:r>
-        <w:rPr>
-          <w:rFonts w:ascii="Times New Roman" w:eastAsia="Times New Roman" w:hAnsi="Times New Roman" w:cs="Times New Roman"/>
-          <w:sz w:val="28"/>
-          <w:szCs w:val="28"/>
-        </w:rPr>
-        <w:t xml:space="preserve"> </w:t>
-      </w:r>
-      <w:proofErr w:type="spellStart"/>
-      <w:r>
-        <w:rPr>
-          <w:rFonts w:ascii="Times New Roman" w:eastAsia="Times New Roman" w:hAnsi="Times New Roman" w:cs="Times New Roman"/>
-          <w:sz w:val="28"/>
-          <w:szCs w:val="28"/>
-        </w:rPr>
-        <w:t>файлів</w:t>
-      </w:r>
-      <w:proofErr w:type="spellEnd"/>
-      <w:r>
-        <w:rPr>
-          <w:rFonts w:ascii="Times New Roman" w:eastAsia="Times New Roman" w:hAnsi="Times New Roman" w:cs="Times New Roman"/>
-          <w:sz w:val="28"/>
-          <w:szCs w:val="28"/>
-        </w:rPr>
-        <w:t xml:space="preserve"> в </w:t>
-      </w:r>
-      <w:proofErr w:type="spellStart"/>
-      <w:r>
-        <w:rPr>
-          <w:rFonts w:ascii="Times New Roman" w:eastAsia="Times New Roman" w:hAnsi="Times New Roman" w:cs="Times New Roman"/>
-          <w:sz w:val="28"/>
-          <w:szCs w:val="28"/>
-        </w:rPr>
-        <w:t>індекс</w:t>
-      </w:r>
-      <w:proofErr w:type="spellEnd"/>
+      <w:r>
+        <w:rPr>
+          <w:rFonts w:ascii="Times New Roman" w:eastAsia="Times New Roman" w:hAnsi="Times New Roman" w:cs="Times New Roman"/>
+          <w:sz w:val="28"/>
+          <w:szCs w:val="28"/>
+        </w:rPr>
+        <w:t>Додавання змінених файлів в індекс</w:t>
+      </w:r>
     </w:p>
     <w:p>
       <w:pPr>
@@ -4679,54 +1620,8 @@
           <w:sz w:val="28"/>
           <w:szCs w:val="28"/>
         </w:rPr>
-        <w:t xml:space="preserve">  </w:t>
-      </w:r>
-      <w:proofErr w:type="spellStart"/>
-      <w:r>
-        <w:rPr>
-          <w:rFonts w:ascii="Times New Roman" w:eastAsia="Times New Roman" w:hAnsi="Times New Roman" w:cs="Times New Roman"/>
-          <w:sz w:val="28"/>
-          <w:szCs w:val="28"/>
-        </w:rPr>
-        <w:t>git</w:t>
-      </w:r>
-      <w:proofErr w:type="spellEnd"/>
-      <w:r>
-        <w:rPr>
-          <w:rFonts w:ascii="Times New Roman" w:eastAsia="Times New Roman" w:hAnsi="Times New Roman" w:cs="Times New Roman"/>
-          <w:sz w:val="28"/>
-          <w:szCs w:val="28"/>
-        </w:rPr>
-        <w:t xml:space="preserve"> </w:t>
-      </w:r>
-      <w:proofErr w:type="spellStart"/>
-      <w:r>
-        <w:rPr>
-          <w:rFonts w:ascii="Times New Roman" w:eastAsia="Times New Roman" w:hAnsi="Times New Roman" w:cs="Times New Roman"/>
-          <w:sz w:val="28"/>
-          <w:szCs w:val="28"/>
-        </w:rPr>
-        <w:t>add</w:t>
-      </w:r>
-      <w:proofErr w:type="spellEnd"/>
-      <w:r>
-        <w:rPr>
-          <w:rFonts w:ascii="Times New Roman" w:eastAsia="Times New Roman" w:hAnsi="Times New Roman" w:cs="Times New Roman"/>
-          <w:sz w:val="28"/>
-          <w:szCs w:val="28"/>
-        </w:rPr>
-        <w:t xml:space="preserve"> </w:t>
-      </w:r>
-      <w:proofErr w:type="spellStart"/>
-      <w:r>
-        <w:rPr>
-          <w:rFonts w:ascii="Times New Roman" w:eastAsia="Times New Roman" w:hAnsi="Times New Roman" w:cs="Times New Roman"/>
-          <w:sz w:val="28"/>
-          <w:szCs w:val="28"/>
-        </w:rPr>
-        <w:t>імена_файлов_через_пробел</w:t>
-      </w:r>
-      <w:proofErr w:type="spellEnd"/>
+        <w:t xml:space="preserve">  git add імена_файлов_через_пробел</w:t>
+      </w:r>
     </w:p>
     <w:p>
       <w:pPr>
@@ -4742,77 +1637,13 @@
           <w:szCs w:val="28"/>
         </w:rPr>
       </w:pPr>
-      <w:proofErr w:type="spellStart"/>
-      <w:r>
-        <w:rPr>
-          <w:rFonts w:ascii="Times New Roman" w:eastAsia="Times New Roman" w:hAnsi="Times New Roman" w:cs="Times New Roman"/>
-          <w:sz w:val="28"/>
-          <w:szCs w:val="28"/>
-        </w:rPr>
-        <w:t>Створення</w:t>
-      </w:r>
-      <w:proofErr w:type="spellEnd"/>
-      <w:r>
-        <w:rPr>
-          <w:rFonts w:ascii="Times New Roman" w:eastAsia="Times New Roman" w:hAnsi="Times New Roman" w:cs="Times New Roman"/>
-          <w:sz w:val="28"/>
-          <w:szCs w:val="28"/>
-        </w:rPr>
-        <w:t xml:space="preserve"> </w:t>
-      </w:r>
-      <w:proofErr w:type="spellStart"/>
-      <w:r>
-        <w:rPr>
-          <w:rFonts w:ascii="Times New Roman" w:eastAsia="Times New Roman" w:hAnsi="Times New Roman" w:cs="Times New Roman"/>
-          <w:sz w:val="28"/>
-          <w:szCs w:val="28"/>
-        </w:rPr>
-        <w:t>ревізії</w:t>
-      </w:r>
-      <w:proofErr w:type="spellEnd"/>
-      <w:r>
-        <w:rPr>
-          <w:rFonts w:ascii="Times New Roman" w:eastAsia="Times New Roman" w:hAnsi="Times New Roman" w:cs="Times New Roman"/>
-          <w:sz w:val="28"/>
-          <w:szCs w:val="28"/>
-        </w:rPr>
-        <w:t xml:space="preserve"> (з </w:t>
-      </w:r>
-      <w:proofErr w:type="spellStart"/>
-      <w:r>
-        <w:rPr>
-          <w:rFonts w:ascii="Times New Roman" w:eastAsia="Times New Roman" w:hAnsi="Times New Roman" w:cs="Times New Roman"/>
-          <w:sz w:val="28"/>
-          <w:szCs w:val="28"/>
-        </w:rPr>
-        <w:t>Staged</w:t>
-      </w:r>
-      <w:proofErr w:type="spellEnd"/>
-      <w:r>
-        <w:rPr>
-          <w:rFonts w:ascii="Times New Roman" w:eastAsia="Times New Roman" w:hAnsi="Times New Roman" w:cs="Times New Roman"/>
-          <w:sz w:val="28"/>
-          <w:szCs w:val="28"/>
-        </w:rPr>
-        <w:t xml:space="preserve"> в </w:t>
-      </w:r>
-      <w:proofErr w:type="spellStart"/>
-      <w:r>
-        <w:rPr>
-          <w:rFonts w:ascii="Times New Roman" w:eastAsia="Times New Roman" w:hAnsi="Times New Roman" w:cs="Times New Roman"/>
-          <w:sz w:val="28"/>
-          <w:szCs w:val="28"/>
-        </w:rPr>
-        <w:t>Repo</w:t>
-      </w:r>
-      <w:proofErr w:type="spellEnd"/>
-      <w:r>
-        <w:rPr>
-          <w:rFonts w:ascii="Times New Roman" w:eastAsia="Times New Roman" w:hAnsi="Times New Roman" w:cs="Times New Roman"/>
-          <w:sz w:val="28"/>
-          <w:szCs w:val="28"/>
-        </w:rPr>
-        <w:t>)</w:t>
+      <w:r>
+        <w:rPr>
+          <w:rFonts w:ascii="Times New Roman" w:eastAsia="Times New Roman" w:hAnsi="Times New Roman" w:cs="Times New Roman"/>
+          <w:sz w:val="28"/>
+          <w:szCs w:val="28"/>
+        </w:rPr>
+        <w:t>Створення ревізії (з Staged в Repo)</w:t>
       </w:r>
     </w:p>
     <w:p>
@@ -4840,61 +1671,7 @@
           <w:sz w:val="28"/>
           <w:szCs w:val="28"/>
         </w:rPr>
-        <w:t xml:space="preserve">  </w:t>
-      </w:r>
-      <w:proofErr w:type="spellStart"/>
-      <w:r>
-        <w:rPr>
-          <w:rFonts w:ascii="Times New Roman" w:eastAsia="Times New Roman" w:hAnsi="Times New Roman" w:cs="Times New Roman"/>
-          <w:sz w:val="28"/>
-          <w:szCs w:val="28"/>
-        </w:rPr>
-        <w:t>git</w:t>
-      </w:r>
-      <w:proofErr w:type="spellEnd"/>
-      <w:r>
-        <w:rPr>
-          <w:rFonts w:ascii="Times New Roman" w:eastAsia="Times New Roman" w:hAnsi="Times New Roman" w:cs="Times New Roman"/>
-          <w:sz w:val="28"/>
-          <w:szCs w:val="28"/>
-        </w:rPr>
-        <w:t xml:space="preserve"> </w:t>
-      </w:r>
-      <w:proofErr w:type="spellStart"/>
-      <w:r>
-        <w:rPr>
-          <w:rFonts w:ascii="Times New Roman" w:eastAsia="Times New Roman" w:hAnsi="Times New Roman" w:cs="Times New Roman"/>
-          <w:sz w:val="28"/>
-          <w:szCs w:val="28"/>
-        </w:rPr>
-        <w:t>commit</w:t>
-      </w:r>
-      <w:proofErr w:type="spellEnd"/>
-      <w:r>
-        <w:rPr>
-          <w:rFonts w:ascii="Times New Roman" w:eastAsia="Times New Roman" w:hAnsi="Times New Roman" w:cs="Times New Roman"/>
-          <w:sz w:val="28"/>
-          <w:szCs w:val="28"/>
-        </w:rPr>
-        <w:t xml:space="preserve"> -m "</w:t>
-      </w:r>
-      <w:proofErr w:type="spellStart"/>
-      <w:r>
-        <w:rPr>
-          <w:rFonts w:ascii="Times New Roman" w:eastAsia="Times New Roman" w:hAnsi="Times New Roman" w:cs="Times New Roman"/>
-          <w:sz w:val="28"/>
-          <w:szCs w:val="28"/>
-        </w:rPr>
-        <w:t>Коментар</w:t>
-      </w:r>
-      <w:proofErr w:type="spellEnd"/>
-      <w:r>
-        <w:rPr>
-          <w:rFonts w:ascii="Times New Roman" w:eastAsia="Times New Roman" w:hAnsi="Times New Roman" w:cs="Times New Roman"/>
-          <w:sz w:val="28"/>
-          <w:szCs w:val="28"/>
-        </w:rPr>
-        <w:t>"</w:t>
+        <w:t xml:space="preserve">  git commit -m "Коментар"</w:t>
       </w:r>
     </w:p>
     <w:sectPr>
@@ -4908,8 +1685,8 @@
 </file>
 
 <file path=word/numbering.xml><?xml version="1.0" encoding="utf-8"?>
-<w:numbering xmlns:wpc="http://schemas.microsoft.com/office/word/2010/wordprocessingCanvas" xmlns:cx="http://schemas.microsoft.com/office/drawing/2014/chartex" xmlns:cx1="http://schemas.microsoft.com/office/drawing/2015/9/8/chartex" xmlns:mc="http://schemas.openxmlformats.org/markup-compatibility/2006" xmlns:o="urn:schemas-microsoft-com:office:office" xmlns:r="http://schemas.openxmlformats.org/officeDocument/2006/relationships" xmlns:m="http://schemas.openxmlformats.org/officeDocument/2006/math" xmlns:v="urn:schemas-microsoft-com:vml" xmlns:wp14="http://schemas.microsoft.com/office/word/2010/wordprocessingDrawing" xmlns:wp="http://schemas.openxmlformats.org/drawingml/2006/wordprocessingDrawing" xmlns:w10="urn:schemas-microsoft-com:office:word" xmlns:w="http://schemas.openxmlformats.org/wordprocessingml/2006/main" xmlns:w14="http://schemas.microsoft.com/office/word/2010/wordml" xmlns:w15="http://schemas.microsoft.com/office/word/2012/wordml" xmlns:w16se="http://schemas.microsoft.com/office/word/2015/wordml/symex" xmlns:wpg="http://schemas.microsoft.com/office/word/2010/wordprocessingGroup" xmlns:wpi="http://schemas.microsoft.com/office/word/2010/wordprocessingInk" xmlns:wne="http://schemas.microsoft.com/office/word/2006/wordml" xmlns:wps="http://schemas.microsoft.com/office/word/2010/wordprocessingShape" mc:Ignorable="w14 w15 w16se wp14">
-  <w:abstractNum w:abstractNumId="0" w15:restartNumberingAfterBreak="0">
+<w:numbering xmlns:wpc="http://schemas.microsoft.com/office/word/2010/wordprocessingCanvas" xmlns:mc="http://schemas.openxmlformats.org/markup-compatibility/2006" xmlns:o="urn:schemas-microsoft-com:office:office" xmlns:r="http://schemas.openxmlformats.org/officeDocument/2006/relationships" xmlns:m="http://schemas.openxmlformats.org/officeDocument/2006/math" xmlns:v="urn:schemas-microsoft-com:vml" xmlns:wp14="http://schemas.microsoft.com/office/word/2010/wordprocessingDrawing" xmlns:wp="http://schemas.openxmlformats.org/drawingml/2006/wordprocessingDrawing" xmlns:w10="urn:schemas-microsoft-com:office:word" xmlns:w="http://schemas.openxmlformats.org/wordprocessingml/2006/main" xmlns:w14="http://schemas.microsoft.com/office/word/2010/wordml" xmlns:w15="http://schemas.microsoft.com/office/word/2012/wordml" xmlns:wpg="http://schemas.microsoft.com/office/word/2010/wordprocessingGroup" xmlns:wpi="http://schemas.microsoft.com/office/word/2010/wordprocessingInk" xmlns:wne="http://schemas.microsoft.com/office/word/2006/wordml" xmlns:wps="http://schemas.microsoft.com/office/word/2010/wordprocessingShape" mc:Ignorable="w14 w15 wp14">
+  <w:abstractNum w:abstractNumId="0">
     <w:nsid w:val="06F51326"/>
     <w:multiLevelType w:val="hybridMultilevel"/>
     <w:tmpl w:val="7D9A05EC"/>
@@ -4995,7 +1772,7 @@
       </w:pPr>
     </w:lvl>
   </w:abstractNum>
-  <w:abstractNum w:abstractNumId="1" w15:restartNumberingAfterBreak="0">
+  <w:abstractNum w:abstractNumId="1">
     <w:nsid w:val="0A761238"/>
     <w:multiLevelType w:val="hybridMultilevel"/>
     <w:tmpl w:val="4D321038"/>
@@ -5108,7 +1885,7 @@
       </w:rPr>
     </w:lvl>
   </w:abstractNum>
-  <w:abstractNum w:abstractNumId="2" w15:restartNumberingAfterBreak="0">
+  <w:abstractNum w:abstractNumId="2">
     <w:nsid w:val="10943A6C"/>
     <w:multiLevelType w:val="hybridMultilevel"/>
     <w:tmpl w:val="FF2A73EA"/>
@@ -5194,7 +1971,7 @@
       </w:pPr>
     </w:lvl>
   </w:abstractNum>
-  <w:abstractNum w:abstractNumId="3" w15:restartNumberingAfterBreak="0">
+  <w:abstractNum w:abstractNumId="3">
     <w:nsid w:val="142E4EA0"/>
     <w:multiLevelType w:val="hybridMultilevel"/>
     <w:tmpl w:val="2D244DBE"/>
@@ -5307,7 +2084,7 @@
       </w:rPr>
     </w:lvl>
   </w:abstractNum>
-  <w:abstractNum w:abstractNumId="4" w15:restartNumberingAfterBreak="0">
+  <w:abstractNum w:abstractNumId="4">
     <w:nsid w:val="205C18CD"/>
     <w:multiLevelType w:val="hybridMultilevel"/>
     <w:tmpl w:val="52504FA2"/>
@@ -5420,7 +2197,7 @@
       </w:rPr>
     </w:lvl>
   </w:abstractNum>
-  <w:abstractNum w:abstractNumId="5" w15:restartNumberingAfterBreak="0">
+  <w:abstractNum w:abstractNumId="5">
     <w:nsid w:val="248D750C"/>
     <w:multiLevelType w:val="hybridMultilevel"/>
     <w:tmpl w:val="39C8FF20"/>
@@ -5506,7 +2283,7 @@
       </w:pPr>
     </w:lvl>
   </w:abstractNum>
-  <w:abstractNum w:abstractNumId="6" w15:restartNumberingAfterBreak="0">
+  <w:abstractNum w:abstractNumId="6">
     <w:nsid w:val="2C4E713D"/>
     <w:multiLevelType w:val="hybridMultilevel"/>
     <w:tmpl w:val="E2EAC0DE"/>
@@ -5592,7 +2369,7 @@
       </w:pPr>
     </w:lvl>
   </w:abstractNum>
-  <w:abstractNum w:abstractNumId="7" w15:restartNumberingAfterBreak="0">
+  <w:abstractNum w:abstractNumId="7">
     <w:nsid w:val="3AE80621"/>
     <w:multiLevelType w:val="hybridMultilevel"/>
     <w:tmpl w:val="9B105AAA"/>
@@ -5705,7 +2482,7 @@
       </w:rPr>
     </w:lvl>
   </w:abstractNum>
-  <w:abstractNum w:abstractNumId="8" w15:restartNumberingAfterBreak="0">
+  <w:abstractNum w:abstractNumId="8">
     <w:nsid w:val="3BEC7E5D"/>
     <w:multiLevelType w:val="hybridMultilevel"/>
     <w:tmpl w:val="0F28F608"/>
@@ -5791,7 +2568,7 @@
       </w:pPr>
     </w:lvl>
   </w:abstractNum>
-  <w:abstractNum w:abstractNumId="9" w15:restartNumberingAfterBreak="0">
+  <w:abstractNum w:abstractNumId="9">
     <w:nsid w:val="452D132D"/>
     <w:multiLevelType w:val="hybridMultilevel"/>
     <w:tmpl w:val="C2106AA6"/>
@@ -5877,7 +2654,7 @@
       </w:pPr>
     </w:lvl>
   </w:abstractNum>
-  <w:abstractNum w:abstractNumId="10" w15:restartNumberingAfterBreak="0">
+  <w:abstractNum w:abstractNumId="10">
     <w:nsid w:val="45AA51B1"/>
     <w:multiLevelType w:val="hybridMultilevel"/>
     <w:tmpl w:val="5358C106"/>
@@ -5990,7 +2767,7 @@
       </w:rPr>
     </w:lvl>
   </w:abstractNum>
-  <w:abstractNum w:abstractNumId="11" w15:restartNumberingAfterBreak="0">
+  <w:abstractNum w:abstractNumId="11">
     <w:nsid w:val="4EC472B5"/>
     <w:multiLevelType w:val="hybridMultilevel"/>
     <w:tmpl w:val="D2D86496"/>
@@ -6103,7 +2880,7 @@
       </w:rPr>
     </w:lvl>
   </w:abstractNum>
-  <w:abstractNum w:abstractNumId="12" w15:restartNumberingAfterBreak="0">
+  <w:abstractNum w:abstractNumId="12">
     <w:nsid w:val="4F5D5E34"/>
     <w:multiLevelType w:val="hybridMultilevel"/>
     <w:tmpl w:val="625E4376"/>
@@ -6189,7 +2966,7 @@
       </w:pPr>
     </w:lvl>
   </w:abstractNum>
-  <w:abstractNum w:abstractNumId="13" w15:restartNumberingAfterBreak="0">
+  <w:abstractNum w:abstractNumId="13">
     <w:nsid w:val="59A02AC7"/>
     <w:multiLevelType w:val="hybridMultilevel"/>
     <w:tmpl w:val="A658FAC2"/>
@@ -6275,7 +3052,7 @@
       </w:pPr>
     </w:lvl>
   </w:abstractNum>
-  <w:abstractNum w:abstractNumId="14" w15:restartNumberingAfterBreak="0">
+  <w:abstractNum w:abstractNumId="14">
     <w:nsid w:val="612D3901"/>
     <w:multiLevelType w:val="hybridMultilevel"/>
     <w:tmpl w:val="2C62FBD4"/>
@@ -6361,7 +3138,7 @@
       </w:pPr>
     </w:lvl>
   </w:abstractNum>
-  <w:abstractNum w:abstractNumId="15" w15:restartNumberingAfterBreak="0">
+  <w:abstractNum w:abstractNumId="15">
     <w:nsid w:val="62720756"/>
     <w:multiLevelType w:val="hybridMultilevel"/>
     <w:tmpl w:val="4A703AA6"/>
@@ -6447,7 +3224,7 @@
       </w:pPr>
     </w:lvl>
   </w:abstractNum>
-  <w:abstractNum w:abstractNumId="16" w15:restartNumberingAfterBreak="0">
+  <w:abstractNum w:abstractNumId="16">
     <w:nsid w:val="6E1143CA"/>
     <w:multiLevelType w:val="hybridMultilevel"/>
     <w:tmpl w:val="B7AA86E4"/>
@@ -6533,7 +3310,7 @@
       </w:pPr>
     </w:lvl>
   </w:abstractNum>
-  <w:abstractNum w:abstractNumId="17" w15:restartNumberingAfterBreak="0">
+  <w:abstractNum w:abstractNumId="17">
     <w:nsid w:val="75080554"/>
     <w:multiLevelType w:val="hybridMultilevel"/>
     <w:tmpl w:val="1B029DF0"/>
@@ -6646,7 +3423,7 @@
       </w:rPr>
     </w:lvl>
   </w:abstractNum>
-  <w:abstractNum w:abstractNumId="18" w15:restartNumberingAfterBreak="0">
+  <w:abstractNum w:abstractNumId="18">
     <w:nsid w:val="75A32F74"/>
     <w:multiLevelType w:val="hybridMultilevel"/>
     <w:tmpl w:val="445864C8"/>
@@ -6759,7 +3536,7 @@
       </w:rPr>
     </w:lvl>
   </w:abstractNum>
-  <w:abstractNum w:abstractNumId="19" w15:restartNumberingAfterBreak="0">
+  <w:abstractNum w:abstractNumId="19">
     <w:nsid w:val="7A6F3837"/>
     <w:multiLevelType w:val="hybridMultilevel"/>
     <w:tmpl w:val="CD4802F2"/>
@@ -6909,7 +3686,7 @@
 </file>
 
 <file path=word/styles.xml><?xml version="1.0" encoding="utf-8"?>
-<w:styles xmlns:mc="http://schemas.openxmlformats.org/markup-compatibility/2006" xmlns:r="http://schemas.openxmlformats.org/officeDocument/2006/relationships" xmlns:w="http://schemas.openxmlformats.org/wordprocessingml/2006/main" xmlns:w14="http://schemas.microsoft.com/office/word/2010/wordml" xmlns:w15="http://schemas.microsoft.com/office/word/2012/wordml" xmlns:w16se="http://schemas.microsoft.com/office/word/2015/wordml/symex" mc:Ignorable="w14 w15 w16se">
+<w:styles xmlns:mc="http://schemas.openxmlformats.org/markup-compatibility/2006" xmlns:r="http://schemas.openxmlformats.org/officeDocument/2006/relationships" xmlns:w="http://schemas.openxmlformats.org/wordprocessingml/2006/main" xmlns:w14="http://schemas.microsoft.com/office/word/2010/wordml" xmlns:w15="http://schemas.microsoft.com/office/word/2012/wordml" mc:Ignorable="w14 w15">
   <w:docDefaults>
     <w:rPrDefault>
       <w:rPr>
